--- a/customer _details/GANGAMMA/SEP/TUMKUR/N/PURCHASE DETAILS.docx
+++ b/customer _details/GANGAMMA/SEP/TUMKUR/N/PURCHASE DETAILS.docx
@@ -13,13 +13,7 @@
         <w:rPr>
           <w:rFonts w:ascii="Courier New" w:hAnsi="Courier New" w:cs="Courier New"/>
         </w:rPr>
-        <w:t>SAT Mar 24</w:t>
-      </w:r>
-      <w:r>
-        <w:rPr>
-          <w:rFonts w:ascii="Courier New" w:hAnsi="Courier New" w:cs="Courier New"/>
-        </w:rPr>
-        <w:t xml:space="preserve"> 12:48:20 IST 2018</w:t>
+        <w:t>SAT Mar 24 12:48:20 IST 2018</w:t>
       </w:r>
     </w:p>
     <w:p>
@@ -340,6 +334,209 @@
         <w:tab/>
         <w:t>- 1140.0</w:t>
       </w:r>
+    </w:p>
+    <w:p>
+      <w:pPr>
+        <w:pStyle w:val="PlainText"/>
+        <w:rPr>
+          <w:rFonts w:ascii="Courier New" w:hAnsi="Courier New" w:cs="Courier New"/>
+          <w:b/>
+        </w:rPr>
+      </w:pPr>
+    </w:p>
+    <w:p>
+      <w:pPr>
+        <w:pStyle w:val="PlainText"/>
+        <w:rPr>
+          <w:rFonts w:ascii="Courier New" w:hAnsi="Courier New" w:cs="Courier New"/>
+        </w:rPr>
+      </w:pPr>
+      <w:r>
+        <w:rPr>
+          <w:rFonts w:ascii="Courier New" w:hAnsi="Courier New" w:cs="Courier New"/>
+        </w:rPr>
+        <w:t>SUN Mar 25</w:t>
+      </w:r>
+      <w:r>
+        <w:rPr>
+          <w:rFonts w:ascii="Courier New" w:hAnsi="Courier New" w:cs="Courier New"/>
+        </w:rPr>
+        <w:t xml:space="preserve"> 11:23:42 IST 2018</w:t>
+      </w:r>
+    </w:p>
+    <w:p>
+      <w:pPr>
+        <w:pStyle w:val="PlainText"/>
+        <w:rPr>
+          <w:rFonts w:ascii="Courier New" w:hAnsi="Courier New" w:cs="Courier New"/>
+        </w:rPr>
+      </w:pPr>
+      <w:r>
+        <w:rPr>
+          <w:rFonts w:ascii="Courier New" w:hAnsi="Courier New" w:cs="Courier New"/>
+        </w:rPr>
+        <w:t>Person Name</w:t>
+      </w:r>
+      <w:r>
+        <w:rPr>
+          <w:rFonts w:ascii="Courier New" w:hAnsi="Courier New" w:cs="Courier New"/>
+        </w:rPr>
+        <w:tab/>
+      </w:r>
+      <w:r>
+        <w:rPr>
+          <w:rFonts w:ascii="Courier New" w:hAnsi="Courier New" w:cs="Courier New"/>
+        </w:rPr>
+        <w:tab/>
+      </w:r>
+      <w:r>
+        <w:rPr>
+          <w:rFonts w:ascii="Courier New" w:hAnsi="Courier New" w:cs="Courier New"/>
+        </w:rPr>
+        <w:tab/>
+      </w:r>
+      <w:r>
+        <w:rPr>
+          <w:rFonts w:ascii="Courier New" w:hAnsi="Courier New" w:cs="Courier New"/>
+        </w:rPr>
+        <w:tab/>
+        <w:t>- N</w:t>
+      </w:r>
+    </w:p>
+    <w:p>
+      <w:pPr>
+        <w:pStyle w:val="PlainText"/>
+        <w:rPr>
+          <w:rFonts w:ascii="Courier New" w:hAnsi="Courier New" w:cs="Courier New"/>
+        </w:rPr>
+      </w:pPr>
+      <w:r>
+        <w:rPr>
+          <w:rFonts w:ascii="Courier New" w:hAnsi="Courier New" w:cs="Courier New"/>
+        </w:rPr>
+        <w:t>---------------------------------------------------------------</w:t>
+      </w:r>
+    </w:p>
+    <w:p>
+      <w:pPr>
+        <w:pStyle w:val="PlainText"/>
+        <w:rPr>
+          <w:rFonts w:ascii="Courier New" w:hAnsi="Courier New" w:cs="Courier New"/>
+        </w:rPr>
+      </w:pPr>
+      <w:r>
+        <w:rPr>
+          <w:rFonts w:ascii="Courier New" w:hAnsi="Courier New" w:cs="Courier New"/>
+        </w:rPr>
+        <w:t>Item Name</w:t>
+      </w:r>
+      <w:r>
+        <w:rPr>
+          <w:rFonts w:ascii="Courier New" w:hAnsi="Courier New" w:cs="Courier New"/>
+        </w:rPr>
+        <w:tab/>
+      </w:r>
+      <w:r>
+        <w:rPr>
+          <w:rFonts w:ascii="Courier New" w:hAnsi="Courier New" w:cs="Courier New"/>
+        </w:rPr>
+        <w:tab/>
+      </w:r>
+      <w:r>
+        <w:rPr>
+          <w:rFonts w:ascii="Courier New" w:hAnsi="Courier New" w:cs="Courier New"/>
+        </w:rPr>
+        <w:tab/>
+      </w:r>
+      <w:r>
+        <w:rPr>
+          <w:rFonts w:ascii="Courier New" w:hAnsi="Courier New" w:cs="Courier New"/>
+        </w:rPr>
+        <w:tab/>
+        <w:t>- CARROT</w:t>
+      </w:r>
+    </w:p>
+    <w:p>
+      <w:pPr>
+        <w:pStyle w:val="PlainText"/>
+        <w:rPr>
+          <w:rFonts w:ascii="Courier New" w:hAnsi="Courier New" w:cs="Courier New"/>
+          <w:color w:val="FF0000"/>
+        </w:rPr>
+      </w:pPr>
+      <w:r>
+        <w:rPr>
+          <w:rFonts w:ascii="Courier New" w:hAnsi="Courier New" w:cs="Courier New"/>
+          <w:color w:val="FF0000"/>
+        </w:rPr>
+        <w:t>Amount Received</w:t>
+      </w:r>
+      <w:r>
+        <w:rPr>
+          <w:rFonts w:ascii="Courier New" w:hAnsi="Courier New" w:cs="Courier New"/>
+          <w:color w:val="FF0000"/>
+        </w:rPr>
+        <w:tab/>
+      </w:r>
+      <w:r>
+        <w:rPr>
+          <w:rFonts w:ascii="Courier New" w:hAnsi="Courier New" w:cs="Courier New"/>
+          <w:color w:val="FF0000"/>
+        </w:rPr>
+        <w:tab/>
+      </w:r>
+      <w:r>
+        <w:rPr>
+          <w:rFonts w:ascii="Courier New" w:hAnsi="Courier New" w:cs="Courier New"/>
+          <w:color w:val="FF0000"/>
+        </w:rPr>
+        <w:tab/>
+        <w:t>- 1140</w:t>
+      </w:r>
+    </w:p>
+    <w:p>
+      <w:pPr>
+        <w:pStyle w:val="PlainText"/>
+        <w:rPr>
+          <w:rFonts w:ascii="Courier New" w:hAnsi="Courier New" w:cs="Courier New"/>
+        </w:rPr>
+      </w:pPr>
+      <w:r>
+        <w:rPr>
+          <w:rFonts w:ascii="Courier New" w:hAnsi="Courier New" w:cs="Courier New"/>
+        </w:rPr>
+        <w:t>Amount Received mode</w:t>
+      </w:r>
+      <w:r>
+        <w:rPr>
+          <w:rFonts w:ascii="Courier New" w:hAnsi="Courier New" w:cs="Courier New"/>
+        </w:rPr>
+        <w:tab/>
+      </w:r>
+      <w:r>
+        <w:rPr>
+          <w:rFonts w:ascii="Courier New" w:hAnsi="Courier New" w:cs="Courier New"/>
+        </w:rPr>
+        <w:tab/>
+        <w:t>- CASH AND CLEARD</w:t>
+      </w:r>
+    </w:p>
+    <w:p>
+      <w:pPr>
+        <w:pStyle w:val="PlainText"/>
+        <w:rPr>
+          <w:rFonts w:ascii="Courier New" w:hAnsi="Courier New" w:cs="Courier New"/>
+        </w:rPr>
+      </w:pPr>
+    </w:p>
+    <w:p>
+      <w:pPr>
+        <w:pStyle w:val="PlainText"/>
+        <w:rPr>
+          <w:rFonts w:ascii="Courier New" w:hAnsi="Courier New" w:cs="Courier New"/>
+          <w:b/>
+        </w:rPr>
+      </w:pPr>
     </w:p>
     <w:p>
       <w:pPr>

--- a/customer _details/GANGAMMA/SEP/TUMKUR/N/PURCHASE DETAILS.docx
+++ b/customer _details/GANGAMMA/SEP/TUMKUR/N/PURCHASE DETAILS.docx
@@ -355,13 +355,7 @@
         <w:rPr>
           <w:rFonts w:ascii="Courier New" w:hAnsi="Courier New" w:cs="Courier New"/>
         </w:rPr>
-        <w:t>SUN Mar 25</w:t>
-      </w:r>
-      <w:r>
-        <w:rPr>
-          <w:rFonts w:ascii="Courier New" w:hAnsi="Courier New" w:cs="Courier New"/>
-        </w:rPr>
-        <w:t xml:space="preserve"> 11:23:42 IST 2018</w:t>
+        <w:t>SUN Mar 25 11:23:42 IST 2018</w:t>
       </w:r>
     </w:p>
     <w:p>
@@ -520,6 +514,370 @@
         <w:tab/>
         <w:t>- CASH AND CLEARD</w:t>
       </w:r>
+    </w:p>
+    <w:p>
+      <w:pPr>
+        <w:pStyle w:val="PlainText"/>
+        <w:rPr>
+          <w:rFonts w:ascii="Courier New" w:hAnsi="Courier New" w:cs="Courier New"/>
+        </w:rPr>
+      </w:pPr>
+    </w:p>
+    <w:p>
+      <w:pPr>
+        <w:pStyle w:val="PlainText"/>
+        <w:rPr>
+          <w:rFonts w:ascii="Courier New" w:hAnsi="Courier New" w:cs="Courier New"/>
+        </w:rPr>
+      </w:pPr>
+      <w:r>
+        <w:rPr>
+          <w:rFonts w:ascii="Courier New" w:hAnsi="Courier New" w:cs="Courier New"/>
+        </w:rPr>
+        <w:t>SAT May 19</w:t>
+      </w:r>
+      <w:r>
+        <w:rPr>
+          <w:rFonts w:ascii="Courier New" w:hAnsi="Courier New" w:cs="Courier New"/>
+        </w:rPr>
+        <w:t xml:space="preserve"> 11:37:06 IST 2018</w:t>
+      </w:r>
+    </w:p>
+    <w:p>
+      <w:pPr>
+        <w:pStyle w:val="PlainText"/>
+        <w:rPr>
+          <w:rFonts w:ascii="Courier New" w:hAnsi="Courier New" w:cs="Courier New"/>
+        </w:rPr>
+      </w:pPr>
+      <w:r>
+        <w:rPr>
+          <w:rFonts w:ascii="Courier New" w:hAnsi="Courier New" w:cs="Courier New"/>
+        </w:rPr>
+        <w:t>Person Name</w:t>
+      </w:r>
+      <w:r>
+        <w:rPr>
+          <w:rFonts w:ascii="Courier New" w:hAnsi="Courier New" w:cs="Courier New"/>
+        </w:rPr>
+        <w:tab/>
+      </w:r>
+      <w:r>
+        <w:rPr>
+          <w:rFonts w:ascii="Courier New" w:hAnsi="Courier New" w:cs="Courier New"/>
+        </w:rPr>
+        <w:tab/>
+      </w:r>
+      <w:r>
+        <w:rPr>
+          <w:rFonts w:ascii="Courier New" w:hAnsi="Courier New" w:cs="Courier New"/>
+        </w:rPr>
+        <w:tab/>
+      </w:r>
+      <w:r>
+        <w:rPr>
+          <w:rFonts w:ascii="Courier New" w:hAnsi="Courier New" w:cs="Courier New"/>
+        </w:rPr>
+        <w:tab/>
+        <w:t>- N</w:t>
+      </w:r>
+    </w:p>
+    <w:p>
+      <w:pPr>
+        <w:pStyle w:val="PlainText"/>
+        <w:rPr>
+          <w:rFonts w:ascii="Courier New" w:hAnsi="Courier New" w:cs="Courier New"/>
+        </w:rPr>
+      </w:pPr>
+      <w:r>
+        <w:rPr>
+          <w:rFonts w:ascii="Courier New" w:hAnsi="Courier New" w:cs="Courier New"/>
+        </w:rPr>
+        <w:t>Bill number</w:t>
+      </w:r>
+      <w:r>
+        <w:rPr>
+          <w:rFonts w:ascii="Courier New" w:hAnsi="Courier New" w:cs="Courier New"/>
+        </w:rPr>
+        <w:tab/>
+      </w:r>
+      <w:r>
+        <w:rPr>
+          <w:rFonts w:ascii="Courier New" w:hAnsi="Courier New" w:cs="Courier New"/>
+        </w:rPr>
+        <w:tab/>
+      </w:r>
+      <w:r>
+        <w:rPr>
+          <w:rFonts w:ascii="Courier New" w:hAnsi="Courier New" w:cs="Courier New"/>
+        </w:rPr>
+        <w:tab/>
+      </w:r>
+      <w:r>
+        <w:rPr>
+          <w:rFonts w:ascii="Courier New" w:hAnsi="Courier New" w:cs="Courier New"/>
+        </w:rPr>
+        <w:tab/>
+        <w:t>- 5337</w:t>
+      </w:r>
+    </w:p>
+    <w:p>
+      <w:pPr>
+        <w:pStyle w:val="PlainText"/>
+        <w:rPr>
+          <w:rFonts w:ascii="Courier New" w:hAnsi="Courier New" w:cs="Courier New"/>
+        </w:rPr>
+      </w:pPr>
+      <w:r>
+        <w:rPr>
+          <w:rFonts w:ascii="Courier New" w:hAnsi="Courier New" w:cs="Courier New"/>
+        </w:rPr>
+        <w:t>---------------------------------------------------------------</w:t>
+      </w:r>
+    </w:p>
+    <w:p>
+      <w:pPr>
+        <w:pStyle w:val="PlainText"/>
+        <w:rPr>
+          <w:rFonts w:ascii="Courier New" w:hAnsi="Courier New" w:cs="Courier New"/>
+        </w:rPr>
+      </w:pPr>
+      <w:r>
+        <w:rPr>
+          <w:rFonts w:ascii="Courier New" w:hAnsi="Courier New" w:cs="Courier New"/>
+        </w:rPr>
+        <w:t>Item Name</w:t>
+      </w:r>
+      <w:r>
+        <w:rPr>
+          <w:rFonts w:ascii="Courier New" w:hAnsi="Courier New" w:cs="Courier New"/>
+        </w:rPr>
+        <w:tab/>
+      </w:r>
+      <w:r>
+        <w:rPr>
+          <w:rFonts w:ascii="Courier New" w:hAnsi="Courier New" w:cs="Courier New"/>
+        </w:rPr>
+        <w:tab/>
+      </w:r>
+      <w:r>
+        <w:rPr>
+          <w:rFonts w:ascii="Courier New" w:hAnsi="Courier New" w:cs="Courier New"/>
+        </w:rPr>
+        <w:tab/>
+      </w:r>
+      <w:r>
+        <w:rPr>
+          <w:rFonts w:ascii="Courier New" w:hAnsi="Courier New" w:cs="Courier New"/>
+        </w:rPr>
+        <w:tab/>
+        <w:t>- CARROT</w:t>
+      </w:r>
+    </w:p>
+    <w:p>
+      <w:pPr>
+        <w:pStyle w:val="PlainText"/>
+        <w:rPr>
+          <w:rFonts w:ascii="Courier New" w:hAnsi="Courier New" w:cs="Courier New"/>
+        </w:rPr>
+      </w:pPr>
+      <w:r>
+        <w:rPr>
+          <w:rFonts w:ascii="Courier New" w:hAnsi="Courier New" w:cs="Courier New"/>
+        </w:rPr>
+        <w:t>Number of Pockets</w:t>
+      </w:r>
+      <w:r>
+        <w:rPr>
+          <w:rFonts w:ascii="Courier New" w:hAnsi="Courier New" w:cs="Courier New"/>
+        </w:rPr>
+        <w:tab/>
+      </w:r>
+      <w:r>
+        <w:rPr>
+          <w:rFonts w:ascii="Courier New" w:hAnsi="Courier New" w:cs="Courier New"/>
+        </w:rPr>
+        <w:tab/>
+      </w:r>
+      <w:r>
+        <w:rPr>
+          <w:rFonts w:ascii="Courier New" w:hAnsi="Courier New" w:cs="Courier New"/>
+        </w:rPr>
+        <w:tab/>
+        <w:t>- 1</w:t>
+      </w:r>
+    </w:p>
+    <w:p>
+      <w:pPr>
+        <w:pStyle w:val="PlainText"/>
+        <w:rPr>
+          <w:rFonts w:ascii="Courier New" w:hAnsi="Courier New" w:cs="Courier New"/>
+        </w:rPr>
+      </w:pPr>
+      <w:r>
+        <w:rPr>
+          <w:rFonts w:ascii="Courier New" w:hAnsi="Courier New" w:cs="Courier New"/>
+        </w:rPr>
+        <w:t>Number of KGs</w:t>
+      </w:r>
+      <w:r>
+        <w:rPr>
+          <w:rFonts w:ascii="Courier New" w:hAnsi="Courier New" w:cs="Courier New"/>
+        </w:rPr>
+        <w:tab/>
+      </w:r>
+      <w:r>
+        <w:rPr>
+          <w:rFonts w:ascii="Courier New" w:hAnsi="Courier New" w:cs="Courier New"/>
+        </w:rPr>
+        <w:tab/>
+      </w:r>
+      <w:r>
+        <w:rPr>
+          <w:rFonts w:ascii="Courier New" w:hAnsi="Courier New" w:cs="Courier New"/>
+        </w:rPr>
+        <w:tab/>
+        <w:t>- 107</w:t>
+      </w:r>
+    </w:p>
+    <w:p>
+      <w:pPr>
+        <w:pStyle w:val="PlainText"/>
+        <w:rPr>
+          <w:rFonts w:ascii="Courier New" w:hAnsi="Courier New" w:cs="Courier New"/>
+        </w:rPr>
+      </w:pPr>
+      <w:r>
+        <w:rPr>
+          <w:rFonts w:ascii="Courier New" w:hAnsi="Courier New" w:cs="Courier New"/>
+        </w:rPr>
+        <w:t>Rate</w:t>
+      </w:r>
+      <w:r>
+        <w:rPr>
+          <w:rFonts w:ascii="Courier New" w:hAnsi="Courier New" w:cs="Courier New"/>
+        </w:rPr>
+        <w:tab/>
+      </w:r>
+      <w:r>
+        <w:rPr>
+          <w:rFonts w:ascii="Courier New" w:hAnsi="Courier New" w:cs="Courier New"/>
+        </w:rPr>
+        <w:tab/>
+      </w:r>
+      <w:r>
+        <w:rPr>
+          <w:rFonts w:ascii="Courier New" w:hAnsi="Courier New" w:cs="Courier New"/>
+        </w:rPr>
+        <w:tab/>
+      </w:r>
+      <w:r>
+        <w:rPr>
+          <w:rFonts w:ascii="Courier New" w:hAnsi="Courier New" w:cs="Courier New"/>
+        </w:rPr>
+        <w:tab/>
+      </w:r>
+      <w:r>
+        <w:rPr>
+          <w:rFonts w:ascii="Courier New" w:hAnsi="Courier New" w:cs="Courier New"/>
+        </w:rPr>
+        <w:tab/>
+        <w:t>- 14</w:t>
+      </w:r>
+    </w:p>
+    <w:p>
+      <w:pPr>
+        <w:pStyle w:val="PlainText"/>
+        <w:rPr>
+          <w:rFonts w:ascii="Courier New" w:hAnsi="Courier New" w:cs="Courier New"/>
+        </w:rPr>
+      </w:pPr>
+      <w:r>
+        <w:rPr>
+          <w:rFonts w:ascii="Courier New" w:hAnsi="Courier New" w:cs="Courier New"/>
+        </w:rPr>
+        <w:t>Total Price</w:t>
+      </w:r>
+      <w:r>
+        <w:rPr>
+          <w:rFonts w:ascii="Courier New" w:hAnsi="Courier New" w:cs="Courier New"/>
+        </w:rPr>
+        <w:tab/>
+      </w:r>
+      <w:r>
+        <w:rPr>
+          <w:rFonts w:ascii="Courier New" w:hAnsi="Courier New" w:cs="Courier New"/>
+        </w:rPr>
+        <w:tab/>
+      </w:r>
+      <w:r>
+        <w:rPr>
+          <w:rFonts w:ascii="Courier New" w:hAnsi="Courier New" w:cs="Courier New"/>
+        </w:rPr>
+        <w:tab/>
+      </w:r>
+      <w:r>
+        <w:rPr>
+          <w:rFonts w:ascii="Courier New" w:hAnsi="Courier New" w:cs="Courier New"/>
+        </w:rPr>
+        <w:tab/>
+        <w:t>- 1498.0</w:t>
+      </w:r>
+    </w:p>
+    <w:p>
+      <w:pPr>
+        <w:pStyle w:val="PlainText"/>
+        <w:rPr>
+          <w:rFonts w:ascii="Courier New" w:hAnsi="Courier New" w:cs="Courier New"/>
+          <w:b/>
+        </w:rPr>
+      </w:pPr>
+      <w:r>
+        <w:rPr>
+          <w:rFonts w:ascii="Courier New" w:hAnsi="Courier New" w:cs="Courier New"/>
+          <w:b/>
+        </w:rPr>
+        <w:t>Amount balance</w:t>
+      </w:r>
+      <w:r>
+        <w:rPr>
+          <w:rFonts w:ascii="Courier New" w:hAnsi="Courier New" w:cs="Courier New"/>
+          <w:b/>
+        </w:rPr>
+        <w:tab/>
+      </w:r>
+      <w:r>
+        <w:rPr>
+          <w:rFonts w:ascii="Courier New" w:hAnsi="Courier New" w:cs="Courier New"/>
+          <w:b/>
+        </w:rPr>
+        <w:tab/>
+      </w:r>
+      <w:r>
+        <w:rPr>
+          <w:rFonts w:ascii="Courier New" w:hAnsi="Courier New" w:cs="Courier New"/>
+          <w:b/>
+        </w:rPr>
+        <w:tab/>
+        <w:t>- 1498.0</w:t>
+      </w:r>
+    </w:p>
+    <w:p>
+      <w:pPr>
+        <w:pStyle w:val="PlainText"/>
+        <w:rPr>
+          <w:rFonts w:ascii="Courier New" w:hAnsi="Courier New" w:cs="Courier New"/>
+          <w:b/>
+        </w:rPr>
+      </w:pPr>
+    </w:p>
+    <w:p>
+      <w:pPr>
+        <w:pStyle w:val="PlainText"/>
+        <w:rPr>
+          <w:rFonts w:ascii="Courier New" w:hAnsi="Courier New" w:cs="Courier New"/>
+        </w:rPr>
+      </w:pPr>
     </w:p>
     <w:p>
       <w:pPr>

--- a/customer _details/GANGAMMA/SEP/TUMKUR/N/PURCHASE DETAILS.docx
+++ b/customer _details/GANGAMMA/SEP/TUMKUR/N/PURCHASE DETAILS.docx
@@ -534,13 +534,7 @@
         <w:rPr>
           <w:rFonts w:ascii="Courier New" w:hAnsi="Courier New" w:cs="Courier New"/>
         </w:rPr>
-        <w:t>SAT May 19</w:t>
-      </w:r>
-      <w:r>
-        <w:rPr>
-          <w:rFonts w:ascii="Courier New" w:hAnsi="Courier New" w:cs="Courier New"/>
-        </w:rPr>
-        <w:t xml:space="preserve"> 11:37:06 IST 2018</w:t>
+        <w:t>SAT May 19 11:37:06 IST 2018</w:t>
       </w:r>
     </w:p>
     <w:p>
@@ -861,6 +855,209 @@
         <w:tab/>
         <w:t>- 1498.0</w:t>
       </w:r>
+    </w:p>
+    <w:p>
+      <w:pPr>
+        <w:pStyle w:val="PlainText"/>
+        <w:rPr>
+          <w:rFonts w:ascii="Courier New" w:hAnsi="Courier New" w:cs="Courier New"/>
+          <w:b/>
+        </w:rPr>
+      </w:pPr>
+    </w:p>
+    <w:p>
+      <w:pPr>
+        <w:pStyle w:val="PlainText"/>
+        <w:rPr>
+          <w:rFonts w:ascii="Courier New" w:hAnsi="Courier New" w:cs="Courier New"/>
+        </w:rPr>
+      </w:pPr>
+      <w:r>
+        <w:rPr>
+          <w:rFonts w:ascii="Courier New" w:hAnsi="Courier New" w:cs="Courier New"/>
+        </w:rPr>
+        <w:t>SUN May 20</w:t>
+      </w:r>
+      <w:r>
+        <w:rPr>
+          <w:rFonts w:ascii="Courier New" w:hAnsi="Courier New" w:cs="Courier New"/>
+        </w:rPr>
+        <w:t xml:space="preserve"> 11:32:38 IST 2018</w:t>
+      </w:r>
+    </w:p>
+    <w:p>
+      <w:pPr>
+        <w:pStyle w:val="PlainText"/>
+        <w:rPr>
+          <w:rFonts w:ascii="Courier New" w:hAnsi="Courier New" w:cs="Courier New"/>
+        </w:rPr>
+      </w:pPr>
+      <w:r>
+        <w:rPr>
+          <w:rFonts w:ascii="Courier New" w:hAnsi="Courier New" w:cs="Courier New"/>
+        </w:rPr>
+        <w:t>Person Name</w:t>
+      </w:r>
+      <w:r>
+        <w:rPr>
+          <w:rFonts w:ascii="Courier New" w:hAnsi="Courier New" w:cs="Courier New"/>
+        </w:rPr>
+        <w:tab/>
+      </w:r>
+      <w:r>
+        <w:rPr>
+          <w:rFonts w:ascii="Courier New" w:hAnsi="Courier New" w:cs="Courier New"/>
+        </w:rPr>
+        <w:tab/>
+      </w:r>
+      <w:r>
+        <w:rPr>
+          <w:rFonts w:ascii="Courier New" w:hAnsi="Courier New" w:cs="Courier New"/>
+        </w:rPr>
+        <w:tab/>
+      </w:r>
+      <w:r>
+        <w:rPr>
+          <w:rFonts w:ascii="Courier New" w:hAnsi="Courier New" w:cs="Courier New"/>
+        </w:rPr>
+        <w:tab/>
+        <w:t>- N</w:t>
+      </w:r>
+    </w:p>
+    <w:p>
+      <w:pPr>
+        <w:pStyle w:val="PlainText"/>
+        <w:rPr>
+          <w:rFonts w:ascii="Courier New" w:hAnsi="Courier New" w:cs="Courier New"/>
+        </w:rPr>
+      </w:pPr>
+      <w:r>
+        <w:rPr>
+          <w:rFonts w:ascii="Courier New" w:hAnsi="Courier New" w:cs="Courier New"/>
+        </w:rPr>
+        <w:t>---------------------------------------------------------------</w:t>
+      </w:r>
+    </w:p>
+    <w:p>
+      <w:pPr>
+        <w:pStyle w:val="PlainText"/>
+        <w:rPr>
+          <w:rFonts w:ascii="Courier New" w:hAnsi="Courier New" w:cs="Courier New"/>
+        </w:rPr>
+      </w:pPr>
+      <w:r>
+        <w:rPr>
+          <w:rFonts w:ascii="Courier New" w:hAnsi="Courier New" w:cs="Courier New"/>
+        </w:rPr>
+        <w:t>Item Name</w:t>
+      </w:r>
+      <w:r>
+        <w:rPr>
+          <w:rFonts w:ascii="Courier New" w:hAnsi="Courier New" w:cs="Courier New"/>
+        </w:rPr>
+        <w:tab/>
+      </w:r>
+      <w:r>
+        <w:rPr>
+          <w:rFonts w:ascii="Courier New" w:hAnsi="Courier New" w:cs="Courier New"/>
+        </w:rPr>
+        <w:tab/>
+      </w:r>
+      <w:r>
+        <w:rPr>
+          <w:rFonts w:ascii="Courier New" w:hAnsi="Courier New" w:cs="Courier New"/>
+        </w:rPr>
+        <w:tab/>
+      </w:r>
+      <w:r>
+        <w:rPr>
+          <w:rFonts w:ascii="Courier New" w:hAnsi="Courier New" w:cs="Courier New"/>
+        </w:rPr>
+        <w:tab/>
+        <w:t>- BEET</w:t>
+      </w:r>
+    </w:p>
+    <w:p>
+      <w:pPr>
+        <w:pStyle w:val="PlainText"/>
+        <w:rPr>
+          <w:rFonts w:ascii="Courier New" w:hAnsi="Courier New" w:cs="Courier New"/>
+          <w:color w:val="FF0000"/>
+        </w:rPr>
+      </w:pPr>
+      <w:r>
+        <w:rPr>
+          <w:rFonts w:ascii="Courier New" w:hAnsi="Courier New" w:cs="Courier New"/>
+          <w:color w:val="FF0000"/>
+        </w:rPr>
+        <w:t>Amount Received</w:t>
+      </w:r>
+      <w:r>
+        <w:rPr>
+          <w:rFonts w:ascii="Courier New" w:hAnsi="Courier New" w:cs="Courier New"/>
+          <w:color w:val="FF0000"/>
+        </w:rPr>
+        <w:tab/>
+      </w:r>
+      <w:r>
+        <w:rPr>
+          <w:rFonts w:ascii="Courier New" w:hAnsi="Courier New" w:cs="Courier New"/>
+          <w:color w:val="FF0000"/>
+        </w:rPr>
+        <w:tab/>
+      </w:r>
+      <w:r>
+        <w:rPr>
+          <w:rFonts w:ascii="Courier New" w:hAnsi="Courier New" w:cs="Courier New"/>
+          <w:color w:val="FF0000"/>
+        </w:rPr>
+        <w:tab/>
+        <w:t>- 1498</w:t>
+      </w:r>
+    </w:p>
+    <w:p>
+      <w:pPr>
+        <w:pStyle w:val="PlainText"/>
+        <w:rPr>
+          <w:rFonts w:ascii="Courier New" w:hAnsi="Courier New" w:cs="Courier New"/>
+        </w:rPr>
+      </w:pPr>
+      <w:r>
+        <w:rPr>
+          <w:rFonts w:ascii="Courier New" w:hAnsi="Courier New" w:cs="Courier New"/>
+        </w:rPr>
+        <w:t>Amount Received mode</w:t>
+      </w:r>
+      <w:r>
+        <w:rPr>
+          <w:rFonts w:ascii="Courier New" w:hAnsi="Courier New" w:cs="Courier New"/>
+        </w:rPr>
+        <w:tab/>
+      </w:r>
+      <w:r>
+        <w:rPr>
+          <w:rFonts w:ascii="Courier New" w:hAnsi="Courier New" w:cs="Courier New"/>
+        </w:rPr>
+        <w:tab/>
+        <w:t>- CASH AND CLEARD</w:t>
+      </w:r>
+    </w:p>
+    <w:p>
+      <w:pPr>
+        <w:pStyle w:val="PlainText"/>
+        <w:rPr>
+          <w:rFonts w:ascii="Courier New" w:hAnsi="Courier New" w:cs="Courier New"/>
+        </w:rPr>
+      </w:pPr>
+    </w:p>
+    <w:p>
+      <w:pPr>
+        <w:pStyle w:val="PlainText"/>
+        <w:rPr>
+          <w:rFonts w:ascii="Courier New" w:hAnsi="Courier New" w:cs="Courier New"/>
+          <w:b/>
+        </w:rPr>
+      </w:pPr>
     </w:p>
     <w:p>
       <w:pPr>

--- a/customer _details/GANGAMMA/SEP/TUMKUR/N/PURCHASE DETAILS.docx
+++ b/customer _details/GANGAMMA/SEP/TUMKUR/N/PURCHASE DETAILS.docx
@@ -876,13 +876,7 @@
         <w:rPr>
           <w:rFonts w:ascii="Courier New" w:hAnsi="Courier New" w:cs="Courier New"/>
         </w:rPr>
-        <w:t>SUN May 20</w:t>
-      </w:r>
-      <w:r>
-        <w:rPr>
-          <w:rFonts w:ascii="Courier New" w:hAnsi="Courier New" w:cs="Courier New"/>
-        </w:rPr>
-        <w:t xml:space="preserve"> 11:32:38 IST 2018</w:t>
+        <w:t>SUN May 20 11:32:38 IST 2018</w:t>
       </w:r>
     </w:p>
     <w:p>
@@ -1041,6 +1035,370 @@
         <w:tab/>
         <w:t>- CASH AND CLEARD</w:t>
       </w:r>
+    </w:p>
+    <w:p>
+      <w:pPr>
+        <w:pStyle w:val="PlainText"/>
+        <w:rPr>
+          <w:rFonts w:ascii="Courier New" w:hAnsi="Courier New" w:cs="Courier New"/>
+        </w:rPr>
+      </w:pPr>
+    </w:p>
+    <w:p>
+      <w:pPr>
+        <w:pStyle w:val="PlainText"/>
+        <w:rPr>
+          <w:rFonts w:ascii="Courier New" w:hAnsi="Courier New" w:cs="Courier New"/>
+        </w:rPr>
+      </w:pPr>
+      <w:r>
+        <w:rPr>
+          <w:rFonts w:ascii="Courier New" w:hAnsi="Courier New" w:cs="Courier New"/>
+        </w:rPr>
+        <w:t>SUN Jun 10</w:t>
+      </w:r>
+      <w:r>
+        <w:rPr>
+          <w:rFonts w:ascii="Courier New" w:hAnsi="Courier New" w:cs="Courier New"/>
+        </w:rPr>
+        <w:t xml:space="preserve"> 10:48:58 IST 2018</w:t>
+      </w:r>
+    </w:p>
+    <w:p>
+      <w:pPr>
+        <w:pStyle w:val="PlainText"/>
+        <w:rPr>
+          <w:rFonts w:ascii="Courier New" w:hAnsi="Courier New" w:cs="Courier New"/>
+        </w:rPr>
+      </w:pPr>
+      <w:r>
+        <w:rPr>
+          <w:rFonts w:ascii="Courier New" w:hAnsi="Courier New" w:cs="Courier New"/>
+        </w:rPr>
+        <w:t>Person Name</w:t>
+      </w:r>
+      <w:r>
+        <w:rPr>
+          <w:rFonts w:ascii="Courier New" w:hAnsi="Courier New" w:cs="Courier New"/>
+        </w:rPr>
+        <w:tab/>
+      </w:r>
+      <w:r>
+        <w:rPr>
+          <w:rFonts w:ascii="Courier New" w:hAnsi="Courier New" w:cs="Courier New"/>
+        </w:rPr>
+        <w:tab/>
+      </w:r>
+      <w:r>
+        <w:rPr>
+          <w:rFonts w:ascii="Courier New" w:hAnsi="Courier New" w:cs="Courier New"/>
+        </w:rPr>
+        <w:tab/>
+      </w:r>
+      <w:r>
+        <w:rPr>
+          <w:rFonts w:ascii="Courier New" w:hAnsi="Courier New" w:cs="Courier New"/>
+        </w:rPr>
+        <w:tab/>
+        <w:t>- N</w:t>
+      </w:r>
+    </w:p>
+    <w:p>
+      <w:pPr>
+        <w:pStyle w:val="PlainText"/>
+        <w:rPr>
+          <w:rFonts w:ascii="Courier New" w:hAnsi="Courier New" w:cs="Courier New"/>
+        </w:rPr>
+      </w:pPr>
+      <w:r>
+        <w:rPr>
+          <w:rFonts w:ascii="Courier New" w:hAnsi="Courier New" w:cs="Courier New"/>
+        </w:rPr>
+        <w:t>Bill number</w:t>
+      </w:r>
+      <w:r>
+        <w:rPr>
+          <w:rFonts w:ascii="Courier New" w:hAnsi="Courier New" w:cs="Courier New"/>
+        </w:rPr>
+        <w:tab/>
+      </w:r>
+      <w:r>
+        <w:rPr>
+          <w:rFonts w:ascii="Courier New" w:hAnsi="Courier New" w:cs="Courier New"/>
+        </w:rPr>
+        <w:tab/>
+      </w:r>
+      <w:r>
+        <w:rPr>
+          <w:rFonts w:ascii="Courier New" w:hAnsi="Courier New" w:cs="Courier New"/>
+        </w:rPr>
+        <w:tab/>
+      </w:r>
+      <w:r>
+        <w:rPr>
+          <w:rFonts w:ascii="Courier New" w:hAnsi="Courier New" w:cs="Courier New"/>
+        </w:rPr>
+        <w:tab/>
+        <w:t>- 5821</w:t>
+      </w:r>
+    </w:p>
+    <w:p>
+      <w:pPr>
+        <w:pStyle w:val="PlainText"/>
+        <w:rPr>
+          <w:rFonts w:ascii="Courier New" w:hAnsi="Courier New" w:cs="Courier New"/>
+        </w:rPr>
+      </w:pPr>
+      <w:r>
+        <w:rPr>
+          <w:rFonts w:ascii="Courier New" w:hAnsi="Courier New" w:cs="Courier New"/>
+        </w:rPr>
+        <w:t>---------------------------------------------------------------</w:t>
+      </w:r>
+    </w:p>
+    <w:p>
+      <w:pPr>
+        <w:pStyle w:val="PlainText"/>
+        <w:rPr>
+          <w:rFonts w:ascii="Courier New" w:hAnsi="Courier New" w:cs="Courier New"/>
+        </w:rPr>
+      </w:pPr>
+      <w:r>
+        <w:rPr>
+          <w:rFonts w:ascii="Courier New" w:hAnsi="Courier New" w:cs="Courier New"/>
+        </w:rPr>
+        <w:t>Item Name</w:t>
+      </w:r>
+      <w:r>
+        <w:rPr>
+          <w:rFonts w:ascii="Courier New" w:hAnsi="Courier New" w:cs="Courier New"/>
+        </w:rPr>
+        <w:tab/>
+      </w:r>
+      <w:r>
+        <w:rPr>
+          <w:rFonts w:ascii="Courier New" w:hAnsi="Courier New" w:cs="Courier New"/>
+        </w:rPr>
+        <w:tab/>
+      </w:r>
+      <w:r>
+        <w:rPr>
+          <w:rFonts w:ascii="Courier New" w:hAnsi="Courier New" w:cs="Courier New"/>
+        </w:rPr>
+        <w:tab/>
+      </w:r>
+      <w:r>
+        <w:rPr>
+          <w:rFonts w:ascii="Courier New" w:hAnsi="Courier New" w:cs="Courier New"/>
+        </w:rPr>
+        <w:tab/>
+        <w:t>- CARROT</w:t>
+      </w:r>
+    </w:p>
+    <w:p>
+      <w:pPr>
+        <w:pStyle w:val="PlainText"/>
+        <w:rPr>
+          <w:rFonts w:ascii="Courier New" w:hAnsi="Courier New" w:cs="Courier New"/>
+        </w:rPr>
+      </w:pPr>
+      <w:r>
+        <w:rPr>
+          <w:rFonts w:ascii="Courier New" w:hAnsi="Courier New" w:cs="Courier New"/>
+        </w:rPr>
+        <w:t>Number of Pockets</w:t>
+      </w:r>
+      <w:r>
+        <w:rPr>
+          <w:rFonts w:ascii="Courier New" w:hAnsi="Courier New" w:cs="Courier New"/>
+        </w:rPr>
+        <w:tab/>
+      </w:r>
+      <w:r>
+        <w:rPr>
+          <w:rFonts w:ascii="Courier New" w:hAnsi="Courier New" w:cs="Courier New"/>
+        </w:rPr>
+        <w:tab/>
+      </w:r>
+      <w:r>
+        <w:rPr>
+          <w:rFonts w:ascii="Courier New" w:hAnsi="Courier New" w:cs="Courier New"/>
+        </w:rPr>
+        <w:tab/>
+        <w:t>- 1</w:t>
+      </w:r>
+    </w:p>
+    <w:p>
+      <w:pPr>
+        <w:pStyle w:val="PlainText"/>
+        <w:rPr>
+          <w:rFonts w:ascii="Courier New" w:hAnsi="Courier New" w:cs="Courier New"/>
+        </w:rPr>
+      </w:pPr>
+      <w:r>
+        <w:rPr>
+          <w:rFonts w:ascii="Courier New" w:hAnsi="Courier New" w:cs="Courier New"/>
+        </w:rPr>
+        <w:t>Number of KGs</w:t>
+      </w:r>
+      <w:r>
+        <w:rPr>
+          <w:rFonts w:ascii="Courier New" w:hAnsi="Courier New" w:cs="Courier New"/>
+        </w:rPr>
+        <w:tab/>
+      </w:r>
+      <w:r>
+        <w:rPr>
+          <w:rFonts w:ascii="Courier New" w:hAnsi="Courier New" w:cs="Courier New"/>
+        </w:rPr>
+        <w:tab/>
+      </w:r>
+      <w:r>
+        <w:rPr>
+          <w:rFonts w:ascii="Courier New" w:hAnsi="Courier New" w:cs="Courier New"/>
+        </w:rPr>
+        <w:tab/>
+        <w:t>- 88</w:t>
+      </w:r>
+    </w:p>
+    <w:p>
+      <w:pPr>
+        <w:pStyle w:val="PlainText"/>
+        <w:rPr>
+          <w:rFonts w:ascii="Courier New" w:hAnsi="Courier New" w:cs="Courier New"/>
+        </w:rPr>
+      </w:pPr>
+      <w:r>
+        <w:rPr>
+          <w:rFonts w:ascii="Courier New" w:hAnsi="Courier New" w:cs="Courier New"/>
+        </w:rPr>
+        <w:t>Rate</w:t>
+      </w:r>
+      <w:r>
+        <w:rPr>
+          <w:rFonts w:ascii="Courier New" w:hAnsi="Courier New" w:cs="Courier New"/>
+        </w:rPr>
+        <w:tab/>
+      </w:r>
+      <w:r>
+        <w:rPr>
+          <w:rFonts w:ascii="Courier New" w:hAnsi="Courier New" w:cs="Courier New"/>
+        </w:rPr>
+        <w:tab/>
+      </w:r>
+      <w:r>
+        <w:rPr>
+          <w:rFonts w:ascii="Courier New" w:hAnsi="Courier New" w:cs="Courier New"/>
+        </w:rPr>
+        <w:tab/>
+      </w:r>
+      <w:r>
+        <w:rPr>
+          <w:rFonts w:ascii="Courier New" w:hAnsi="Courier New" w:cs="Courier New"/>
+        </w:rPr>
+        <w:tab/>
+      </w:r>
+      <w:r>
+        <w:rPr>
+          <w:rFonts w:ascii="Courier New" w:hAnsi="Courier New" w:cs="Courier New"/>
+        </w:rPr>
+        <w:tab/>
+        <w:t>- 20</w:t>
+      </w:r>
+    </w:p>
+    <w:p>
+      <w:pPr>
+        <w:pStyle w:val="PlainText"/>
+        <w:rPr>
+          <w:rFonts w:ascii="Courier New" w:hAnsi="Courier New" w:cs="Courier New"/>
+        </w:rPr>
+      </w:pPr>
+      <w:r>
+        <w:rPr>
+          <w:rFonts w:ascii="Courier New" w:hAnsi="Courier New" w:cs="Courier New"/>
+        </w:rPr>
+        <w:t>Total Price</w:t>
+      </w:r>
+      <w:r>
+        <w:rPr>
+          <w:rFonts w:ascii="Courier New" w:hAnsi="Courier New" w:cs="Courier New"/>
+        </w:rPr>
+        <w:tab/>
+      </w:r>
+      <w:r>
+        <w:rPr>
+          <w:rFonts w:ascii="Courier New" w:hAnsi="Courier New" w:cs="Courier New"/>
+        </w:rPr>
+        <w:tab/>
+      </w:r>
+      <w:r>
+        <w:rPr>
+          <w:rFonts w:ascii="Courier New" w:hAnsi="Courier New" w:cs="Courier New"/>
+        </w:rPr>
+        <w:tab/>
+      </w:r>
+      <w:r>
+        <w:rPr>
+          <w:rFonts w:ascii="Courier New" w:hAnsi="Courier New" w:cs="Courier New"/>
+        </w:rPr>
+        <w:tab/>
+        <w:t>- 1760.0</w:t>
+      </w:r>
+    </w:p>
+    <w:p>
+      <w:pPr>
+        <w:pStyle w:val="PlainText"/>
+        <w:rPr>
+          <w:rFonts w:ascii="Courier New" w:hAnsi="Courier New" w:cs="Courier New"/>
+          <w:b/>
+        </w:rPr>
+      </w:pPr>
+      <w:r>
+        <w:rPr>
+          <w:rFonts w:ascii="Courier New" w:hAnsi="Courier New" w:cs="Courier New"/>
+          <w:b/>
+        </w:rPr>
+        <w:t>Amount balance</w:t>
+      </w:r>
+      <w:r>
+        <w:rPr>
+          <w:rFonts w:ascii="Courier New" w:hAnsi="Courier New" w:cs="Courier New"/>
+          <w:b/>
+        </w:rPr>
+        <w:tab/>
+      </w:r>
+      <w:r>
+        <w:rPr>
+          <w:rFonts w:ascii="Courier New" w:hAnsi="Courier New" w:cs="Courier New"/>
+          <w:b/>
+        </w:rPr>
+        <w:tab/>
+      </w:r>
+      <w:r>
+        <w:rPr>
+          <w:rFonts w:ascii="Courier New" w:hAnsi="Courier New" w:cs="Courier New"/>
+          <w:b/>
+        </w:rPr>
+        <w:tab/>
+        <w:t>- 1760.0</w:t>
+      </w:r>
+    </w:p>
+    <w:p>
+      <w:pPr>
+        <w:pStyle w:val="PlainText"/>
+        <w:rPr>
+          <w:rFonts w:ascii="Courier New" w:hAnsi="Courier New" w:cs="Courier New"/>
+          <w:b/>
+        </w:rPr>
+      </w:pPr>
+    </w:p>
+    <w:p>
+      <w:pPr>
+        <w:pStyle w:val="PlainText"/>
+        <w:rPr>
+          <w:rFonts w:ascii="Courier New" w:hAnsi="Courier New" w:cs="Courier New"/>
+        </w:rPr>
+      </w:pPr>
     </w:p>
     <w:p>
       <w:pPr>

--- a/customer _details/GANGAMMA/SEP/TUMKUR/N/PURCHASE DETAILS.docx
+++ b/customer _details/GANGAMMA/SEP/TUMKUR/N/PURCHASE DETAILS.docx
@@ -1055,13 +1055,7 @@
         <w:rPr>
           <w:rFonts w:ascii="Courier New" w:hAnsi="Courier New" w:cs="Courier New"/>
         </w:rPr>
-        <w:t>SUN Jun 10</w:t>
-      </w:r>
-      <w:r>
-        <w:rPr>
-          <w:rFonts w:ascii="Courier New" w:hAnsi="Courier New" w:cs="Courier New"/>
-        </w:rPr>
-        <w:t xml:space="preserve"> 10:48:58 IST 2018</w:t>
+        <w:t>SUN Jun 10 10:48:58 IST 2018</w:t>
       </w:r>
     </w:p>
     <w:p>
@@ -1382,6 +1376,209 @@
         <w:tab/>
         <w:t>- 1760.0</w:t>
       </w:r>
+    </w:p>
+    <w:p>
+      <w:pPr>
+        <w:pStyle w:val="PlainText"/>
+        <w:rPr>
+          <w:rFonts w:ascii="Courier New" w:hAnsi="Courier New" w:cs="Courier New"/>
+          <w:b/>
+        </w:rPr>
+      </w:pPr>
+    </w:p>
+    <w:p>
+      <w:pPr>
+        <w:pStyle w:val="PlainText"/>
+        <w:rPr>
+          <w:rFonts w:ascii="Courier New" w:hAnsi="Courier New" w:cs="Courier New"/>
+        </w:rPr>
+      </w:pPr>
+      <w:r>
+        <w:rPr>
+          <w:rFonts w:ascii="Courier New" w:hAnsi="Courier New" w:cs="Courier New"/>
+        </w:rPr>
+        <w:t>MON Jun 11</w:t>
+      </w:r>
+      <w:r>
+        <w:rPr>
+          <w:rFonts w:ascii="Courier New" w:hAnsi="Courier New" w:cs="Courier New"/>
+        </w:rPr>
+        <w:t xml:space="preserve"> 14:07:56 IST 2018</w:t>
+      </w:r>
+    </w:p>
+    <w:p>
+      <w:pPr>
+        <w:pStyle w:val="PlainText"/>
+        <w:rPr>
+          <w:rFonts w:ascii="Courier New" w:hAnsi="Courier New" w:cs="Courier New"/>
+        </w:rPr>
+      </w:pPr>
+      <w:r>
+        <w:rPr>
+          <w:rFonts w:ascii="Courier New" w:hAnsi="Courier New" w:cs="Courier New"/>
+        </w:rPr>
+        <w:t>Person Name</w:t>
+      </w:r>
+      <w:r>
+        <w:rPr>
+          <w:rFonts w:ascii="Courier New" w:hAnsi="Courier New" w:cs="Courier New"/>
+        </w:rPr>
+        <w:tab/>
+      </w:r>
+      <w:r>
+        <w:rPr>
+          <w:rFonts w:ascii="Courier New" w:hAnsi="Courier New" w:cs="Courier New"/>
+        </w:rPr>
+        <w:tab/>
+      </w:r>
+      <w:r>
+        <w:rPr>
+          <w:rFonts w:ascii="Courier New" w:hAnsi="Courier New" w:cs="Courier New"/>
+        </w:rPr>
+        <w:tab/>
+      </w:r>
+      <w:r>
+        <w:rPr>
+          <w:rFonts w:ascii="Courier New" w:hAnsi="Courier New" w:cs="Courier New"/>
+        </w:rPr>
+        <w:tab/>
+        <w:t>- N</w:t>
+      </w:r>
+    </w:p>
+    <w:p>
+      <w:pPr>
+        <w:pStyle w:val="PlainText"/>
+        <w:rPr>
+          <w:rFonts w:ascii="Courier New" w:hAnsi="Courier New" w:cs="Courier New"/>
+        </w:rPr>
+      </w:pPr>
+      <w:r>
+        <w:rPr>
+          <w:rFonts w:ascii="Courier New" w:hAnsi="Courier New" w:cs="Courier New"/>
+        </w:rPr>
+        <w:t>---------------------------------------------------------------</w:t>
+      </w:r>
+    </w:p>
+    <w:p>
+      <w:pPr>
+        <w:pStyle w:val="PlainText"/>
+        <w:rPr>
+          <w:rFonts w:ascii="Courier New" w:hAnsi="Courier New" w:cs="Courier New"/>
+        </w:rPr>
+      </w:pPr>
+      <w:r>
+        <w:rPr>
+          <w:rFonts w:ascii="Courier New" w:hAnsi="Courier New" w:cs="Courier New"/>
+        </w:rPr>
+        <w:t>Item Name</w:t>
+      </w:r>
+      <w:r>
+        <w:rPr>
+          <w:rFonts w:ascii="Courier New" w:hAnsi="Courier New" w:cs="Courier New"/>
+        </w:rPr>
+        <w:tab/>
+      </w:r>
+      <w:r>
+        <w:rPr>
+          <w:rFonts w:ascii="Courier New" w:hAnsi="Courier New" w:cs="Courier New"/>
+        </w:rPr>
+        <w:tab/>
+      </w:r>
+      <w:r>
+        <w:rPr>
+          <w:rFonts w:ascii="Courier New" w:hAnsi="Courier New" w:cs="Courier New"/>
+        </w:rPr>
+        <w:tab/>
+      </w:r>
+      <w:r>
+        <w:rPr>
+          <w:rFonts w:ascii="Courier New" w:hAnsi="Courier New" w:cs="Courier New"/>
+        </w:rPr>
+        <w:tab/>
+        <w:t>- CARROT</w:t>
+      </w:r>
+    </w:p>
+    <w:p>
+      <w:pPr>
+        <w:pStyle w:val="PlainText"/>
+        <w:rPr>
+          <w:rFonts w:ascii="Courier New" w:hAnsi="Courier New" w:cs="Courier New"/>
+          <w:color w:val="FF0000"/>
+        </w:rPr>
+      </w:pPr>
+      <w:r>
+        <w:rPr>
+          <w:rFonts w:ascii="Courier New" w:hAnsi="Courier New" w:cs="Courier New"/>
+          <w:color w:val="FF0000"/>
+        </w:rPr>
+        <w:t>Amount Received</w:t>
+      </w:r>
+      <w:r>
+        <w:rPr>
+          <w:rFonts w:ascii="Courier New" w:hAnsi="Courier New" w:cs="Courier New"/>
+          <w:color w:val="FF0000"/>
+        </w:rPr>
+        <w:tab/>
+      </w:r>
+      <w:r>
+        <w:rPr>
+          <w:rFonts w:ascii="Courier New" w:hAnsi="Courier New" w:cs="Courier New"/>
+          <w:color w:val="FF0000"/>
+        </w:rPr>
+        <w:tab/>
+      </w:r>
+      <w:r>
+        <w:rPr>
+          <w:rFonts w:ascii="Courier New" w:hAnsi="Courier New" w:cs="Courier New"/>
+          <w:color w:val="FF0000"/>
+        </w:rPr>
+        <w:tab/>
+        <w:t>- 1760</w:t>
+      </w:r>
+    </w:p>
+    <w:p>
+      <w:pPr>
+        <w:pStyle w:val="PlainText"/>
+        <w:rPr>
+          <w:rFonts w:ascii="Courier New" w:hAnsi="Courier New" w:cs="Courier New"/>
+        </w:rPr>
+      </w:pPr>
+      <w:r>
+        <w:rPr>
+          <w:rFonts w:ascii="Courier New" w:hAnsi="Courier New" w:cs="Courier New"/>
+        </w:rPr>
+        <w:t>Amount Received mode</w:t>
+      </w:r>
+      <w:r>
+        <w:rPr>
+          <w:rFonts w:ascii="Courier New" w:hAnsi="Courier New" w:cs="Courier New"/>
+        </w:rPr>
+        <w:tab/>
+      </w:r>
+      <w:r>
+        <w:rPr>
+          <w:rFonts w:ascii="Courier New" w:hAnsi="Courier New" w:cs="Courier New"/>
+        </w:rPr>
+        <w:tab/>
+        <w:t>- CASH AND CLEARD</w:t>
+      </w:r>
+    </w:p>
+    <w:p>
+      <w:pPr>
+        <w:pStyle w:val="PlainText"/>
+        <w:rPr>
+          <w:rFonts w:ascii="Courier New" w:hAnsi="Courier New" w:cs="Courier New"/>
+        </w:rPr>
+      </w:pPr>
+    </w:p>
+    <w:p>
+      <w:pPr>
+        <w:pStyle w:val="PlainText"/>
+        <w:rPr>
+          <w:rFonts w:ascii="Courier New" w:hAnsi="Courier New" w:cs="Courier New"/>
+          <w:b/>
+        </w:rPr>
+      </w:pPr>
     </w:p>
     <w:p>
       <w:pPr>

--- a/customer _details/GANGAMMA/SEP/TUMKUR/N/PURCHASE DETAILS.docx
+++ b/customer _details/GANGAMMA/SEP/TUMKUR/N/PURCHASE DETAILS.docx
@@ -1397,13 +1397,7 @@
         <w:rPr>
           <w:rFonts w:ascii="Courier New" w:hAnsi="Courier New" w:cs="Courier New"/>
         </w:rPr>
-        <w:t>MON Jun 11</w:t>
-      </w:r>
-      <w:r>
-        <w:rPr>
-          <w:rFonts w:ascii="Courier New" w:hAnsi="Courier New" w:cs="Courier New"/>
-        </w:rPr>
-        <w:t xml:space="preserve"> 14:07:56 IST 2018</w:t>
+        <w:t>MON Jun 11 14:07:56 IST 2018</w:t>
       </w:r>
     </w:p>
     <w:p>
@@ -1562,6 +1556,369 @@
         <w:tab/>
         <w:t>- CASH AND CLEARD</w:t>
       </w:r>
+    </w:p>
+    <w:p>
+      <w:pPr>
+        <w:pStyle w:val="PlainText"/>
+        <w:rPr>
+          <w:rFonts w:ascii="Courier New" w:hAnsi="Courier New" w:cs="Courier New"/>
+        </w:rPr>
+      </w:pPr>
+    </w:p>
+    <w:p>
+      <w:pPr>
+        <w:pStyle w:val="PlainText"/>
+        <w:rPr>
+          <w:rFonts w:ascii="Courier New" w:hAnsi="Courier New" w:cs="Courier New"/>
+        </w:rPr>
+      </w:pPr>
+      <w:r>
+        <w:rPr>
+          <w:rFonts w:ascii="Courier New" w:hAnsi="Courier New" w:cs="Courier New"/>
+        </w:rPr>
+        <w:t>THU Jun 14</w:t>
+      </w:r>
+      <w:r>
+        <w:rPr>
+          <w:rFonts w:ascii="Courier New" w:hAnsi="Courier New" w:cs="Courier New"/>
+        </w:rPr>
+        <w:t xml:space="preserve"> 11:33:14 IST 2018</w:t>
+      </w:r>
+    </w:p>
+    <w:p>
+      <w:pPr>
+        <w:pStyle w:val="PlainText"/>
+        <w:rPr>
+          <w:rFonts w:ascii="Courier New" w:hAnsi="Courier New" w:cs="Courier New"/>
+        </w:rPr>
+      </w:pPr>
+      <w:r>
+        <w:rPr>
+          <w:rFonts w:ascii="Courier New" w:hAnsi="Courier New" w:cs="Courier New"/>
+        </w:rPr>
+        <w:t>Person Name</w:t>
+      </w:r>
+      <w:r>
+        <w:rPr>
+          <w:rFonts w:ascii="Courier New" w:hAnsi="Courier New" w:cs="Courier New"/>
+        </w:rPr>
+        <w:tab/>
+      </w:r>
+      <w:r>
+        <w:rPr>
+          <w:rFonts w:ascii="Courier New" w:hAnsi="Courier New" w:cs="Courier New"/>
+        </w:rPr>
+        <w:tab/>
+      </w:r>
+      <w:r>
+        <w:rPr>
+          <w:rFonts w:ascii="Courier New" w:hAnsi="Courier New" w:cs="Courier New"/>
+        </w:rPr>
+        <w:tab/>
+      </w:r>
+      <w:r>
+        <w:rPr>
+          <w:rFonts w:ascii="Courier New" w:hAnsi="Courier New" w:cs="Courier New"/>
+        </w:rPr>
+        <w:tab/>
+        <w:t>- N</w:t>
+      </w:r>
+    </w:p>
+    <w:p>
+      <w:pPr>
+        <w:pStyle w:val="PlainText"/>
+        <w:rPr>
+          <w:rFonts w:ascii="Courier New" w:hAnsi="Courier New" w:cs="Courier New"/>
+        </w:rPr>
+      </w:pPr>
+      <w:r>
+        <w:rPr>
+          <w:rFonts w:ascii="Courier New" w:hAnsi="Courier New" w:cs="Courier New"/>
+        </w:rPr>
+        <w:t>Bill number</w:t>
+      </w:r>
+      <w:r>
+        <w:rPr>
+          <w:rFonts w:ascii="Courier New" w:hAnsi="Courier New" w:cs="Courier New"/>
+        </w:rPr>
+        <w:tab/>
+      </w:r>
+      <w:r>
+        <w:rPr>
+          <w:rFonts w:ascii="Courier New" w:hAnsi="Courier New" w:cs="Courier New"/>
+        </w:rPr>
+        <w:tab/>
+      </w:r>
+      <w:r>
+        <w:rPr>
+          <w:rFonts w:ascii="Courier New" w:hAnsi="Courier New" w:cs="Courier New"/>
+        </w:rPr>
+        <w:tab/>
+      </w:r>
+      <w:r>
+        <w:rPr>
+          <w:rFonts w:ascii="Courier New" w:hAnsi="Courier New" w:cs="Courier New"/>
+        </w:rPr>
+        <w:tab/>
+        <w:t>- 5898</w:t>
+      </w:r>
+    </w:p>
+    <w:p>
+      <w:pPr>
+        <w:pStyle w:val="PlainText"/>
+        <w:rPr>
+          <w:rFonts w:ascii="Courier New" w:hAnsi="Courier New" w:cs="Courier New"/>
+        </w:rPr>
+      </w:pPr>
+      <w:r>
+        <w:rPr>
+          <w:rFonts w:ascii="Courier New" w:hAnsi="Courier New" w:cs="Courier New"/>
+        </w:rPr>
+        <w:t>---------------------------------------------------------------</w:t>
+      </w:r>
+    </w:p>
+    <w:p>
+      <w:pPr>
+        <w:pStyle w:val="PlainText"/>
+        <w:rPr>
+          <w:rFonts w:ascii="Courier New" w:hAnsi="Courier New" w:cs="Courier New"/>
+        </w:rPr>
+      </w:pPr>
+      <w:r>
+        <w:rPr>
+          <w:rFonts w:ascii="Courier New" w:hAnsi="Courier New" w:cs="Courier New"/>
+        </w:rPr>
+        <w:t>Item Name</w:t>
+      </w:r>
+      <w:r>
+        <w:rPr>
+          <w:rFonts w:ascii="Courier New" w:hAnsi="Courier New" w:cs="Courier New"/>
+        </w:rPr>
+        <w:tab/>
+      </w:r>
+      <w:r>
+        <w:rPr>
+          <w:rFonts w:ascii="Courier New" w:hAnsi="Courier New" w:cs="Courier New"/>
+        </w:rPr>
+        <w:tab/>
+      </w:r>
+      <w:r>
+        <w:rPr>
+          <w:rFonts w:ascii="Courier New" w:hAnsi="Courier New" w:cs="Courier New"/>
+        </w:rPr>
+        <w:tab/>
+      </w:r>
+      <w:r>
+        <w:rPr>
+          <w:rFonts w:ascii="Courier New" w:hAnsi="Courier New" w:cs="Courier New"/>
+        </w:rPr>
+        <w:tab/>
+        <w:t>- CARROT</w:t>
+      </w:r>
+    </w:p>
+    <w:p>
+      <w:pPr>
+        <w:pStyle w:val="PlainText"/>
+        <w:rPr>
+          <w:rFonts w:ascii="Courier New" w:hAnsi="Courier New" w:cs="Courier New"/>
+        </w:rPr>
+      </w:pPr>
+      <w:r>
+        <w:rPr>
+          <w:rFonts w:ascii="Courier New" w:hAnsi="Courier New" w:cs="Courier New"/>
+        </w:rPr>
+        <w:t>Number of Pockets</w:t>
+      </w:r>
+      <w:r>
+        <w:rPr>
+          <w:rFonts w:ascii="Courier New" w:hAnsi="Courier New" w:cs="Courier New"/>
+        </w:rPr>
+        <w:tab/>
+      </w:r>
+      <w:r>
+        <w:rPr>
+          <w:rFonts w:ascii="Courier New" w:hAnsi="Courier New" w:cs="Courier New"/>
+        </w:rPr>
+        <w:tab/>
+      </w:r>
+      <w:r>
+        <w:rPr>
+          <w:rFonts w:ascii="Courier New" w:hAnsi="Courier New" w:cs="Courier New"/>
+        </w:rPr>
+        <w:tab/>
+        <w:t>- 1</w:t>
+      </w:r>
+    </w:p>
+    <w:p>
+      <w:pPr>
+        <w:pStyle w:val="PlainText"/>
+        <w:rPr>
+          <w:rFonts w:ascii="Courier New" w:hAnsi="Courier New" w:cs="Courier New"/>
+        </w:rPr>
+      </w:pPr>
+      <w:r>
+        <w:rPr>
+          <w:rFonts w:ascii="Courier New" w:hAnsi="Courier New" w:cs="Courier New"/>
+        </w:rPr>
+        <w:t>Number of KGs</w:t>
+      </w:r>
+      <w:r>
+        <w:rPr>
+          <w:rFonts w:ascii="Courier New" w:hAnsi="Courier New" w:cs="Courier New"/>
+        </w:rPr>
+        <w:tab/>
+      </w:r>
+      <w:r>
+        <w:rPr>
+          <w:rFonts w:ascii="Courier New" w:hAnsi="Courier New" w:cs="Courier New"/>
+        </w:rPr>
+        <w:tab/>
+      </w:r>
+      <w:r>
+        <w:rPr>
+          <w:rFonts w:ascii="Courier New" w:hAnsi="Courier New" w:cs="Courier New"/>
+        </w:rPr>
+        <w:tab/>
+        <w:t>- 97</w:t>
+      </w:r>
+    </w:p>
+    <w:p>
+      <w:pPr>
+        <w:pStyle w:val="PlainText"/>
+        <w:rPr>
+          <w:rFonts w:ascii="Courier New" w:hAnsi="Courier New" w:cs="Courier New"/>
+        </w:rPr>
+      </w:pPr>
+      <w:r>
+        <w:rPr>
+          <w:rFonts w:ascii="Courier New" w:hAnsi="Courier New" w:cs="Courier New"/>
+        </w:rPr>
+        <w:t>Rate</w:t>
+      </w:r>
+      <w:r>
+        <w:rPr>
+          <w:rFonts w:ascii="Courier New" w:hAnsi="Courier New" w:cs="Courier New"/>
+        </w:rPr>
+        <w:tab/>
+      </w:r>
+      <w:r>
+        <w:rPr>
+          <w:rFonts w:ascii="Courier New" w:hAnsi="Courier New" w:cs="Courier New"/>
+        </w:rPr>
+        <w:tab/>
+      </w:r>
+      <w:r>
+        <w:rPr>
+          <w:rFonts w:ascii="Courier New" w:hAnsi="Courier New" w:cs="Courier New"/>
+        </w:rPr>
+        <w:tab/>
+      </w:r>
+      <w:r>
+        <w:rPr>
+          <w:rFonts w:ascii="Courier New" w:hAnsi="Courier New" w:cs="Courier New"/>
+        </w:rPr>
+        <w:tab/>
+      </w:r>
+      <w:r>
+        <w:rPr>
+          <w:rFonts w:ascii="Courier New" w:hAnsi="Courier New" w:cs="Courier New"/>
+        </w:rPr>
+        <w:tab/>
+        <w:t>- 21</w:t>
+      </w:r>
+    </w:p>
+    <w:p>
+      <w:pPr>
+        <w:pStyle w:val="PlainText"/>
+        <w:rPr>
+          <w:rFonts w:ascii="Courier New" w:hAnsi="Courier New" w:cs="Courier New"/>
+        </w:rPr>
+      </w:pPr>
+      <w:r>
+        <w:rPr>
+          <w:rFonts w:ascii="Courier New" w:hAnsi="Courier New" w:cs="Courier New"/>
+        </w:rPr>
+        <w:t>Total Price</w:t>
+      </w:r>
+      <w:r>
+        <w:rPr>
+          <w:rFonts w:ascii="Courier New" w:hAnsi="Courier New" w:cs="Courier New"/>
+        </w:rPr>
+        <w:tab/>
+      </w:r>
+      <w:r>
+        <w:rPr>
+          <w:rFonts w:ascii="Courier New" w:hAnsi="Courier New" w:cs="Courier New"/>
+        </w:rPr>
+        <w:tab/>
+      </w:r>
+      <w:r>
+        <w:rPr>
+          <w:rFonts w:ascii="Courier New" w:hAnsi="Courier New" w:cs="Courier New"/>
+        </w:rPr>
+        <w:tab/>
+      </w:r>
+      <w:r>
+        <w:rPr>
+          <w:rFonts w:ascii="Courier New" w:hAnsi="Courier New" w:cs="Courier New"/>
+        </w:rPr>
+        <w:tab/>
+        <w:t>- 2037.0</w:t>
+      </w:r>
+    </w:p>
+    <w:p>
+      <w:pPr>
+        <w:pStyle w:val="PlainText"/>
+        <w:rPr>
+          <w:rFonts w:ascii="Courier New" w:hAnsi="Courier New" w:cs="Courier New"/>
+          <w:b/>
+        </w:rPr>
+      </w:pPr>
+      <w:r>
+        <w:rPr>
+          <w:rFonts w:ascii="Courier New" w:hAnsi="Courier New" w:cs="Courier New"/>
+          <w:b/>
+        </w:rPr>
+        <w:t>Amount balance</w:t>
+      </w:r>
+      <w:r>
+        <w:rPr>
+          <w:rFonts w:ascii="Courier New" w:hAnsi="Courier New" w:cs="Courier New"/>
+          <w:b/>
+        </w:rPr>
+        <w:tab/>
+      </w:r>
+      <w:r>
+        <w:rPr>
+          <w:rFonts w:ascii="Courier New" w:hAnsi="Courier New" w:cs="Courier New"/>
+          <w:b/>
+        </w:rPr>
+        <w:tab/>
+      </w:r>
+      <w:r>
+        <w:rPr>
+          <w:rFonts w:ascii="Courier New" w:hAnsi="Courier New" w:cs="Courier New"/>
+          <w:b/>
+        </w:rPr>
+        <w:tab/>
+        <w:t>- 2037.0</w:t>
+      </w:r>
+    </w:p>
+    <w:p>
+      <w:pPr>
+        <w:pStyle w:val="PlainText"/>
+        <w:rPr>
+          <w:rFonts w:ascii="Courier New" w:hAnsi="Courier New" w:cs="Courier New"/>
+        </w:rPr>
+      </w:pPr>
+    </w:p>
+    <w:p>
+      <w:pPr>
+        <w:pStyle w:val="PlainText"/>
+        <w:rPr>
+          <w:rFonts w:ascii="Courier New" w:hAnsi="Courier New" w:cs="Courier New"/>
+        </w:rPr>
+      </w:pPr>
     </w:p>
     <w:p>
       <w:pPr>

--- a/customer _details/GANGAMMA/SEP/TUMKUR/N/PURCHASE DETAILS.docx
+++ b/customer _details/GANGAMMA/SEP/TUMKUR/N/PURCHASE DETAILS.docx
@@ -1576,13 +1576,7 @@
         <w:rPr>
           <w:rFonts w:ascii="Courier New" w:hAnsi="Courier New" w:cs="Courier New"/>
         </w:rPr>
-        <w:t>THU Jun 14</w:t>
-      </w:r>
-      <w:r>
-        <w:rPr>
-          <w:rFonts w:ascii="Courier New" w:hAnsi="Courier New" w:cs="Courier New"/>
-        </w:rPr>
-        <w:t xml:space="preserve"> 11:33:14 IST 2018</w:t>
+        <w:t>THU Jun 14 11:33:14 IST 2018</w:t>
       </w:r>
     </w:p>
     <w:p>
@@ -1903,6 +1897,483 @@
         <w:tab/>
         <w:t>- 2037.0</w:t>
       </w:r>
+    </w:p>
+    <w:p>
+      <w:pPr>
+        <w:pStyle w:val="PlainText"/>
+        <w:rPr>
+          <w:rFonts w:ascii="Courier New" w:hAnsi="Courier New" w:cs="Courier New"/>
+          <w:b/>
+        </w:rPr>
+      </w:pPr>
+    </w:p>
+    <w:p>
+      <w:pPr>
+        <w:pStyle w:val="PlainText"/>
+        <w:rPr>
+          <w:rFonts w:ascii="Courier New" w:hAnsi="Courier New" w:cs="Courier New"/>
+        </w:rPr>
+      </w:pPr>
+      <w:r>
+        <w:rPr>
+          <w:rFonts w:ascii="Courier New" w:hAnsi="Courier New" w:cs="Courier New"/>
+        </w:rPr>
+        <w:t>SUN Jun 17</w:t>
+      </w:r>
+      <w:r>
+        <w:rPr>
+          <w:rFonts w:ascii="Courier New" w:hAnsi="Courier New" w:cs="Courier New"/>
+        </w:rPr>
+        <w:t xml:space="preserve"> 11:39:20 IST 2018</w:t>
+      </w:r>
+    </w:p>
+    <w:p>
+      <w:pPr>
+        <w:pStyle w:val="PlainText"/>
+        <w:rPr>
+          <w:rFonts w:ascii="Courier New" w:hAnsi="Courier New" w:cs="Courier New"/>
+        </w:rPr>
+      </w:pPr>
+      <w:r>
+        <w:rPr>
+          <w:rFonts w:ascii="Courier New" w:hAnsi="Courier New" w:cs="Courier New"/>
+        </w:rPr>
+        <w:t>Person Name</w:t>
+      </w:r>
+      <w:r>
+        <w:rPr>
+          <w:rFonts w:ascii="Courier New" w:hAnsi="Courier New" w:cs="Courier New"/>
+        </w:rPr>
+        <w:tab/>
+      </w:r>
+      <w:r>
+        <w:rPr>
+          <w:rFonts w:ascii="Courier New" w:hAnsi="Courier New" w:cs="Courier New"/>
+        </w:rPr>
+        <w:tab/>
+      </w:r>
+      <w:r>
+        <w:rPr>
+          <w:rFonts w:ascii="Courier New" w:hAnsi="Courier New" w:cs="Courier New"/>
+        </w:rPr>
+        <w:tab/>
+      </w:r>
+      <w:r>
+        <w:rPr>
+          <w:rFonts w:ascii="Courier New" w:hAnsi="Courier New" w:cs="Courier New"/>
+        </w:rPr>
+        <w:tab/>
+        <w:t>- N</w:t>
+      </w:r>
+    </w:p>
+    <w:p>
+      <w:pPr>
+        <w:pStyle w:val="PlainText"/>
+        <w:rPr>
+          <w:rFonts w:ascii="Courier New" w:hAnsi="Courier New" w:cs="Courier New"/>
+        </w:rPr>
+      </w:pPr>
+      <w:r>
+        <w:rPr>
+          <w:rFonts w:ascii="Courier New" w:hAnsi="Courier New" w:cs="Courier New"/>
+        </w:rPr>
+        <w:t>Bill number</w:t>
+      </w:r>
+      <w:r>
+        <w:rPr>
+          <w:rFonts w:ascii="Courier New" w:hAnsi="Courier New" w:cs="Courier New"/>
+        </w:rPr>
+        <w:tab/>
+      </w:r>
+      <w:r>
+        <w:rPr>
+          <w:rFonts w:ascii="Courier New" w:hAnsi="Courier New" w:cs="Courier New"/>
+        </w:rPr>
+        <w:tab/>
+      </w:r>
+      <w:r>
+        <w:rPr>
+          <w:rFonts w:ascii="Courier New" w:hAnsi="Courier New" w:cs="Courier New"/>
+        </w:rPr>
+        <w:tab/>
+      </w:r>
+      <w:r>
+        <w:rPr>
+          <w:rFonts w:ascii="Courier New" w:hAnsi="Courier New" w:cs="Courier New"/>
+        </w:rPr>
+        <w:tab/>
+        <w:t>- 5990</w:t>
+      </w:r>
+    </w:p>
+    <w:p>
+      <w:pPr>
+        <w:pStyle w:val="PlainText"/>
+        <w:rPr>
+          <w:rFonts w:ascii="Courier New" w:hAnsi="Courier New" w:cs="Courier New"/>
+        </w:rPr>
+      </w:pPr>
+      <w:r>
+        <w:rPr>
+          <w:rFonts w:ascii="Courier New" w:hAnsi="Courier New" w:cs="Courier New"/>
+        </w:rPr>
+        <w:t>---------------------------------------------------------------</w:t>
+      </w:r>
+    </w:p>
+    <w:p>
+      <w:pPr>
+        <w:pStyle w:val="PlainText"/>
+        <w:rPr>
+          <w:rFonts w:ascii="Courier New" w:hAnsi="Courier New" w:cs="Courier New"/>
+        </w:rPr>
+      </w:pPr>
+      <w:r>
+        <w:rPr>
+          <w:rFonts w:ascii="Courier New" w:hAnsi="Courier New" w:cs="Courier New"/>
+        </w:rPr>
+        <w:t>Item Name</w:t>
+      </w:r>
+      <w:r>
+        <w:rPr>
+          <w:rFonts w:ascii="Courier New" w:hAnsi="Courier New" w:cs="Courier New"/>
+        </w:rPr>
+        <w:tab/>
+      </w:r>
+      <w:r>
+        <w:rPr>
+          <w:rFonts w:ascii="Courier New" w:hAnsi="Courier New" w:cs="Courier New"/>
+        </w:rPr>
+        <w:tab/>
+      </w:r>
+      <w:r>
+        <w:rPr>
+          <w:rFonts w:ascii="Courier New" w:hAnsi="Courier New" w:cs="Courier New"/>
+        </w:rPr>
+        <w:tab/>
+      </w:r>
+      <w:r>
+        <w:rPr>
+          <w:rFonts w:ascii="Courier New" w:hAnsi="Courier New" w:cs="Courier New"/>
+        </w:rPr>
+        <w:tab/>
+        <w:t>- BEET</w:t>
+      </w:r>
+    </w:p>
+    <w:p>
+      <w:pPr>
+        <w:pStyle w:val="PlainText"/>
+        <w:rPr>
+          <w:rFonts w:ascii="Courier New" w:hAnsi="Courier New" w:cs="Courier New"/>
+          <w:color w:val="FF0000"/>
+        </w:rPr>
+      </w:pPr>
+      <w:r>
+        <w:rPr>
+          <w:rFonts w:ascii="Courier New" w:hAnsi="Courier New" w:cs="Courier New"/>
+          <w:color w:val="FF0000"/>
+        </w:rPr>
+        <w:t>Amount Received</w:t>
+      </w:r>
+      <w:r>
+        <w:rPr>
+          <w:rFonts w:ascii="Courier New" w:hAnsi="Courier New" w:cs="Courier New"/>
+          <w:color w:val="FF0000"/>
+        </w:rPr>
+        <w:tab/>
+      </w:r>
+      <w:r>
+        <w:rPr>
+          <w:rFonts w:ascii="Courier New" w:hAnsi="Courier New" w:cs="Courier New"/>
+          <w:color w:val="FF0000"/>
+        </w:rPr>
+        <w:tab/>
+      </w:r>
+      <w:r>
+        <w:rPr>
+          <w:rFonts w:ascii="Courier New" w:hAnsi="Courier New" w:cs="Courier New"/>
+          <w:color w:val="FF0000"/>
+        </w:rPr>
+        <w:tab/>
+        <w:t>- 2037</w:t>
+      </w:r>
+    </w:p>
+    <w:p>
+      <w:pPr>
+        <w:pStyle w:val="PlainText"/>
+        <w:rPr>
+          <w:rFonts w:ascii="Courier New" w:hAnsi="Courier New" w:cs="Courier New"/>
+        </w:rPr>
+      </w:pPr>
+      <w:r>
+        <w:rPr>
+          <w:rFonts w:ascii="Courier New" w:hAnsi="Courier New" w:cs="Courier New"/>
+        </w:rPr>
+        <w:t>Amount Received mode</w:t>
+      </w:r>
+      <w:r>
+        <w:rPr>
+          <w:rFonts w:ascii="Courier New" w:hAnsi="Courier New" w:cs="Courier New"/>
+        </w:rPr>
+        <w:tab/>
+      </w:r>
+      <w:r>
+        <w:rPr>
+          <w:rFonts w:ascii="Courier New" w:hAnsi="Courier New" w:cs="Courier New"/>
+        </w:rPr>
+        <w:tab/>
+        <w:t>- CASH AND CLEARD</w:t>
+      </w:r>
+    </w:p>
+    <w:p>
+      <w:pPr>
+        <w:pStyle w:val="PlainText"/>
+        <w:rPr>
+          <w:rFonts w:ascii="Courier New" w:hAnsi="Courier New" w:cs="Courier New"/>
+        </w:rPr>
+      </w:pPr>
+    </w:p>
+    <w:p>
+      <w:pPr>
+        <w:pStyle w:val="PlainText"/>
+        <w:rPr>
+          <w:rFonts w:ascii="Courier New" w:hAnsi="Courier New" w:cs="Courier New"/>
+        </w:rPr>
+      </w:pPr>
+      <w:r>
+        <w:rPr>
+          <w:rFonts w:ascii="Courier New" w:hAnsi="Courier New" w:cs="Courier New"/>
+        </w:rPr>
+        <w:t>Item Name</w:t>
+      </w:r>
+      <w:r>
+        <w:rPr>
+          <w:rFonts w:ascii="Courier New" w:hAnsi="Courier New" w:cs="Courier New"/>
+        </w:rPr>
+        <w:tab/>
+      </w:r>
+      <w:r>
+        <w:rPr>
+          <w:rFonts w:ascii="Courier New" w:hAnsi="Courier New" w:cs="Courier New"/>
+        </w:rPr>
+        <w:tab/>
+      </w:r>
+      <w:r>
+        <w:rPr>
+          <w:rFonts w:ascii="Courier New" w:hAnsi="Courier New" w:cs="Courier New"/>
+        </w:rPr>
+        <w:tab/>
+      </w:r>
+      <w:r>
+        <w:rPr>
+          <w:rFonts w:ascii="Courier New" w:hAnsi="Courier New" w:cs="Courier New"/>
+        </w:rPr>
+        <w:tab/>
+        <w:t>- CARROT</w:t>
+      </w:r>
+    </w:p>
+    <w:p>
+      <w:pPr>
+        <w:pStyle w:val="PlainText"/>
+        <w:rPr>
+          <w:rFonts w:ascii="Courier New" w:hAnsi="Courier New" w:cs="Courier New"/>
+        </w:rPr>
+      </w:pPr>
+      <w:r>
+        <w:rPr>
+          <w:rFonts w:ascii="Courier New" w:hAnsi="Courier New" w:cs="Courier New"/>
+        </w:rPr>
+        <w:t>Number of Pockets</w:t>
+      </w:r>
+      <w:r>
+        <w:rPr>
+          <w:rFonts w:ascii="Courier New" w:hAnsi="Courier New" w:cs="Courier New"/>
+        </w:rPr>
+        <w:tab/>
+      </w:r>
+      <w:r>
+        <w:rPr>
+          <w:rFonts w:ascii="Courier New" w:hAnsi="Courier New" w:cs="Courier New"/>
+        </w:rPr>
+        <w:tab/>
+      </w:r>
+      <w:r>
+        <w:rPr>
+          <w:rFonts w:ascii="Courier New" w:hAnsi="Courier New" w:cs="Courier New"/>
+        </w:rPr>
+        <w:tab/>
+        <w:t>- 1</w:t>
+      </w:r>
+    </w:p>
+    <w:p>
+      <w:pPr>
+        <w:pStyle w:val="PlainText"/>
+        <w:rPr>
+          <w:rFonts w:ascii="Courier New" w:hAnsi="Courier New" w:cs="Courier New"/>
+        </w:rPr>
+      </w:pPr>
+      <w:r>
+        <w:rPr>
+          <w:rFonts w:ascii="Courier New" w:hAnsi="Courier New" w:cs="Courier New"/>
+        </w:rPr>
+        <w:t>Number of KGs</w:t>
+      </w:r>
+      <w:r>
+        <w:rPr>
+          <w:rFonts w:ascii="Courier New" w:hAnsi="Courier New" w:cs="Courier New"/>
+        </w:rPr>
+        <w:tab/>
+      </w:r>
+      <w:r>
+        <w:rPr>
+          <w:rFonts w:ascii="Courier New" w:hAnsi="Courier New" w:cs="Courier New"/>
+        </w:rPr>
+        <w:tab/>
+      </w:r>
+      <w:r>
+        <w:rPr>
+          <w:rFonts w:ascii="Courier New" w:hAnsi="Courier New" w:cs="Courier New"/>
+        </w:rPr>
+        <w:tab/>
+        <w:t>- 98</w:t>
+      </w:r>
+    </w:p>
+    <w:p>
+      <w:pPr>
+        <w:pStyle w:val="PlainText"/>
+        <w:rPr>
+          <w:rFonts w:ascii="Courier New" w:hAnsi="Courier New" w:cs="Courier New"/>
+        </w:rPr>
+      </w:pPr>
+      <w:r>
+        <w:rPr>
+          <w:rFonts w:ascii="Courier New" w:hAnsi="Courier New" w:cs="Courier New"/>
+        </w:rPr>
+        <w:t>Rate</w:t>
+      </w:r>
+      <w:r>
+        <w:rPr>
+          <w:rFonts w:ascii="Courier New" w:hAnsi="Courier New" w:cs="Courier New"/>
+        </w:rPr>
+        <w:tab/>
+      </w:r>
+      <w:r>
+        <w:rPr>
+          <w:rFonts w:ascii="Courier New" w:hAnsi="Courier New" w:cs="Courier New"/>
+        </w:rPr>
+        <w:tab/>
+      </w:r>
+      <w:r>
+        <w:rPr>
+          <w:rFonts w:ascii="Courier New" w:hAnsi="Courier New" w:cs="Courier New"/>
+        </w:rPr>
+        <w:tab/>
+      </w:r>
+      <w:r>
+        <w:rPr>
+          <w:rFonts w:ascii="Courier New" w:hAnsi="Courier New" w:cs="Courier New"/>
+        </w:rPr>
+        <w:tab/>
+      </w:r>
+      <w:r>
+        <w:rPr>
+          <w:rFonts w:ascii="Courier New" w:hAnsi="Courier New" w:cs="Courier New"/>
+        </w:rPr>
+        <w:tab/>
+        <w:t>- 26</w:t>
+      </w:r>
+    </w:p>
+    <w:p>
+      <w:pPr>
+        <w:pStyle w:val="PlainText"/>
+        <w:rPr>
+          <w:rFonts w:ascii="Courier New" w:hAnsi="Courier New" w:cs="Courier New"/>
+        </w:rPr>
+      </w:pPr>
+      <w:r>
+        <w:rPr>
+          <w:rFonts w:ascii="Courier New" w:hAnsi="Courier New" w:cs="Courier New"/>
+        </w:rPr>
+        <w:t>Total Price</w:t>
+      </w:r>
+      <w:r>
+        <w:rPr>
+          <w:rFonts w:ascii="Courier New" w:hAnsi="Courier New" w:cs="Courier New"/>
+        </w:rPr>
+        <w:tab/>
+      </w:r>
+      <w:r>
+        <w:rPr>
+          <w:rFonts w:ascii="Courier New" w:hAnsi="Courier New" w:cs="Courier New"/>
+        </w:rPr>
+        <w:tab/>
+      </w:r>
+      <w:r>
+        <w:rPr>
+          <w:rFonts w:ascii="Courier New" w:hAnsi="Courier New" w:cs="Courier New"/>
+        </w:rPr>
+        <w:tab/>
+      </w:r>
+      <w:r>
+        <w:rPr>
+          <w:rFonts w:ascii="Courier New" w:hAnsi="Courier New" w:cs="Courier New"/>
+        </w:rPr>
+        <w:tab/>
+        <w:t>- 2548.0</w:t>
+      </w:r>
+    </w:p>
+    <w:p>
+      <w:pPr>
+        <w:pStyle w:val="PlainText"/>
+        <w:rPr>
+          <w:rFonts w:ascii="Courier New" w:hAnsi="Courier New" w:cs="Courier New"/>
+          <w:b/>
+        </w:rPr>
+      </w:pPr>
+      <w:r>
+        <w:rPr>
+          <w:rFonts w:ascii="Courier New" w:hAnsi="Courier New" w:cs="Courier New"/>
+          <w:b/>
+        </w:rPr>
+        <w:t>Amount balance</w:t>
+      </w:r>
+      <w:r>
+        <w:rPr>
+          <w:rFonts w:ascii="Courier New" w:hAnsi="Courier New" w:cs="Courier New"/>
+          <w:b/>
+        </w:rPr>
+        <w:tab/>
+      </w:r>
+      <w:r>
+        <w:rPr>
+          <w:rFonts w:ascii="Courier New" w:hAnsi="Courier New" w:cs="Courier New"/>
+          <w:b/>
+        </w:rPr>
+        <w:tab/>
+      </w:r>
+      <w:r>
+        <w:rPr>
+          <w:rFonts w:ascii="Courier New" w:hAnsi="Courier New" w:cs="Courier New"/>
+          <w:b/>
+        </w:rPr>
+        <w:tab/>
+        <w:t>- 2548.0</w:t>
+      </w:r>
+    </w:p>
+    <w:p>
+      <w:pPr>
+        <w:pStyle w:val="PlainText"/>
+        <w:rPr>
+          <w:rFonts w:ascii="Courier New" w:hAnsi="Courier New" w:cs="Courier New"/>
+        </w:rPr>
+      </w:pPr>
+    </w:p>
+    <w:p>
+      <w:pPr>
+        <w:pStyle w:val="PlainText"/>
+        <w:rPr>
+          <w:rFonts w:ascii="Courier New" w:hAnsi="Courier New" w:cs="Courier New"/>
+          <w:b/>
+        </w:rPr>
+      </w:pPr>
     </w:p>
     <w:p>
       <w:pPr>

--- a/customer _details/GANGAMMA/SEP/TUMKUR/N/PURCHASE DETAILS.docx
+++ b/customer _details/GANGAMMA/SEP/TUMKUR/N/PURCHASE DETAILS.docx
@@ -1918,13 +1918,7 @@
         <w:rPr>
           <w:rFonts w:ascii="Courier New" w:hAnsi="Courier New" w:cs="Courier New"/>
         </w:rPr>
-        <w:t>SUN Jun 17</w:t>
-      </w:r>
-      <w:r>
-        <w:rPr>
-          <w:rFonts w:ascii="Courier New" w:hAnsi="Courier New" w:cs="Courier New"/>
-        </w:rPr>
-        <w:t xml:space="preserve"> 11:39:20 IST 2018</w:t>
+        <w:t>SUN Jun 17 11:39:20 IST 2018</w:t>
       </w:r>
     </w:p>
     <w:p>
@@ -2357,6 +2351,199 @@
         <w:tab/>
         <w:t>- 2548.0</w:t>
       </w:r>
+    </w:p>
+    <w:p>
+      <w:pPr>
+        <w:pStyle w:val="PlainText"/>
+        <w:rPr>
+          <w:rFonts w:ascii="Courier New" w:hAnsi="Courier New" w:cs="Courier New"/>
+        </w:rPr>
+      </w:pPr>
+    </w:p>
+    <w:p>
+      <w:pPr>
+        <w:pStyle w:val="PlainText"/>
+        <w:rPr>
+          <w:rFonts w:ascii="Courier New" w:hAnsi="Courier New" w:cs="Courier New"/>
+        </w:rPr>
+      </w:pPr>
+      <w:r>
+        <w:rPr>
+          <w:rFonts w:ascii="Courier New" w:hAnsi="Courier New" w:cs="Courier New"/>
+        </w:rPr>
+        <w:t>MON Jun 18</w:t>
+      </w:r>
+      <w:r>
+        <w:rPr>
+          <w:rFonts w:ascii="Courier New" w:hAnsi="Courier New" w:cs="Courier New"/>
+        </w:rPr>
+        <w:t xml:space="preserve"> 12:42:15 IST 2018</w:t>
+      </w:r>
+    </w:p>
+    <w:p>
+      <w:pPr>
+        <w:pStyle w:val="PlainText"/>
+        <w:rPr>
+          <w:rFonts w:ascii="Courier New" w:hAnsi="Courier New" w:cs="Courier New"/>
+        </w:rPr>
+      </w:pPr>
+      <w:r>
+        <w:rPr>
+          <w:rFonts w:ascii="Courier New" w:hAnsi="Courier New" w:cs="Courier New"/>
+        </w:rPr>
+        <w:t>Person Name</w:t>
+      </w:r>
+      <w:r>
+        <w:rPr>
+          <w:rFonts w:ascii="Courier New" w:hAnsi="Courier New" w:cs="Courier New"/>
+        </w:rPr>
+        <w:tab/>
+      </w:r>
+      <w:r>
+        <w:rPr>
+          <w:rFonts w:ascii="Courier New" w:hAnsi="Courier New" w:cs="Courier New"/>
+        </w:rPr>
+        <w:tab/>
+      </w:r>
+      <w:r>
+        <w:rPr>
+          <w:rFonts w:ascii="Courier New" w:hAnsi="Courier New" w:cs="Courier New"/>
+        </w:rPr>
+        <w:tab/>
+      </w:r>
+      <w:r>
+        <w:rPr>
+          <w:rFonts w:ascii="Courier New" w:hAnsi="Courier New" w:cs="Courier New"/>
+        </w:rPr>
+        <w:tab/>
+        <w:t>- N</w:t>
+      </w:r>
+    </w:p>
+    <w:p>
+      <w:pPr>
+        <w:pStyle w:val="PlainText"/>
+        <w:rPr>
+          <w:rFonts w:ascii="Courier New" w:hAnsi="Courier New" w:cs="Courier New"/>
+        </w:rPr>
+      </w:pPr>
+      <w:r>
+        <w:rPr>
+          <w:rFonts w:ascii="Courier New" w:hAnsi="Courier New" w:cs="Courier New"/>
+        </w:rPr>
+        <w:t>---------------------------------------------------------------</w:t>
+      </w:r>
+    </w:p>
+    <w:p>
+      <w:pPr>
+        <w:pStyle w:val="PlainText"/>
+        <w:rPr>
+          <w:rFonts w:ascii="Courier New" w:hAnsi="Courier New" w:cs="Courier New"/>
+        </w:rPr>
+      </w:pPr>
+      <w:r>
+        <w:rPr>
+          <w:rFonts w:ascii="Courier New" w:hAnsi="Courier New" w:cs="Courier New"/>
+        </w:rPr>
+        <w:t>Item Name</w:t>
+      </w:r>
+      <w:r>
+        <w:rPr>
+          <w:rFonts w:ascii="Courier New" w:hAnsi="Courier New" w:cs="Courier New"/>
+        </w:rPr>
+        <w:tab/>
+      </w:r>
+      <w:r>
+        <w:rPr>
+          <w:rFonts w:ascii="Courier New" w:hAnsi="Courier New" w:cs="Courier New"/>
+        </w:rPr>
+        <w:tab/>
+      </w:r>
+      <w:r>
+        <w:rPr>
+          <w:rFonts w:ascii="Courier New" w:hAnsi="Courier New" w:cs="Courier New"/>
+        </w:rPr>
+        <w:tab/>
+      </w:r>
+      <w:r>
+        <w:rPr>
+          <w:rFonts w:ascii="Courier New" w:hAnsi="Courier New" w:cs="Courier New"/>
+        </w:rPr>
+        <w:tab/>
+        <w:t>- CARROT</w:t>
+      </w:r>
+    </w:p>
+    <w:p>
+      <w:pPr>
+        <w:pStyle w:val="PlainText"/>
+        <w:rPr>
+          <w:rFonts w:ascii="Courier New" w:hAnsi="Courier New" w:cs="Courier New"/>
+          <w:color w:val="FF0000"/>
+        </w:rPr>
+      </w:pPr>
+      <w:r>
+        <w:rPr>
+          <w:rFonts w:ascii="Courier New" w:hAnsi="Courier New" w:cs="Courier New"/>
+          <w:color w:val="FF0000"/>
+        </w:rPr>
+        <w:t>Amount Received</w:t>
+      </w:r>
+      <w:r>
+        <w:rPr>
+          <w:rFonts w:ascii="Courier New" w:hAnsi="Courier New" w:cs="Courier New"/>
+          <w:color w:val="FF0000"/>
+        </w:rPr>
+        <w:tab/>
+      </w:r>
+      <w:r>
+        <w:rPr>
+          <w:rFonts w:ascii="Courier New" w:hAnsi="Courier New" w:cs="Courier New"/>
+          <w:color w:val="FF0000"/>
+        </w:rPr>
+        <w:tab/>
+      </w:r>
+      <w:r>
+        <w:rPr>
+          <w:rFonts w:ascii="Courier New" w:hAnsi="Courier New" w:cs="Courier New"/>
+          <w:color w:val="FF0000"/>
+        </w:rPr>
+        <w:tab/>
+        <w:t>- 2548</w:t>
+      </w:r>
+    </w:p>
+    <w:p>
+      <w:pPr>
+        <w:pStyle w:val="PlainText"/>
+        <w:rPr>
+          <w:rFonts w:ascii="Courier New" w:hAnsi="Courier New" w:cs="Courier New"/>
+        </w:rPr>
+      </w:pPr>
+      <w:r>
+        <w:rPr>
+          <w:rFonts w:ascii="Courier New" w:hAnsi="Courier New" w:cs="Courier New"/>
+        </w:rPr>
+        <w:t>Amount Received mode</w:t>
+      </w:r>
+      <w:r>
+        <w:rPr>
+          <w:rFonts w:ascii="Courier New" w:hAnsi="Courier New" w:cs="Courier New"/>
+        </w:rPr>
+        <w:tab/>
+      </w:r>
+      <w:r>
+        <w:rPr>
+          <w:rFonts w:ascii="Courier New" w:hAnsi="Courier New" w:cs="Courier New"/>
+        </w:rPr>
+        <w:tab/>
+        <w:t>- CASH AND CLEARD</w:t>
+      </w:r>
+    </w:p>
+    <w:p>
+      <w:pPr>
+        <w:pStyle w:val="PlainText"/>
+        <w:rPr>
+          <w:rFonts w:ascii="Courier New" w:hAnsi="Courier New" w:cs="Courier New"/>
+        </w:rPr>
+      </w:pPr>
     </w:p>
     <w:p>
       <w:pPr>

--- a/customer _details/GANGAMMA/SEP/TUMKUR/N/PURCHASE DETAILS.docx
+++ b/customer _details/GANGAMMA/SEP/TUMKUR/N/PURCHASE DETAILS.docx
@@ -2371,13 +2371,7 @@
         <w:rPr>
           <w:rFonts w:ascii="Courier New" w:hAnsi="Courier New" w:cs="Courier New"/>
         </w:rPr>
-        <w:t>MON Jun 18</w:t>
-      </w:r>
-      <w:r>
-        <w:rPr>
-          <w:rFonts w:ascii="Courier New" w:hAnsi="Courier New" w:cs="Courier New"/>
-        </w:rPr>
-        <w:t xml:space="preserve"> 12:42:15 IST 2018</w:t>
+        <w:t>MON Jun 18 12:42:15 IST 2018</w:t>
       </w:r>
     </w:p>
     <w:p>
@@ -2536,6 +2530,369 @@
         <w:tab/>
         <w:t>- CASH AND CLEARD</w:t>
       </w:r>
+    </w:p>
+    <w:p>
+      <w:pPr>
+        <w:pStyle w:val="PlainText"/>
+        <w:rPr>
+          <w:rFonts w:ascii="Courier New" w:hAnsi="Courier New" w:cs="Courier New"/>
+        </w:rPr>
+      </w:pPr>
+    </w:p>
+    <w:p>
+      <w:pPr>
+        <w:pStyle w:val="PlainText"/>
+        <w:rPr>
+          <w:rFonts w:ascii="Courier New" w:hAnsi="Courier New" w:cs="Courier New"/>
+        </w:rPr>
+      </w:pPr>
+      <w:r>
+        <w:rPr>
+          <w:rFonts w:ascii="Courier New" w:hAnsi="Courier New" w:cs="Courier New"/>
+        </w:rPr>
+        <w:t>THU Jun 21</w:t>
+      </w:r>
+      <w:r>
+        <w:rPr>
+          <w:rFonts w:ascii="Courier New" w:hAnsi="Courier New" w:cs="Courier New"/>
+        </w:rPr>
+        <w:t xml:space="preserve"> 11:47:37 IST 2018</w:t>
+      </w:r>
+    </w:p>
+    <w:p>
+      <w:pPr>
+        <w:pStyle w:val="PlainText"/>
+        <w:rPr>
+          <w:rFonts w:ascii="Courier New" w:hAnsi="Courier New" w:cs="Courier New"/>
+        </w:rPr>
+      </w:pPr>
+      <w:r>
+        <w:rPr>
+          <w:rFonts w:ascii="Courier New" w:hAnsi="Courier New" w:cs="Courier New"/>
+        </w:rPr>
+        <w:t>Person Name</w:t>
+      </w:r>
+      <w:r>
+        <w:rPr>
+          <w:rFonts w:ascii="Courier New" w:hAnsi="Courier New" w:cs="Courier New"/>
+        </w:rPr>
+        <w:tab/>
+      </w:r>
+      <w:r>
+        <w:rPr>
+          <w:rFonts w:ascii="Courier New" w:hAnsi="Courier New" w:cs="Courier New"/>
+        </w:rPr>
+        <w:tab/>
+      </w:r>
+      <w:r>
+        <w:rPr>
+          <w:rFonts w:ascii="Courier New" w:hAnsi="Courier New" w:cs="Courier New"/>
+        </w:rPr>
+        <w:tab/>
+      </w:r>
+      <w:r>
+        <w:rPr>
+          <w:rFonts w:ascii="Courier New" w:hAnsi="Courier New" w:cs="Courier New"/>
+        </w:rPr>
+        <w:tab/>
+        <w:t>- N</w:t>
+      </w:r>
+    </w:p>
+    <w:p>
+      <w:pPr>
+        <w:pStyle w:val="PlainText"/>
+        <w:rPr>
+          <w:rFonts w:ascii="Courier New" w:hAnsi="Courier New" w:cs="Courier New"/>
+        </w:rPr>
+      </w:pPr>
+      <w:r>
+        <w:rPr>
+          <w:rFonts w:ascii="Courier New" w:hAnsi="Courier New" w:cs="Courier New"/>
+        </w:rPr>
+        <w:t>Bill number</w:t>
+      </w:r>
+      <w:r>
+        <w:rPr>
+          <w:rFonts w:ascii="Courier New" w:hAnsi="Courier New" w:cs="Courier New"/>
+        </w:rPr>
+        <w:tab/>
+      </w:r>
+      <w:r>
+        <w:rPr>
+          <w:rFonts w:ascii="Courier New" w:hAnsi="Courier New" w:cs="Courier New"/>
+        </w:rPr>
+        <w:tab/>
+      </w:r>
+      <w:r>
+        <w:rPr>
+          <w:rFonts w:ascii="Courier New" w:hAnsi="Courier New" w:cs="Courier New"/>
+        </w:rPr>
+        <w:tab/>
+      </w:r>
+      <w:r>
+        <w:rPr>
+          <w:rFonts w:ascii="Courier New" w:hAnsi="Courier New" w:cs="Courier New"/>
+        </w:rPr>
+        <w:tab/>
+        <w:t>- 6068</w:t>
+      </w:r>
+    </w:p>
+    <w:p>
+      <w:pPr>
+        <w:pStyle w:val="PlainText"/>
+        <w:rPr>
+          <w:rFonts w:ascii="Courier New" w:hAnsi="Courier New" w:cs="Courier New"/>
+        </w:rPr>
+      </w:pPr>
+      <w:r>
+        <w:rPr>
+          <w:rFonts w:ascii="Courier New" w:hAnsi="Courier New" w:cs="Courier New"/>
+        </w:rPr>
+        <w:t>---------------------------------------------------------------</w:t>
+      </w:r>
+    </w:p>
+    <w:p>
+      <w:pPr>
+        <w:pStyle w:val="PlainText"/>
+        <w:rPr>
+          <w:rFonts w:ascii="Courier New" w:hAnsi="Courier New" w:cs="Courier New"/>
+        </w:rPr>
+      </w:pPr>
+      <w:r>
+        <w:rPr>
+          <w:rFonts w:ascii="Courier New" w:hAnsi="Courier New" w:cs="Courier New"/>
+        </w:rPr>
+        <w:t>Item Name</w:t>
+      </w:r>
+      <w:r>
+        <w:rPr>
+          <w:rFonts w:ascii="Courier New" w:hAnsi="Courier New" w:cs="Courier New"/>
+        </w:rPr>
+        <w:tab/>
+      </w:r>
+      <w:r>
+        <w:rPr>
+          <w:rFonts w:ascii="Courier New" w:hAnsi="Courier New" w:cs="Courier New"/>
+        </w:rPr>
+        <w:tab/>
+      </w:r>
+      <w:r>
+        <w:rPr>
+          <w:rFonts w:ascii="Courier New" w:hAnsi="Courier New" w:cs="Courier New"/>
+        </w:rPr>
+        <w:tab/>
+      </w:r>
+      <w:r>
+        <w:rPr>
+          <w:rFonts w:ascii="Courier New" w:hAnsi="Courier New" w:cs="Courier New"/>
+        </w:rPr>
+        <w:tab/>
+        <w:t>- CARROT</w:t>
+      </w:r>
+    </w:p>
+    <w:p>
+      <w:pPr>
+        <w:pStyle w:val="PlainText"/>
+        <w:rPr>
+          <w:rFonts w:ascii="Courier New" w:hAnsi="Courier New" w:cs="Courier New"/>
+        </w:rPr>
+      </w:pPr>
+      <w:r>
+        <w:rPr>
+          <w:rFonts w:ascii="Courier New" w:hAnsi="Courier New" w:cs="Courier New"/>
+        </w:rPr>
+        <w:t>Number of Pockets</w:t>
+      </w:r>
+      <w:r>
+        <w:rPr>
+          <w:rFonts w:ascii="Courier New" w:hAnsi="Courier New" w:cs="Courier New"/>
+        </w:rPr>
+        <w:tab/>
+      </w:r>
+      <w:r>
+        <w:rPr>
+          <w:rFonts w:ascii="Courier New" w:hAnsi="Courier New" w:cs="Courier New"/>
+        </w:rPr>
+        <w:tab/>
+      </w:r>
+      <w:r>
+        <w:rPr>
+          <w:rFonts w:ascii="Courier New" w:hAnsi="Courier New" w:cs="Courier New"/>
+        </w:rPr>
+        <w:tab/>
+        <w:t>- 1</w:t>
+      </w:r>
+    </w:p>
+    <w:p>
+      <w:pPr>
+        <w:pStyle w:val="PlainText"/>
+        <w:rPr>
+          <w:rFonts w:ascii="Courier New" w:hAnsi="Courier New" w:cs="Courier New"/>
+        </w:rPr>
+      </w:pPr>
+      <w:r>
+        <w:rPr>
+          <w:rFonts w:ascii="Courier New" w:hAnsi="Courier New" w:cs="Courier New"/>
+        </w:rPr>
+        <w:t>Number of KGs</w:t>
+      </w:r>
+      <w:r>
+        <w:rPr>
+          <w:rFonts w:ascii="Courier New" w:hAnsi="Courier New" w:cs="Courier New"/>
+        </w:rPr>
+        <w:tab/>
+      </w:r>
+      <w:r>
+        <w:rPr>
+          <w:rFonts w:ascii="Courier New" w:hAnsi="Courier New" w:cs="Courier New"/>
+        </w:rPr>
+        <w:tab/>
+      </w:r>
+      <w:r>
+        <w:rPr>
+          <w:rFonts w:ascii="Courier New" w:hAnsi="Courier New" w:cs="Courier New"/>
+        </w:rPr>
+        <w:tab/>
+        <w:t>- 85</w:t>
+      </w:r>
+    </w:p>
+    <w:p>
+      <w:pPr>
+        <w:pStyle w:val="PlainText"/>
+        <w:rPr>
+          <w:rFonts w:ascii="Courier New" w:hAnsi="Courier New" w:cs="Courier New"/>
+        </w:rPr>
+      </w:pPr>
+      <w:r>
+        <w:rPr>
+          <w:rFonts w:ascii="Courier New" w:hAnsi="Courier New" w:cs="Courier New"/>
+        </w:rPr>
+        <w:t>Rate</w:t>
+      </w:r>
+      <w:r>
+        <w:rPr>
+          <w:rFonts w:ascii="Courier New" w:hAnsi="Courier New" w:cs="Courier New"/>
+        </w:rPr>
+        <w:tab/>
+      </w:r>
+      <w:r>
+        <w:rPr>
+          <w:rFonts w:ascii="Courier New" w:hAnsi="Courier New" w:cs="Courier New"/>
+        </w:rPr>
+        <w:tab/>
+      </w:r>
+      <w:r>
+        <w:rPr>
+          <w:rFonts w:ascii="Courier New" w:hAnsi="Courier New" w:cs="Courier New"/>
+        </w:rPr>
+        <w:tab/>
+      </w:r>
+      <w:r>
+        <w:rPr>
+          <w:rFonts w:ascii="Courier New" w:hAnsi="Courier New" w:cs="Courier New"/>
+        </w:rPr>
+        <w:tab/>
+      </w:r>
+      <w:r>
+        <w:rPr>
+          <w:rFonts w:ascii="Courier New" w:hAnsi="Courier New" w:cs="Courier New"/>
+        </w:rPr>
+        <w:tab/>
+        <w:t>- 26</w:t>
+      </w:r>
+    </w:p>
+    <w:p>
+      <w:pPr>
+        <w:pStyle w:val="PlainText"/>
+        <w:rPr>
+          <w:rFonts w:ascii="Courier New" w:hAnsi="Courier New" w:cs="Courier New"/>
+        </w:rPr>
+      </w:pPr>
+      <w:r>
+        <w:rPr>
+          <w:rFonts w:ascii="Courier New" w:hAnsi="Courier New" w:cs="Courier New"/>
+        </w:rPr>
+        <w:t>Total Price</w:t>
+      </w:r>
+      <w:r>
+        <w:rPr>
+          <w:rFonts w:ascii="Courier New" w:hAnsi="Courier New" w:cs="Courier New"/>
+        </w:rPr>
+        <w:tab/>
+      </w:r>
+      <w:r>
+        <w:rPr>
+          <w:rFonts w:ascii="Courier New" w:hAnsi="Courier New" w:cs="Courier New"/>
+        </w:rPr>
+        <w:tab/>
+      </w:r>
+      <w:r>
+        <w:rPr>
+          <w:rFonts w:ascii="Courier New" w:hAnsi="Courier New" w:cs="Courier New"/>
+        </w:rPr>
+        <w:tab/>
+      </w:r>
+      <w:r>
+        <w:rPr>
+          <w:rFonts w:ascii="Courier New" w:hAnsi="Courier New" w:cs="Courier New"/>
+        </w:rPr>
+        <w:tab/>
+        <w:t>- 2210.0</w:t>
+      </w:r>
+    </w:p>
+    <w:p>
+      <w:pPr>
+        <w:pStyle w:val="PlainText"/>
+        <w:rPr>
+          <w:rFonts w:ascii="Courier New" w:hAnsi="Courier New" w:cs="Courier New"/>
+          <w:b/>
+        </w:rPr>
+      </w:pPr>
+      <w:r>
+        <w:rPr>
+          <w:rFonts w:ascii="Courier New" w:hAnsi="Courier New" w:cs="Courier New"/>
+          <w:b/>
+        </w:rPr>
+        <w:t>Amount balance</w:t>
+      </w:r>
+      <w:r>
+        <w:rPr>
+          <w:rFonts w:ascii="Courier New" w:hAnsi="Courier New" w:cs="Courier New"/>
+          <w:b/>
+        </w:rPr>
+        <w:tab/>
+      </w:r>
+      <w:r>
+        <w:rPr>
+          <w:rFonts w:ascii="Courier New" w:hAnsi="Courier New" w:cs="Courier New"/>
+          <w:b/>
+        </w:rPr>
+        <w:tab/>
+      </w:r>
+      <w:r>
+        <w:rPr>
+          <w:rFonts w:ascii="Courier New" w:hAnsi="Courier New" w:cs="Courier New"/>
+          <w:b/>
+        </w:rPr>
+        <w:tab/>
+        <w:t>- 2210.0</w:t>
+      </w:r>
+    </w:p>
+    <w:p>
+      <w:pPr>
+        <w:pStyle w:val="PlainText"/>
+        <w:rPr>
+          <w:rFonts w:ascii="Courier New" w:hAnsi="Courier New" w:cs="Courier New"/>
+        </w:rPr>
+      </w:pPr>
+    </w:p>
+    <w:p>
+      <w:pPr>
+        <w:pStyle w:val="PlainText"/>
+        <w:rPr>
+          <w:rFonts w:ascii="Courier New" w:hAnsi="Courier New" w:cs="Courier New"/>
+        </w:rPr>
+      </w:pPr>
     </w:p>
     <w:p>
       <w:pPr>

--- a/customer _details/GANGAMMA/SEP/TUMKUR/N/PURCHASE DETAILS.docx
+++ b/customer _details/GANGAMMA/SEP/TUMKUR/N/PURCHASE DETAILS.docx
@@ -2550,13 +2550,7 @@
         <w:rPr>
           <w:rFonts w:ascii="Courier New" w:hAnsi="Courier New" w:cs="Courier New"/>
         </w:rPr>
-        <w:t>THU Jun 21</w:t>
-      </w:r>
-      <w:r>
-        <w:rPr>
-          <w:rFonts w:ascii="Courier New" w:hAnsi="Courier New" w:cs="Courier New"/>
-        </w:rPr>
-        <w:t xml:space="preserve"> 11:47:37 IST 2018</w:t>
+        <w:t>THU Jun 21 11:47:37 IST 2018</w:t>
       </w:r>
     </w:p>
     <w:p>
@@ -2877,6 +2871,209 @@
         <w:tab/>
         <w:t>- 2210.0</w:t>
       </w:r>
+    </w:p>
+    <w:p>
+      <w:pPr>
+        <w:pStyle w:val="PlainText"/>
+        <w:rPr>
+          <w:rFonts w:ascii="Courier New" w:hAnsi="Courier New" w:cs="Courier New"/>
+          <w:b/>
+        </w:rPr>
+      </w:pPr>
+    </w:p>
+    <w:p>
+      <w:pPr>
+        <w:pStyle w:val="PlainText"/>
+        <w:rPr>
+          <w:rFonts w:ascii="Courier New" w:hAnsi="Courier New" w:cs="Courier New"/>
+        </w:rPr>
+      </w:pPr>
+      <w:r>
+        <w:rPr>
+          <w:rFonts w:ascii="Courier New" w:hAnsi="Courier New" w:cs="Courier New"/>
+        </w:rPr>
+        <w:t>FRI Jun 22</w:t>
+      </w:r>
+      <w:r>
+        <w:rPr>
+          <w:rFonts w:ascii="Courier New" w:hAnsi="Courier New" w:cs="Courier New"/>
+        </w:rPr>
+        <w:t xml:space="preserve"> 12:33:08 IST 2018</w:t>
+      </w:r>
+    </w:p>
+    <w:p>
+      <w:pPr>
+        <w:pStyle w:val="PlainText"/>
+        <w:rPr>
+          <w:rFonts w:ascii="Courier New" w:hAnsi="Courier New" w:cs="Courier New"/>
+        </w:rPr>
+      </w:pPr>
+      <w:r>
+        <w:rPr>
+          <w:rFonts w:ascii="Courier New" w:hAnsi="Courier New" w:cs="Courier New"/>
+        </w:rPr>
+        <w:t>Person Name</w:t>
+      </w:r>
+      <w:r>
+        <w:rPr>
+          <w:rFonts w:ascii="Courier New" w:hAnsi="Courier New" w:cs="Courier New"/>
+        </w:rPr>
+        <w:tab/>
+      </w:r>
+      <w:r>
+        <w:rPr>
+          <w:rFonts w:ascii="Courier New" w:hAnsi="Courier New" w:cs="Courier New"/>
+        </w:rPr>
+        <w:tab/>
+      </w:r>
+      <w:r>
+        <w:rPr>
+          <w:rFonts w:ascii="Courier New" w:hAnsi="Courier New" w:cs="Courier New"/>
+        </w:rPr>
+        <w:tab/>
+      </w:r>
+      <w:r>
+        <w:rPr>
+          <w:rFonts w:ascii="Courier New" w:hAnsi="Courier New" w:cs="Courier New"/>
+        </w:rPr>
+        <w:tab/>
+        <w:t>- N</w:t>
+      </w:r>
+    </w:p>
+    <w:p>
+      <w:pPr>
+        <w:pStyle w:val="PlainText"/>
+        <w:rPr>
+          <w:rFonts w:ascii="Courier New" w:hAnsi="Courier New" w:cs="Courier New"/>
+        </w:rPr>
+      </w:pPr>
+      <w:r>
+        <w:rPr>
+          <w:rFonts w:ascii="Courier New" w:hAnsi="Courier New" w:cs="Courier New"/>
+        </w:rPr>
+        <w:t>---------------------------------------------------------------</w:t>
+      </w:r>
+    </w:p>
+    <w:p>
+      <w:pPr>
+        <w:pStyle w:val="PlainText"/>
+        <w:rPr>
+          <w:rFonts w:ascii="Courier New" w:hAnsi="Courier New" w:cs="Courier New"/>
+        </w:rPr>
+      </w:pPr>
+      <w:r>
+        <w:rPr>
+          <w:rFonts w:ascii="Courier New" w:hAnsi="Courier New" w:cs="Courier New"/>
+        </w:rPr>
+        <w:t>Item Name</w:t>
+      </w:r>
+      <w:r>
+        <w:rPr>
+          <w:rFonts w:ascii="Courier New" w:hAnsi="Courier New" w:cs="Courier New"/>
+        </w:rPr>
+        <w:tab/>
+      </w:r>
+      <w:r>
+        <w:rPr>
+          <w:rFonts w:ascii="Courier New" w:hAnsi="Courier New" w:cs="Courier New"/>
+        </w:rPr>
+        <w:tab/>
+      </w:r>
+      <w:r>
+        <w:rPr>
+          <w:rFonts w:ascii="Courier New" w:hAnsi="Courier New" w:cs="Courier New"/>
+        </w:rPr>
+        <w:tab/>
+      </w:r>
+      <w:r>
+        <w:rPr>
+          <w:rFonts w:ascii="Courier New" w:hAnsi="Courier New" w:cs="Courier New"/>
+        </w:rPr>
+        <w:tab/>
+        <w:t>- CARROT</w:t>
+      </w:r>
+    </w:p>
+    <w:p>
+      <w:pPr>
+        <w:pStyle w:val="PlainText"/>
+        <w:rPr>
+          <w:rFonts w:ascii="Courier New" w:hAnsi="Courier New" w:cs="Courier New"/>
+          <w:color w:val="FF0000"/>
+        </w:rPr>
+      </w:pPr>
+      <w:r>
+        <w:rPr>
+          <w:rFonts w:ascii="Courier New" w:hAnsi="Courier New" w:cs="Courier New"/>
+          <w:color w:val="FF0000"/>
+        </w:rPr>
+        <w:t>Amount Received</w:t>
+      </w:r>
+      <w:r>
+        <w:rPr>
+          <w:rFonts w:ascii="Courier New" w:hAnsi="Courier New" w:cs="Courier New"/>
+          <w:color w:val="FF0000"/>
+        </w:rPr>
+        <w:tab/>
+      </w:r>
+      <w:r>
+        <w:rPr>
+          <w:rFonts w:ascii="Courier New" w:hAnsi="Courier New" w:cs="Courier New"/>
+          <w:color w:val="FF0000"/>
+        </w:rPr>
+        <w:tab/>
+      </w:r>
+      <w:r>
+        <w:rPr>
+          <w:rFonts w:ascii="Courier New" w:hAnsi="Courier New" w:cs="Courier New"/>
+          <w:color w:val="FF0000"/>
+        </w:rPr>
+        <w:tab/>
+        <w:t>- 2210</w:t>
+      </w:r>
+    </w:p>
+    <w:p>
+      <w:pPr>
+        <w:pStyle w:val="PlainText"/>
+        <w:rPr>
+          <w:rFonts w:ascii="Courier New" w:hAnsi="Courier New" w:cs="Courier New"/>
+        </w:rPr>
+      </w:pPr>
+      <w:r>
+        <w:rPr>
+          <w:rFonts w:ascii="Courier New" w:hAnsi="Courier New" w:cs="Courier New"/>
+        </w:rPr>
+        <w:t>Amount Received mode</w:t>
+      </w:r>
+      <w:r>
+        <w:rPr>
+          <w:rFonts w:ascii="Courier New" w:hAnsi="Courier New" w:cs="Courier New"/>
+        </w:rPr>
+        <w:tab/>
+      </w:r>
+      <w:r>
+        <w:rPr>
+          <w:rFonts w:ascii="Courier New" w:hAnsi="Courier New" w:cs="Courier New"/>
+        </w:rPr>
+        <w:tab/>
+        <w:t>- CASH AND CLEARD</w:t>
+      </w:r>
+    </w:p>
+    <w:p>
+      <w:pPr>
+        <w:pStyle w:val="PlainText"/>
+        <w:rPr>
+          <w:rFonts w:ascii="Courier New" w:hAnsi="Courier New" w:cs="Courier New"/>
+        </w:rPr>
+      </w:pPr>
+    </w:p>
+    <w:p>
+      <w:pPr>
+        <w:pStyle w:val="PlainText"/>
+        <w:rPr>
+          <w:rFonts w:ascii="Courier New" w:hAnsi="Courier New" w:cs="Courier New"/>
+          <w:b/>
+        </w:rPr>
+      </w:pPr>
     </w:p>
     <w:p>
       <w:pPr>

--- a/customer _details/GANGAMMA/SEP/TUMKUR/N/PURCHASE DETAILS.docx
+++ b/customer _details/GANGAMMA/SEP/TUMKUR/N/PURCHASE DETAILS.docx
@@ -2892,13 +2892,7 @@
         <w:rPr>
           <w:rFonts w:ascii="Courier New" w:hAnsi="Courier New" w:cs="Courier New"/>
         </w:rPr>
-        <w:t>FRI Jun 22</w:t>
-      </w:r>
-      <w:r>
-        <w:rPr>
-          <w:rFonts w:ascii="Courier New" w:hAnsi="Courier New" w:cs="Courier New"/>
-        </w:rPr>
-        <w:t xml:space="preserve"> 12:33:08 IST 2018</w:t>
+        <w:t>FRI Jun 22 12:33:08 IST 2018</w:t>
       </w:r>
     </w:p>
     <w:p>
@@ -3057,6 +3051,369 @@
         <w:tab/>
         <w:t>- CASH AND CLEARD</w:t>
       </w:r>
+    </w:p>
+    <w:p>
+      <w:pPr>
+        <w:pStyle w:val="PlainText"/>
+        <w:rPr>
+          <w:rFonts w:ascii="Courier New" w:hAnsi="Courier New" w:cs="Courier New"/>
+        </w:rPr>
+      </w:pPr>
+    </w:p>
+    <w:p>
+      <w:pPr>
+        <w:pStyle w:val="PlainText"/>
+        <w:rPr>
+          <w:rFonts w:ascii="Courier New" w:hAnsi="Courier New" w:cs="Courier New"/>
+        </w:rPr>
+      </w:pPr>
+      <w:r>
+        <w:rPr>
+          <w:rFonts w:ascii="Courier New" w:hAnsi="Courier New" w:cs="Courier New"/>
+        </w:rPr>
+        <w:t>SAT Jun 23</w:t>
+      </w:r>
+      <w:r>
+        <w:rPr>
+          <w:rFonts w:ascii="Courier New" w:hAnsi="Courier New" w:cs="Courier New"/>
+        </w:rPr>
+        <w:t xml:space="preserve"> 11:56:32 IST 2018</w:t>
+      </w:r>
+    </w:p>
+    <w:p>
+      <w:pPr>
+        <w:pStyle w:val="PlainText"/>
+        <w:rPr>
+          <w:rFonts w:ascii="Courier New" w:hAnsi="Courier New" w:cs="Courier New"/>
+        </w:rPr>
+      </w:pPr>
+      <w:r>
+        <w:rPr>
+          <w:rFonts w:ascii="Courier New" w:hAnsi="Courier New" w:cs="Courier New"/>
+        </w:rPr>
+        <w:t>Person Name</w:t>
+      </w:r>
+      <w:r>
+        <w:rPr>
+          <w:rFonts w:ascii="Courier New" w:hAnsi="Courier New" w:cs="Courier New"/>
+        </w:rPr>
+        <w:tab/>
+      </w:r>
+      <w:r>
+        <w:rPr>
+          <w:rFonts w:ascii="Courier New" w:hAnsi="Courier New" w:cs="Courier New"/>
+        </w:rPr>
+        <w:tab/>
+      </w:r>
+      <w:r>
+        <w:rPr>
+          <w:rFonts w:ascii="Courier New" w:hAnsi="Courier New" w:cs="Courier New"/>
+        </w:rPr>
+        <w:tab/>
+      </w:r>
+      <w:r>
+        <w:rPr>
+          <w:rFonts w:ascii="Courier New" w:hAnsi="Courier New" w:cs="Courier New"/>
+        </w:rPr>
+        <w:tab/>
+        <w:t>- N</w:t>
+      </w:r>
+    </w:p>
+    <w:p>
+      <w:pPr>
+        <w:pStyle w:val="PlainText"/>
+        <w:rPr>
+          <w:rFonts w:ascii="Courier New" w:hAnsi="Courier New" w:cs="Courier New"/>
+        </w:rPr>
+      </w:pPr>
+      <w:r>
+        <w:rPr>
+          <w:rFonts w:ascii="Courier New" w:hAnsi="Courier New" w:cs="Courier New"/>
+        </w:rPr>
+        <w:t>Bill number</w:t>
+      </w:r>
+      <w:r>
+        <w:rPr>
+          <w:rFonts w:ascii="Courier New" w:hAnsi="Courier New" w:cs="Courier New"/>
+        </w:rPr>
+        <w:tab/>
+      </w:r>
+      <w:r>
+        <w:rPr>
+          <w:rFonts w:ascii="Courier New" w:hAnsi="Courier New" w:cs="Courier New"/>
+        </w:rPr>
+        <w:tab/>
+      </w:r>
+      <w:r>
+        <w:rPr>
+          <w:rFonts w:ascii="Courier New" w:hAnsi="Courier New" w:cs="Courier New"/>
+        </w:rPr>
+        <w:tab/>
+      </w:r>
+      <w:r>
+        <w:rPr>
+          <w:rFonts w:ascii="Courier New" w:hAnsi="Courier New" w:cs="Courier New"/>
+        </w:rPr>
+        <w:tab/>
+        <w:t>- 6127</w:t>
+      </w:r>
+    </w:p>
+    <w:p>
+      <w:pPr>
+        <w:pStyle w:val="PlainText"/>
+        <w:rPr>
+          <w:rFonts w:ascii="Courier New" w:hAnsi="Courier New" w:cs="Courier New"/>
+        </w:rPr>
+      </w:pPr>
+      <w:r>
+        <w:rPr>
+          <w:rFonts w:ascii="Courier New" w:hAnsi="Courier New" w:cs="Courier New"/>
+        </w:rPr>
+        <w:t>---------------------------------------------------------------</w:t>
+      </w:r>
+    </w:p>
+    <w:p>
+      <w:pPr>
+        <w:pStyle w:val="PlainText"/>
+        <w:rPr>
+          <w:rFonts w:ascii="Courier New" w:hAnsi="Courier New" w:cs="Courier New"/>
+        </w:rPr>
+      </w:pPr>
+      <w:r>
+        <w:rPr>
+          <w:rFonts w:ascii="Courier New" w:hAnsi="Courier New" w:cs="Courier New"/>
+        </w:rPr>
+        <w:t>Item Name</w:t>
+      </w:r>
+      <w:r>
+        <w:rPr>
+          <w:rFonts w:ascii="Courier New" w:hAnsi="Courier New" w:cs="Courier New"/>
+        </w:rPr>
+        <w:tab/>
+      </w:r>
+      <w:r>
+        <w:rPr>
+          <w:rFonts w:ascii="Courier New" w:hAnsi="Courier New" w:cs="Courier New"/>
+        </w:rPr>
+        <w:tab/>
+      </w:r>
+      <w:r>
+        <w:rPr>
+          <w:rFonts w:ascii="Courier New" w:hAnsi="Courier New" w:cs="Courier New"/>
+        </w:rPr>
+        <w:tab/>
+      </w:r>
+      <w:r>
+        <w:rPr>
+          <w:rFonts w:ascii="Courier New" w:hAnsi="Courier New" w:cs="Courier New"/>
+        </w:rPr>
+        <w:tab/>
+        <w:t>- CARROT</w:t>
+      </w:r>
+    </w:p>
+    <w:p>
+      <w:pPr>
+        <w:pStyle w:val="PlainText"/>
+        <w:rPr>
+          <w:rFonts w:ascii="Courier New" w:hAnsi="Courier New" w:cs="Courier New"/>
+        </w:rPr>
+      </w:pPr>
+      <w:r>
+        <w:rPr>
+          <w:rFonts w:ascii="Courier New" w:hAnsi="Courier New" w:cs="Courier New"/>
+        </w:rPr>
+        <w:t>Number of Pockets</w:t>
+      </w:r>
+      <w:r>
+        <w:rPr>
+          <w:rFonts w:ascii="Courier New" w:hAnsi="Courier New" w:cs="Courier New"/>
+        </w:rPr>
+        <w:tab/>
+      </w:r>
+      <w:r>
+        <w:rPr>
+          <w:rFonts w:ascii="Courier New" w:hAnsi="Courier New" w:cs="Courier New"/>
+        </w:rPr>
+        <w:tab/>
+      </w:r>
+      <w:r>
+        <w:rPr>
+          <w:rFonts w:ascii="Courier New" w:hAnsi="Courier New" w:cs="Courier New"/>
+        </w:rPr>
+        <w:tab/>
+        <w:t>- 1</w:t>
+      </w:r>
+    </w:p>
+    <w:p>
+      <w:pPr>
+        <w:pStyle w:val="PlainText"/>
+        <w:rPr>
+          <w:rFonts w:ascii="Courier New" w:hAnsi="Courier New" w:cs="Courier New"/>
+        </w:rPr>
+      </w:pPr>
+      <w:r>
+        <w:rPr>
+          <w:rFonts w:ascii="Courier New" w:hAnsi="Courier New" w:cs="Courier New"/>
+        </w:rPr>
+        <w:t>Number of KGs</w:t>
+      </w:r>
+      <w:r>
+        <w:rPr>
+          <w:rFonts w:ascii="Courier New" w:hAnsi="Courier New" w:cs="Courier New"/>
+        </w:rPr>
+        <w:tab/>
+      </w:r>
+      <w:r>
+        <w:rPr>
+          <w:rFonts w:ascii="Courier New" w:hAnsi="Courier New" w:cs="Courier New"/>
+        </w:rPr>
+        <w:tab/>
+      </w:r>
+      <w:r>
+        <w:rPr>
+          <w:rFonts w:ascii="Courier New" w:hAnsi="Courier New" w:cs="Courier New"/>
+        </w:rPr>
+        <w:tab/>
+        <w:t>- 91</w:t>
+      </w:r>
+    </w:p>
+    <w:p>
+      <w:pPr>
+        <w:pStyle w:val="PlainText"/>
+        <w:rPr>
+          <w:rFonts w:ascii="Courier New" w:hAnsi="Courier New" w:cs="Courier New"/>
+        </w:rPr>
+      </w:pPr>
+      <w:r>
+        <w:rPr>
+          <w:rFonts w:ascii="Courier New" w:hAnsi="Courier New" w:cs="Courier New"/>
+        </w:rPr>
+        <w:t>Rate</w:t>
+      </w:r>
+      <w:r>
+        <w:rPr>
+          <w:rFonts w:ascii="Courier New" w:hAnsi="Courier New" w:cs="Courier New"/>
+        </w:rPr>
+        <w:tab/>
+      </w:r>
+      <w:r>
+        <w:rPr>
+          <w:rFonts w:ascii="Courier New" w:hAnsi="Courier New" w:cs="Courier New"/>
+        </w:rPr>
+        <w:tab/>
+      </w:r>
+      <w:r>
+        <w:rPr>
+          <w:rFonts w:ascii="Courier New" w:hAnsi="Courier New" w:cs="Courier New"/>
+        </w:rPr>
+        <w:tab/>
+      </w:r>
+      <w:r>
+        <w:rPr>
+          <w:rFonts w:ascii="Courier New" w:hAnsi="Courier New" w:cs="Courier New"/>
+        </w:rPr>
+        <w:tab/>
+      </w:r>
+      <w:r>
+        <w:rPr>
+          <w:rFonts w:ascii="Courier New" w:hAnsi="Courier New" w:cs="Courier New"/>
+        </w:rPr>
+        <w:tab/>
+        <w:t>- 24</w:t>
+      </w:r>
+    </w:p>
+    <w:p>
+      <w:pPr>
+        <w:pStyle w:val="PlainText"/>
+        <w:rPr>
+          <w:rFonts w:ascii="Courier New" w:hAnsi="Courier New" w:cs="Courier New"/>
+        </w:rPr>
+      </w:pPr>
+      <w:r>
+        <w:rPr>
+          <w:rFonts w:ascii="Courier New" w:hAnsi="Courier New" w:cs="Courier New"/>
+        </w:rPr>
+        <w:t>Total Price</w:t>
+      </w:r>
+      <w:r>
+        <w:rPr>
+          <w:rFonts w:ascii="Courier New" w:hAnsi="Courier New" w:cs="Courier New"/>
+        </w:rPr>
+        <w:tab/>
+      </w:r>
+      <w:r>
+        <w:rPr>
+          <w:rFonts w:ascii="Courier New" w:hAnsi="Courier New" w:cs="Courier New"/>
+        </w:rPr>
+        <w:tab/>
+      </w:r>
+      <w:r>
+        <w:rPr>
+          <w:rFonts w:ascii="Courier New" w:hAnsi="Courier New" w:cs="Courier New"/>
+        </w:rPr>
+        <w:tab/>
+      </w:r>
+      <w:r>
+        <w:rPr>
+          <w:rFonts w:ascii="Courier New" w:hAnsi="Courier New" w:cs="Courier New"/>
+        </w:rPr>
+        <w:tab/>
+        <w:t>- 2184.0</w:t>
+      </w:r>
+    </w:p>
+    <w:p>
+      <w:pPr>
+        <w:pStyle w:val="PlainText"/>
+        <w:rPr>
+          <w:rFonts w:ascii="Courier New" w:hAnsi="Courier New" w:cs="Courier New"/>
+          <w:b/>
+        </w:rPr>
+      </w:pPr>
+      <w:r>
+        <w:rPr>
+          <w:rFonts w:ascii="Courier New" w:hAnsi="Courier New" w:cs="Courier New"/>
+          <w:b/>
+        </w:rPr>
+        <w:t>Amount balance</w:t>
+      </w:r>
+      <w:r>
+        <w:rPr>
+          <w:rFonts w:ascii="Courier New" w:hAnsi="Courier New" w:cs="Courier New"/>
+          <w:b/>
+        </w:rPr>
+        <w:tab/>
+      </w:r>
+      <w:r>
+        <w:rPr>
+          <w:rFonts w:ascii="Courier New" w:hAnsi="Courier New" w:cs="Courier New"/>
+          <w:b/>
+        </w:rPr>
+        <w:tab/>
+      </w:r>
+      <w:r>
+        <w:rPr>
+          <w:rFonts w:ascii="Courier New" w:hAnsi="Courier New" w:cs="Courier New"/>
+          <w:b/>
+        </w:rPr>
+        <w:tab/>
+        <w:t>- 2184.0</w:t>
+      </w:r>
+    </w:p>
+    <w:p>
+      <w:pPr>
+        <w:pStyle w:val="PlainText"/>
+        <w:rPr>
+          <w:rFonts w:ascii="Courier New" w:hAnsi="Courier New" w:cs="Courier New"/>
+        </w:rPr>
+      </w:pPr>
+    </w:p>
+    <w:p>
+      <w:pPr>
+        <w:pStyle w:val="PlainText"/>
+        <w:rPr>
+          <w:rFonts w:ascii="Courier New" w:hAnsi="Courier New" w:cs="Courier New"/>
+        </w:rPr>
+      </w:pPr>
     </w:p>
     <w:p>
       <w:pPr>

--- a/customer _details/GANGAMMA/SEP/TUMKUR/N/PURCHASE DETAILS.docx
+++ b/customer _details/GANGAMMA/SEP/TUMKUR/N/PURCHASE DETAILS.docx
@@ -3071,13 +3071,7 @@
         <w:rPr>
           <w:rFonts w:ascii="Courier New" w:hAnsi="Courier New" w:cs="Courier New"/>
         </w:rPr>
-        <w:t>SAT Jun 23</w:t>
-      </w:r>
-      <w:r>
-        <w:rPr>
-          <w:rFonts w:ascii="Courier New" w:hAnsi="Courier New" w:cs="Courier New"/>
-        </w:rPr>
-        <w:t xml:space="preserve"> 11:56:32 IST 2018</w:t>
+        <w:t>SAT Jun 23 11:56:32 IST 2018</w:t>
       </w:r>
     </w:p>
     <w:p>
@@ -3398,6 +3392,209 @@
         <w:tab/>
         <w:t>- 2184.0</w:t>
       </w:r>
+    </w:p>
+    <w:p>
+      <w:pPr>
+        <w:pStyle w:val="PlainText"/>
+        <w:rPr>
+          <w:rFonts w:ascii="Courier New" w:hAnsi="Courier New" w:cs="Courier New"/>
+          <w:b/>
+        </w:rPr>
+      </w:pPr>
+    </w:p>
+    <w:p>
+      <w:pPr>
+        <w:pStyle w:val="PlainText"/>
+        <w:rPr>
+          <w:rFonts w:ascii="Courier New" w:hAnsi="Courier New" w:cs="Courier New"/>
+        </w:rPr>
+      </w:pPr>
+      <w:r>
+        <w:rPr>
+          <w:rFonts w:ascii="Courier New" w:hAnsi="Courier New" w:cs="Courier New"/>
+        </w:rPr>
+        <w:t>SUN Jun 24</w:t>
+      </w:r>
+      <w:r>
+        <w:rPr>
+          <w:rFonts w:ascii="Courier New" w:hAnsi="Courier New" w:cs="Courier New"/>
+        </w:rPr>
+        <w:t xml:space="preserve"> 11:29:58 IST 2018</w:t>
+      </w:r>
+    </w:p>
+    <w:p>
+      <w:pPr>
+        <w:pStyle w:val="PlainText"/>
+        <w:rPr>
+          <w:rFonts w:ascii="Courier New" w:hAnsi="Courier New" w:cs="Courier New"/>
+        </w:rPr>
+      </w:pPr>
+      <w:r>
+        <w:rPr>
+          <w:rFonts w:ascii="Courier New" w:hAnsi="Courier New" w:cs="Courier New"/>
+        </w:rPr>
+        <w:t>Person Name</w:t>
+      </w:r>
+      <w:r>
+        <w:rPr>
+          <w:rFonts w:ascii="Courier New" w:hAnsi="Courier New" w:cs="Courier New"/>
+        </w:rPr>
+        <w:tab/>
+      </w:r>
+      <w:r>
+        <w:rPr>
+          <w:rFonts w:ascii="Courier New" w:hAnsi="Courier New" w:cs="Courier New"/>
+        </w:rPr>
+        <w:tab/>
+      </w:r>
+      <w:r>
+        <w:rPr>
+          <w:rFonts w:ascii="Courier New" w:hAnsi="Courier New" w:cs="Courier New"/>
+        </w:rPr>
+        <w:tab/>
+      </w:r>
+      <w:r>
+        <w:rPr>
+          <w:rFonts w:ascii="Courier New" w:hAnsi="Courier New" w:cs="Courier New"/>
+        </w:rPr>
+        <w:tab/>
+        <w:t>- N</w:t>
+      </w:r>
+    </w:p>
+    <w:p>
+      <w:pPr>
+        <w:pStyle w:val="PlainText"/>
+        <w:rPr>
+          <w:rFonts w:ascii="Courier New" w:hAnsi="Courier New" w:cs="Courier New"/>
+        </w:rPr>
+      </w:pPr>
+      <w:r>
+        <w:rPr>
+          <w:rFonts w:ascii="Courier New" w:hAnsi="Courier New" w:cs="Courier New"/>
+        </w:rPr>
+        <w:t>---------------------------------------------------------------</w:t>
+      </w:r>
+    </w:p>
+    <w:p>
+      <w:pPr>
+        <w:pStyle w:val="PlainText"/>
+        <w:rPr>
+          <w:rFonts w:ascii="Courier New" w:hAnsi="Courier New" w:cs="Courier New"/>
+        </w:rPr>
+      </w:pPr>
+      <w:r>
+        <w:rPr>
+          <w:rFonts w:ascii="Courier New" w:hAnsi="Courier New" w:cs="Courier New"/>
+        </w:rPr>
+        <w:t>Item Name</w:t>
+      </w:r>
+      <w:r>
+        <w:rPr>
+          <w:rFonts w:ascii="Courier New" w:hAnsi="Courier New" w:cs="Courier New"/>
+        </w:rPr>
+        <w:tab/>
+      </w:r>
+      <w:r>
+        <w:rPr>
+          <w:rFonts w:ascii="Courier New" w:hAnsi="Courier New" w:cs="Courier New"/>
+        </w:rPr>
+        <w:tab/>
+      </w:r>
+      <w:r>
+        <w:rPr>
+          <w:rFonts w:ascii="Courier New" w:hAnsi="Courier New" w:cs="Courier New"/>
+        </w:rPr>
+        <w:tab/>
+      </w:r>
+      <w:r>
+        <w:rPr>
+          <w:rFonts w:ascii="Courier New" w:hAnsi="Courier New" w:cs="Courier New"/>
+        </w:rPr>
+        <w:tab/>
+        <w:t>- BEET</w:t>
+      </w:r>
+    </w:p>
+    <w:p>
+      <w:pPr>
+        <w:pStyle w:val="PlainText"/>
+        <w:rPr>
+          <w:rFonts w:ascii="Courier New" w:hAnsi="Courier New" w:cs="Courier New"/>
+          <w:color w:val="FF0000"/>
+        </w:rPr>
+      </w:pPr>
+      <w:r>
+        <w:rPr>
+          <w:rFonts w:ascii="Courier New" w:hAnsi="Courier New" w:cs="Courier New"/>
+          <w:color w:val="FF0000"/>
+        </w:rPr>
+        <w:t>Amount Received</w:t>
+      </w:r>
+      <w:r>
+        <w:rPr>
+          <w:rFonts w:ascii="Courier New" w:hAnsi="Courier New" w:cs="Courier New"/>
+          <w:color w:val="FF0000"/>
+        </w:rPr>
+        <w:tab/>
+      </w:r>
+      <w:r>
+        <w:rPr>
+          <w:rFonts w:ascii="Courier New" w:hAnsi="Courier New" w:cs="Courier New"/>
+          <w:color w:val="FF0000"/>
+        </w:rPr>
+        <w:tab/>
+      </w:r>
+      <w:r>
+        <w:rPr>
+          <w:rFonts w:ascii="Courier New" w:hAnsi="Courier New" w:cs="Courier New"/>
+          <w:color w:val="FF0000"/>
+        </w:rPr>
+        <w:tab/>
+        <w:t>- 2184</w:t>
+      </w:r>
+    </w:p>
+    <w:p>
+      <w:pPr>
+        <w:pStyle w:val="PlainText"/>
+        <w:rPr>
+          <w:rFonts w:ascii="Courier New" w:hAnsi="Courier New" w:cs="Courier New"/>
+        </w:rPr>
+      </w:pPr>
+      <w:r>
+        <w:rPr>
+          <w:rFonts w:ascii="Courier New" w:hAnsi="Courier New" w:cs="Courier New"/>
+        </w:rPr>
+        <w:t>Amount Received mode</w:t>
+      </w:r>
+      <w:r>
+        <w:rPr>
+          <w:rFonts w:ascii="Courier New" w:hAnsi="Courier New" w:cs="Courier New"/>
+        </w:rPr>
+        <w:tab/>
+      </w:r>
+      <w:r>
+        <w:rPr>
+          <w:rFonts w:ascii="Courier New" w:hAnsi="Courier New" w:cs="Courier New"/>
+        </w:rPr>
+        <w:tab/>
+        <w:t>- CASH AND CLEARD</w:t>
+      </w:r>
+    </w:p>
+    <w:p>
+      <w:pPr>
+        <w:pStyle w:val="PlainText"/>
+        <w:rPr>
+          <w:rFonts w:ascii="Courier New" w:hAnsi="Courier New" w:cs="Courier New"/>
+        </w:rPr>
+      </w:pPr>
+    </w:p>
+    <w:p>
+      <w:pPr>
+        <w:pStyle w:val="PlainText"/>
+        <w:rPr>
+          <w:rFonts w:ascii="Courier New" w:hAnsi="Courier New" w:cs="Courier New"/>
+          <w:b/>
+        </w:rPr>
+      </w:pPr>
     </w:p>
     <w:p>
       <w:pPr>

--- a/customer _details/GANGAMMA/SEP/TUMKUR/N/PURCHASE DETAILS.docx
+++ b/customer _details/GANGAMMA/SEP/TUMKUR/N/PURCHASE DETAILS.docx
@@ -3413,13 +3413,7 @@
         <w:rPr>
           <w:rFonts w:ascii="Courier New" w:hAnsi="Courier New" w:cs="Courier New"/>
         </w:rPr>
-        <w:t>SUN Jun 24</w:t>
-      </w:r>
-      <w:r>
-        <w:rPr>
-          <w:rFonts w:ascii="Courier New" w:hAnsi="Courier New" w:cs="Courier New"/>
-        </w:rPr>
-        <w:t xml:space="preserve"> 11:29:58 IST 2018</w:t>
+        <w:t>SUN Jun 24 11:29:58 IST 2018</w:t>
       </w:r>
     </w:p>
     <w:p>
@@ -3578,6 +3572,476 @@
         <w:tab/>
         <w:t>- CASH AND CLEARD</w:t>
       </w:r>
+    </w:p>
+    <w:p>
+      <w:pPr>
+        <w:pStyle w:val="PlainText"/>
+        <w:rPr>
+          <w:rFonts w:ascii="Courier New" w:hAnsi="Courier New" w:cs="Courier New"/>
+        </w:rPr>
+      </w:pPr>
+    </w:p>
+    <w:p>
+      <w:pPr>
+        <w:pStyle w:val="PlainText"/>
+        <w:rPr>
+          <w:rFonts w:ascii="Courier New" w:hAnsi="Courier New" w:cs="Courier New"/>
+        </w:rPr>
+      </w:pPr>
+      <w:r>
+        <w:rPr>
+          <w:rFonts w:ascii="Courier New" w:hAnsi="Courier New" w:cs="Courier New"/>
+        </w:rPr>
+        <w:t>MON Jun 25</w:t>
+      </w:r>
+      <w:r>
+        <w:rPr>
+          <w:rFonts w:ascii="Courier New" w:hAnsi="Courier New" w:cs="Courier New"/>
+        </w:rPr>
+        <w:t xml:space="preserve"> 12:10:26 IST 2018</w:t>
+      </w:r>
+    </w:p>
+    <w:p>
+      <w:pPr>
+        <w:pStyle w:val="PlainText"/>
+        <w:rPr>
+          <w:rFonts w:ascii="Courier New" w:hAnsi="Courier New" w:cs="Courier New"/>
+        </w:rPr>
+      </w:pPr>
+      <w:r>
+        <w:rPr>
+          <w:rFonts w:ascii="Courier New" w:hAnsi="Courier New" w:cs="Courier New"/>
+        </w:rPr>
+        <w:t>Person Name</w:t>
+      </w:r>
+      <w:r>
+        <w:rPr>
+          <w:rFonts w:ascii="Courier New" w:hAnsi="Courier New" w:cs="Courier New"/>
+        </w:rPr>
+        <w:tab/>
+      </w:r>
+      <w:r>
+        <w:rPr>
+          <w:rFonts w:ascii="Courier New" w:hAnsi="Courier New" w:cs="Courier New"/>
+        </w:rPr>
+        <w:tab/>
+      </w:r>
+      <w:r>
+        <w:rPr>
+          <w:rFonts w:ascii="Courier New" w:hAnsi="Courier New" w:cs="Courier New"/>
+        </w:rPr>
+        <w:tab/>
+      </w:r>
+      <w:r>
+        <w:rPr>
+          <w:rFonts w:ascii="Courier New" w:hAnsi="Courier New" w:cs="Courier New"/>
+        </w:rPr>
+        <w:tab/>
+        <w:t>- N</w:t>
+      </w:r>
+    </w:p>
+    <w:p>
+      <w:pPr>
+        <w:pStyle w:val="PlainText"/>
+        <w:rPr>
+          <w:rFonts w:ascii="Courier New" w:hAnsi="Courier New" w:cs="Courier New"/>
+        </w:rPr>
+      </w:pPr>
+      <w:r>
+        <w:rPr>
+          <w:rFonts w:ascii="Courier New" w:hAnsi="Courier New" w:cs="Courier New"/>
+        </w:rPr>
+        <w:t>Bill number</w:t>
+      </w:r>
+      <w:r>
+        <w:rPr>
+          <w:rFonts w:ascii="Courier New" w:hAnsi="Courier New" w:cs="Courier New"/>
+        </w:rPr>
+        <w:tab/>
+      </w:r>
+      <w:r>
+        <w:rPr>
+          <w:rFonts w:ascii="Courier New" w:hAnsi="Courier New" w:cs="Courier New"/>
+        </w:rPr>
+        <w:tab/>
+      </w:r>
+      <w:r>
+        <w:rPr>
+          <w:rFonts w:ascii="Courier New" w:hAnsi="Courier New" w:cs="Courier New"/>
+        </w:rPr>
+        <w:tab/>
+      </w:r>
+      <w:r>
+        <w:rPr>
+          <w:rFonts w:ascii="Courier New" w:hAnsi="Courier New" w:cs="Courier New"/>
+        </w:rPr>
+        <w:tab/>
+        <w:t>- 6177</w:t>
+      </w:r>
+    </w:p>
+    <w:p>
+      <w:pPr>
+        <w:pStyle w:val="PlainText"/>
+        <w:rPr>
+          <w:rFonts w:ascii="Courier New" w:hAnsi="Courier New" w:cs="Courier New"/>
+        </w:rPr>
+      </w:pPr>
+      <w:r>
+        <w:rPr>
+          <w:rFonts w:ascii="Courier New" w:hAnsi="Courier New" w:cs="Courier New"/>
+        </w:rPr>
+        <w:t>---------------------------------------------------------------</w:t>
+      </w:r>
+    </w:p>
+    <w:p>
+      <w:pPr>
+        <w:pStyle w:val="PlainText"/>
+        <w:rPr>
+          <w:rFonts w:ascii="Courier New" w:hAnsi="Courier New" w:cs="Courier New"/>
+        </w:rPr>
+      </w:pPr>
+      <w:r>
+        <w:rPr>
+          <w:rFonts w:ascii="Courier New" w:hAnsi="Courier New" w:cs="Courier New"/>
+        </w:rPr>
+        <w:t>Item Name</w:t>
+      </w:r>
+      <w:r>
+        <w:rPr>
+          <w:rFonts w:ascii="Courier New" w:hAnsi="Courier New" w:cs="Courier New"/>
+        </w:rPr>
+        <w:tab/>
+      </w:r>
+      <w:r>
+        <w:rPr>
+          <w:rFonts w:ascii="Courier New" w:hAnsi="Courier New" w:cs="Courier New"/>
+        </w:rPr>
+        <w:tab/>
+      </w:r>
+      <w:r>
+        <w:rPr>
+          <w:rFonts w:ascii="Courier New" w:hAnsi="Courier New" w:cs="Courier New"/>
+        </w:rPr>
+        <w:tab/>
+      </w:r>
+      <w:r>
+        <w:rPr>
+          <w:rFonts w:ascii="Courier New" w:hAnsi="Courier New" w:cs="Courier New"/>
+        </w:rPr>
+        <w:tab/>
+        <w:t>- CARROT</w:t>
+      </w:r>
+    </w:p>
+    <w:p>
+      <w:pPr>
+        <w:pStyle w:val="PlainText"/>
+        <w:rPr>
+          <w:rFonts w:ascii="Courier New" w:hAnsi="Courier New" w:cs="Courier New"/>
+        </w:rPr>
+      </w:pPr>
+      <w:r>
+        <w:rPr>
+          <w:rFonts w:ascii="Courier New" w:hAnsi="Courier New" w:cs="Courier New"/>
+        </w:rPr>
+        <w:t>Number of Pockets</w:t>
+      </w:r>
+      <w:r>
+        <w:rPr>
+          <w:rFonts w:ascii="Courier New" w:hAnsi="Courier New" w:cs="Courier New"/>
+        </w:rPr>
+        <w:tab/>
+      </w:r>
+      <w:r>
+        <w:rPr>
+          <w:rFonts w:ascii="Courier New" w:hAnsi="Courier New" w:cs="Courier New"/>
+        </w:rPr>
+        <w:tab/>
+      </w:r>
+      <w:r>
+        <w:rPr>
+          <w:rFonts w:ascii="Courier New" w:hAnsi="Courier New" w:cs="Courier New"/>
+        </w:rPr>
+        <w:tab/>
+        <w:t>- 1</w:t>
+      </w:r>
+    </w:p>
+    <w:p>
+      <w:pPr>
+        <w:pStyle w:val="PlainText"/>
+        <w:rPr>
+          <w:rFonts w:ascii="Courier New" w:hAnsi="Courier New" w:cs="Courier New"/>
+        </w:rPr>
+      </w:pPr>
+      <w:r>
+        <w:rPr>
+          <w:rFonts w:ascii="Courier New" w:hAnsi="Courier New" w:cs="Courier New"/>
+        </w:rPr>
+        <w:t>Number of KGs</w:t>
+      </w:r>
+      <w:r>
+        <w:rPr>
+          <w:rFonts w:ascii="Courier New" w:hAnsi="Courier New" w:cs="Courier New"/>
+        </w:rPr>
+        <w:tab/>
+      </w:r>
+      <w:r>
+        <w:rPr>
+          <w:rFonts w:ascii="Courier New" w:hAnsi="Courier New" w:cs="Courier New"/>
+        </w:rPr>
+        <w:tab/>
+      </w:r>
+      <w:r>
+        <w:rPr>
+          <w:rFonts w:ascii="Courier New" w:hAnsi="Courier New" w:cs="Courier New"/>
+        </w:rPr>
+        <w:tab/>
+        <w:t>- 87</w:t>
+      </w:r>
+    </w:p>
+    <w:p>
+      <w:pPr>
+        <w:pStyle w:val="PlainText"/>
+        <w:rPr>
+          <w:rFonts w:ascii="Courier New" w:hAnsi="Courier New" w:cs="Courier New"/>
+        </w:rPr>
+      </w:pPr>
+      <w:r>
+        <w:rPr>
+          <w:rFonts w:ascii="Courier New" w:hAnsi="Courier New" w:cs="Courier New"/>
+        </w:rPr>
+        <w:t>Rate</w:t>
+      </w:r>
+      <w:r>
+        <w:rPr>
+          <w:rFonts w:ascii="Courier New" w:hAnsi="Courier New" w:cs="Courier New"/>
+        </w:rPr>
+        <w:tab/>
+      </w:r>
+      <w:r>
+        <w:rPr>
+          <w:rFonts w:ascii="Courier New" w:hAnsi="Courier New" w:cs="Courier New"/>
+        </w:rPr>
+        <w:tab/>
+      </w:r>
+      <w:r>
+        <w:rPr>
+          <w:rFonts w:ascii="Courier New" w:hAnsi="Courier New" w:cs="Courier New"/>
+        </w:rPr>
+        <w:tab/>
+      </w:r>
+      <w:r>
+        <w:rPr>
+          <w:rFonts w:ascii="Courier New" w:hAnsi="Courier New" w:cs="Courier New"/>
+        </w:rPr>
+        <w:tab/>
+      </w:r>
+      <w:r>
+        <w:rPr>
+          <w:rFonts w:ascii="Courier New" w:hAnsi="Courier New" w:cs="Courier New"/>
+        </w:rPr>
+        <w:tab/>
+        <w:t>- 22</w:t>
+      </w:r>
+    </w:p>
+    <w:p>
+      <w:pPr>
+        <w:pStyle w:val="PlainText"/>
+        <w:rPr>
+          <w:rFonts w:ascii="Courier New" w:hAnsi="Courier New" w:cs="Courier New"/>
+        </w:rPr>
+      </w:pPr>
+      <w:r>
+        <w:rPr>
+          <w:rFonts w:ascii="Courier New" w:hAnsi="Courier New" w:cs="Courier New"/>
+        </w:rPr>
+        <w:t>Total Price</w:t>
+      </w:r>
+      <w:r>
+        <w:rPr>
+          <w:rFonts w:ascii="Courier New" w:hAnsi="Courier New" w:cs="Courier New"/>
+        </w:rPr>
+        <w:tab/>
+      </w:r>
+      <w:r>
+        <w:rPr>
+          <w:rFonts w:ascii="Courier New" w:hAnsi="Courier New" w:cs="Courier New"/>
+        </w:rPr>
+        <w:tab/>
+      </w:r>
+      <w:r>
+        <w:rPr>
+          <w:rFonts w:ascii="Courier New" w:hAnsi="Courier New" w:cs="Courier New"/>
+        </w:rPr>
+        <w:tab/>
+      </w:r>
+      <w:r>
+        <w:rPr>
+          <w:rFonts w:ascii="Courier New" w:hAnsi="Courier New" w:cs="Courier New"/>
+        </w:rPr>
+        <w:tab/>
+        <w:t>- 1914.0</w:t>
+      </w:r>
+    </w:p>
+    <w:p>
+      <w:pPr>
+        <w:pStyle w:val="PlainText"/>
+        <w:rPr>
+          <w:rFonts w:ascii="Courier New" w:hAnsi="Courier New" w:cs="Courier New"/>
+        </w:rPr>
+      </w:pPr>
+      <w:r>
+        <w:rPr>
+          <w:rFonts w:ascii="Courier New" w:hAnsi="Courier New" w:cs="Courier New"/>
+        </w:rPr>
+        <w:t>Amount balance</w:t>
+      </w:r>
+      <w:r>
+        <w:rPr>
+          <w:rFonts w:ascii="Courier New" w:hAnsi="Courier New" w:cs="Courier New"/>
+        </w:rPr>
+        <w:tab/>
+      </w:r>
+      <w:r>
+        <w:rPr>
+          <w:rFonts w:ascii="Courier New" w:hAnsi="Courier New" w:cs="Courier New"/>
+        </w:rPr>
+        <w:tab/>
+      </w:r>
+      <w:r>
+        <w:rPr>
+          <w:rFonts w:ascii="Courier New" w:hAnsi="Courier New" w:cs="Courier New"/>
+        </w:rPr>
+        <w:tab/>
+        <w:t>- 1914.0</w:t>
+      </w:r>
+    </w:p>
+    <w:p>
+      <w:pPr>
+        <w:pStyle w:val="PlainText"/>
+        <w:rPr>
+          <w:rFonts w:ascii="Courier New" w:hAnsi="Courier New" w:cs="Courier New"/>
+        </w:rPr>
+      </w:pPr>
+    </w:p>
+    <w:p>
+      <w:pPr>
+        <w:pStyle w:val="PlainText"/>
+        <w:rPr>
+          <w:rFonts w:ascii="Courier New" w:hAnsi="Courier New" w:cs="Courier New"/>
+        </w:rPr>
+      </w:pPr>
+      <w:r>
+        <w:rPr>
+          <w:rFonts w:ascii="Courier New" w:hAnsi="Courier New" w:cs="Courier New"/>
+        </w:rPr>
+        <w:t>Item Name</w:t>
+      </w:r>
+      <w:r>
+        <w:rPr>
+          <w:rFonts w:ascii="Courier New" w:hAnsi="Courier New" w:cs="Courier New"/>
+        </w:rPr>
+        <w:tab/>
+      </w:r>
+      <w:r>
+        <w:rPr>
+          <w:rFonts w:ascii="Courier New" w:hAnsi="Courier New" w:cs="Courier New"/>
+        </w:rPr>
+        <w:tab/>
+      </w:r>
+      <w:r>
+        <w:rPr>
+          <w:rFonts w:ascii="Courier New" w:hAnsi="Courier New" w:cs="Courier New"/>
+        </w:rPr>
+        <w:tab/>
+      </w:r>
+      <w:r>
+        <w:rPr>
+          <w:rFonts w:ascii="Courier New" w:hAnsi="Courier New" w:cs="Courier New"/>
+        </w:rPr>
+        <w:tab/>
+        <w:t>- CARROT</w:t>
+      </w:r>
+    </w:p>
+    <w:p>
+      <w:pPr>
+        <w:pStyle w:val="PlainText"/>
+        <w:rPr>
+          <w:rFonts w:ascii="Courier New" w:hAnsi="Courier New" w:cs="Courier New"/>
+          <w:color w:val="FF0000"/>
+        </w:rPr>
+      </w:pPr>
+      <w:r>
+        <w:rPr>
+          <w:rFonts w:ascii="Courier New" w:hAnsi="Courier New" w:cs="Courier New"/>
+          <w:color w:val="FF0000"/>
+        </w:rPr>
+        <w:t>Amount Received</w:t>
+      </w:r>
+      <w:r>
+        <w:rPr>
+          <w:rFonts w:ascii="Courier New" w:hAnsi="Courier New" w:cs="Courier New"/>
+          <w:color w:val="FF0000"/>
+        </w:rPr>
+        <w:tab/>
+      </w:r>
+      <w:r>
+        <w:rPr>
+          <w:rFonts w:ascii="Courier New" w:hAnsi="Courier New" w:cs="Courier New"/>
+          <w:color w:val="FF0000"/>
+        </w:rPr>
+        <w:tab/>
+      </w:r>
+      <w:r>
+        <w:rPr>
+          <w:rFonts w:ascii="Courier New" w:hAnsi="Courier New" w:cs="Courier New"/>
+          <w:color w:val="FF0000"/>
+        </w:rPr>
+        <w:tab/>
+        <w:t>- 1914</w:t>
+      </w:r>
+    </w:p>
+    <w:p>
+      <w:pPr>
+        <w:pStyle w:val="PlainText"/>
+        <w:rPr>
+          <w:rFonts w:ascii="Courier New" w:hAnsi="Courier New" w:cs="Courier New"/>
+        </w:rPr>
+      </w:pPr>
+      <w:r>
+        <w:rPr>
+          <w:rFonts w:ascii="Courier New" w:hAnsi="Courier New" w:cs="Courier New"/>
+        </w:rPr>
+        <w:t>Amount Received mode</w:t>
+      </w:r>
+      <w:r>
+        <w:rPr>
+          <w:rFonts w:ascii="Courier New" w:hAnsi="Courier New" w:cs="Courier New"/>
+        </w:rPr>
+        <w:tab/>
+      </w:r>
+      <w:r>
+        <w:rPr>
+          <w:rFonts w:ascii="Courier New" w:hAnsi="Courier New" w:cs="Courier New"/>
+        </w:rPr>
+        <w:tab/>
+        <w:t>- CASH AND CLEARD</w:t>
+      </w:r>
+    </w:p>
+    <w:p>
+      <w:pPr>
+        <w:pStyle w:val="PlainText"/>
+        <w:rPr>
+          <w:rFonts w:ascii="Courier New" w:hAnsi="Courier New" w:cs="Courier New"/>
+        </w:rPr>
+      </w:pPr>
+    </w:p>
+    <w:p>
+      <w:pPr>
+        <w:pStyle w:val="PlainText"/>
+        <w:rPr>
+          <w:rFonts w:ascii="Courier New" w:hAnsi="Courier New" w:cs="Courier New"/>
+        </w:rPr>
+      </w:pPr>
     </w:p>
     <w:p>
       <w:pPr>

--- a/customer _details/GANGAMMA/SEP/TUMKUR/N/PURCHASE DETAILS.docx
+++ b/customer _details/GANGAMMA/SEP/TUMKUR/N/PURCHASE DETAILS.docx
@@ -3592,13 +3592,7 @@
         <w:rPr>
           <w:rFonts w:ascii="Courier New" w:hAnsi="Courier New" w:cs="Courier New"/>
         </w:rPr>
-        <w:t>MON Jun 25</w:t>
-      </w:r>
-      <w:r>
-        <w:rPr>
-          <w:rFonts w:ascii="Courier New" w:hAnsi="Courier New" w:cs="Courier New"/>
-        </w:rPr>
-        <w:t xml:space="preserve"> 12:10:26 IST 2018</w:t>
+        <w:t>MON Jun 25 12:10:26 IST 2018</w:t>
       </w:r>
     </w:p>
     <w:p>
@@ -4026,6 +4020,369 @@
         <w:tab/>
         <w:t>- CASH AND CLEARD</w:t>
       </w:r>
+    </w:p>
+    <w:p>
+      <w:pPr>
+        <w:pStyle w:val="PlainText"/>
+        <w:rPr>
+          <w:rFonts w:ascii="Courier New" w:hAnsi="Courier New" w:cs="Courier New"/>
+        </w:rPr>
+      </w:pPr>
+    </w:p>
+    <w:p>
+      <w:pPr>
+        <w:pStyle w:val="PlainText"/>
+        <w:rPr>
+          <w:rFonts w:ascii="Courier New" w:hAnsi="Courier New" w:cs="Courier New"/>
+        </w:rPr>
+      </w:pPr>
+      <w:r>
+        <w:rPr>
+          <w:rFonts w:ascii="Courier New" w:hAnsi="Courier New" w:cs="Courier New"/>
+        </w:rPr>
+        <w:t>THU Jun 28</w:t>
+      </w:r>
+      <w:r>
+        <w:rPr>
+          <w:rFonts w:ascii="Courier New" w:hAnsi="Courier New" w:cs="Courier New"/>
+        </w:rPr>
+        <w:t xml:space="preserve"> 11:27:34 IST 2018</w:t>
+      </w:r>
+    </w:p>
+    <w:p>
+      <w:pPr>
+        <w:pStyle w:val="PlainText"/>
+        <w:rPr>
+          <w:rFonts w:ascii="Courier New" w:hAnsi="Courier New" w:cs="Courier New"/>
+        </w:rPr>
+      </w:pPr>
+      <w:r>
+        <w:rPr>
+          <w:rFonts w:ascii="Courier New" w:hAnsi="Courier New" w:cs="Courier New"/>
+        </w:rPr>
+        <w:t>Person Name</w:t>
+      </w:r>
+      <w:r>
+        <w:rPr>
+          <w:rFonts w:ascii="Courier New" w:hAnsi="Courier New" w:cs="Courier New"/>
+        </w:rPr>
+        <w:tab/>
+      </w:r>
+      <w:r>
+        <w:rPr>
+          <w:rFonts w:ascii="Courier New" w:hAnsi="Courier New" w:cs="Courier New"/>
+        </w:rPr>
+        <w:tab/>
+      </w:r>
+      <w:r>
+        <w:rPr>
+          <w:rFonts w:ascii="Courier New" w:hAnsi="Courier New" w:cs="Courier New"/>
+        </w:rPr>
+        <w:tab/>
+      </w:r>
+      <w:r>
+        <w:rPr>
+          <w:rFonts w:ascii="Courier New" w:hAnsi="Courier New" w:cs="Courier New"/>
+        </w:rPr>
+        <w:tab/>
+        <w:t>- N</w:t>
+      </w:r>
+    </w:p>
+    <w:p>
+      <w:pPr>
+        <w:pStyle w:val="PlainText"/>
+        <w:rPr>
+          <w:rFonts w:ascii="Courier New" w:hAnsi="Courier New" w:cs="Courier New"/>
+        </w:rPr>
+      </w:pPr>
+      <w:r>
+        <w:rPr>
+          <w:rFonts w:ascii="Courier New" w:hAnsi="Courier New" w:cs="Courier New"/>
+        </w:rPr>
+        <w:t>Bill number</w:t>
+      </w:r>
+      <w:r>
+        <w:rPr>
+          <w:rFonts w:ascii="Courier New" w:hAnsi="Courier New" w:cs="Courier New"/>
+        </w:rPr>
+        <w:tab/>
+      </w:r>
+      <w:r>
+        <w:rPr>
+          <w:rFonts w:ascii="Courier New" w:hAnsi="Courier New" w:cs="Courier New"/>
+        </w:rPr>
+        <w:tab/>
+      </w:r>
+      <w:r>
+        <w:rPr>
+          <w:rFonts w:ascii="Courier New" w:hAnsi="Courier New" w:cs="Courier New"/>
+        </w:rPr>
+        <w:tab/>
+      </w:r>
+      <w:r>
+        <w:rPr>
+          <w:rFonts w:ascii="Courier New" w:hAnsi="Courier New" w:cs="Courier New"/>
+        </w:rPr>
+        <w:tab/>
+        <w:t>- 6241</w:t>
+      </w:r>
+    </w:p>
+    <w:p>
+      <w:pPr>
+        <w:pStyle w:val="PlainText"/>
+        <w:rPr>
+          <w:rFonts w:ascii="Courier New" w:hAnsi="Courier New" w:cs="Courier New"/>
+        </w:rPr>
+      </w:pPr>
+      <w:r>
+        <w:rPr>
+          <w:rFonts w:ascii="Courier New" w:hAnsi="Courier New" w:cs="Courier New"/>
+        </w:rPr>
+        <w:t>---------------------------------------------------------------</w:t>
+      </w:r>
+    </w:p>
+    <w:p>
+      <w:pPr>
+        <w:pStyle w:val="PlainText"/>
+        <w:rPr>
+          <w:rFonts w:ascii="Courier New" w:hAnsi="Courier New" w:cs="Courier New"/>
+        </w:rPr>
+      </w:pPr>
+      <w:r>
+        <w:rPr>
+          <w:rFonts w:ascii="Courier New" w:hAnsi="Courier New" w:cs="Courier New"/>
+        </w:rPr>
+        <w:t>Item Name</w:t>
+      </w:r>
+      <w:r>
+        <w:rPr>
+          <w:rFonts w:ascii="Courier New" w:hAnsi="Courier New" w:cs="Courier New"/>
+        </w:rPr>
+        <w:tab/>
+      </w:r>
+      <w:r>
+        <w:rPr>
+          <w:rFonts w:ascii="Courier New" w:hAnsi="Courier New" w:cs="Courier New"/>
+        </w:rPr>
+        <w:tab/>
+      </w:r>
+      <w:r>
+        <w:rPr>
+          <w:rFonts w:ascii="Courier New" w:hAnsi="Courier New" w:cs="Courier New"/>
+        </w:rPr>
+        <w:tab/>
+      </w:r>
+      <w:r>
+        <w:rPr>
+          <w:rFonts w:ascii="Courier New" w:hAnsi="Courier New" w:cs="Courier New"/>
+        </w:rPr>
+        <w:tab/>
+        <w:t>- CARROT</w:t>
+      </w:r>
+    </w:p>
+    <w:p>
+      <w:pPr>
+        <w:pStyle w:val="PlainText"/>
+        <w:rPr>
+          <w:rFonts w:ascii="Courier New" w:hAnsi="Courier New" w:cs="Courier New"/>
+        </w:rPr>
+      </w:pPr>
+      <w:r>
+        <w:rPr>
+          <w:rFonts w:ascii="Courier New" w:hAnsi="Courier New" w:cs="Courier New"/>
+        </w:rPr>
+        <w:t>Number of Pockets</w:t>
+      </w:r>
+      <w:r>
+        <w:rPr>
+          <w:rFonts w:ascii="Courier New" w:hAnsi="Courier New" w:cs="Courier New"/>
+        </w:rPr>
+        <w:tab/>
+      </w:r>
+      <w:r>
+        <w:rPr>
+          <w:rFonts w:ascii="Courier New" w:hAnsi="Courier New" w:cs="Courier New"/>
+        </w:rPr>
+        <w:tab/>
+      </w:r>
+      <w:r>
+        <w:rPr>
+          <w:rFonts w:ascii="Courier New" w:hAnsi="Courier New" w:cs="Courier New"/>
+        </w:rPr>
+        <w:tab/>
+        <w:t>- 1</w:t>
+      </w:r>
+    </w:p>
+    <w:p>
+      <w:pPr>
+        <w:pStyle w:val="PlainText"/>
+        <w:rPr>
+          <w:rFonts w:ascii="Courier New" w:hAnsi="Courier New" w:cs="Courier New"/>
+        </w:rPr>
+      </w:pPr>
+      <w:r>
+        <w:rPr>
+          <w:rFonts w:ascii="Courier New" w:hAnsi="Courier New" w:cs="Courier New"/>
+        </w:rPr>
+        <w:t>Number of KGs</w:t>
+      </w:r>
+      <w:r>
+        <w:rPr>
+          <w:rFonts w:ascii="Courier New" w:hAnsi="Courier New" w:cs="Courier New"/>
+        </w:rPr>
+        <w:tab/>
+      </w:r>
+      <w:r>
+        <w:rPr>
+          <w:rFonts w:ascii="Courier New" w:hAnsi="Courier New" w:cs="Courier New"/>
+        </w:rPr>
+        <w:tab/>
+      </w:r>
+      <w:r>
+        <w:rPr>
+          <w:rFonts w:ascii="Courier New" w:hAnsi="Courier New" w:cs="Courier New"/>
+        </w:rPr>
+        <w:tab/>
+        <w:t>- 91</w:t>
+      </w:r>
+    </w:p>
+    <w:p>
+      <w:pPr>
+        <w:pStyle w:val="PlainText"/>
+        <w:rPr>
+          <w:rFonts w:ascii="Courier New" w:hAnsi="Courier New" w:cs="Courier New"/>
+        </w:rPr>
+      </w:pPr>
+      <w:r>
+        <w:rPr>
+          <w:rFonts w:ascii="Courier New" w:hAnsi="Courier New" w:cs="Courier New"/>
+        </w:rPr>
+        <w:t>Rate</w:t>
+      </w:r>
+      <w:r>
+        <w:rPr>
+          <w:rFonts w:ascii="Courier New" w:hAnsi="Courier New" w:cs="Courier New"/>
+        </w:rPr>
+        <w:tab/>
+      </w:r>
+      <w:r>
+        <w:rPr>
+          <w:rFonts w:ascii="Courier New" w:hAnsi="Courier New" w:cs="Courier New"/>
+        </w:rPr>
+        <w:tab/>
+      </w:r>
+      <w:r>
+        <w:rPr>
+          <w:rFonts w:ascii="Courier New" w:hAnsi="Courier New" w:cs="Courier New"/>
+        </w:rPr>
+        <w:tab/>
+      </w:r>
+      <w:r>
+        <w:rPr>
+          <w:rFonts w:ascii="Courier New" w:hAnsi="Courier New" w:cs="Courier New"/>
+        </w:rPr>
+        <w:tab/>
+      </w:r>
+      <w:r>
+        <w:rPr>
+          <w:rFonts w:ascii="Courier New" w:hAnsi="Courier New" w:cs="Courier New"/>
+        </w:rPr>
+        <w:tab/>
+        <w:t>- 24</w:t>
+      </w:r>
+    </w:p>
+    <w:p>
+      <w:pPr>
+        <w:pStyle w:val="PlainText"/>
+        <w:rPr>
+          <w:rFonts w:ascii="Courier New" w:hAnsi="Courier New" w:cs="Courier New"/>
+        </w:rPr>
+      </w:pPr>
+      <w:r>
+        <w:rPr>
+          <w:rFonts w:ascii="Courier New" w:hAnsi="Courier New" w:cs="Courier New"/>
+        </w:rPr>
+        <w:t>Total Price</w:t>
+      </w:r>
+      <w:r>
+        <w:rPr>
+          <w:rFonts w:ascii="Courier New" w:hAnsi="Courier New" w:cs="Courier New"/>
+        </w:rPr>
+        <w:tab/>
+      </w:r>
+      <w:r>
+        <w:rPr>
+          <w:rFonts w:ascii="Courier New" w:hAnsi="Courier New" w:cs="Courier New"/>
+        </w:rPr>
+        <w:tab/>
+      </w:r>
+      <w:r>
+        <w:rPr>
+          <w:rFonts w:ascii="Courier New" w:hAnsi="Courier New" w:cs="Courier New"/>
+        </w:rPr>
+        <w:tab/>
+      </w:r>
+      <w:r>
+        <w:rPr>
+          <w:rFonts w:ascii="Courier New" w:hAnsi="Courier New" w:cs="Courier New"/>
+        </w:rPr>
+        <w:tab/>
+        <w:t>- 2184.0</w:t>
+      </w:r>
+    </w:p>
+    <w:p>
+      <w:pPr>
+        <w:pStyle w:val="PlainText"/>
+        <w:rPr>
+          <w:rFonts w:ascii="Courier New" w:hAnsi="Courier New" w:cs="Courier New"/>
+          <w:b/>
+        </w:rPr>
+      </w:pPr>
+      <w:r>
+        <w:rPr>
+          <w:rFonts w:ascii="Courier New" w:hAnsi="Courier New" w:cs="Courier New"/>
+          <w:b/>
+        </w:rPr>
+        <w:t>Amount balance</w:t>
+      </w:r>
+      <w:r>
+        <w:rPr>
+          <w:rFonts w:ascii="Courier New" w:hAnsi="Courier New" w:cs="Courier New"/>
+          <w:b/>
+        </w:rPr>
+        <w:tab/>
+      </w:r>
+      <w:r>
+        <w:rPr>
+          <w:rFonts w:ascii="Courier New" w:hAnsi="Courier New" w:cs="Courier New"/>
+          <w:b/>
+        </w:rPr>
+        <w:tab/>
+      </w:r>
+      <w:r>
+        <w:rPr>
+          <w:rFonts w:ascii="Courier New" w:hAnsi="Courier New" w:cs="Courier New"/>
+          <w:b/>
+        </w:rPr>
+        <w:tab/>
+        <w:t>- 2184.0</w:t>
+      </w:r>
+    </w:p>
+    <w:p>
+      <w:pPr>
+        <w:pStyle w:val="PlainText"/>
+        <w:rPr>
+          <w:rFonts w:ascii="Courier New" w:hAnsi="Courier New" w:cs="Courier New"/>
+        </w:rPr>
+      </w:pPr>
+    </w:p>
+    <w:p>
+      <w:pPr>
+        <w:pStyle w:val="PlainText"/>
+        <w:rPr>
+          <w:rFonts w:ascii="Courier New" w:hAnsi="Courier New" w:cs="Courier New"/>
+        </w:rPr>
+      </w:pPr>
     </w:p>
     <w:p>
       <w:pPr>

--- a/customer _details/GANGAMMA/SEP/TUMKUR/N/PURCHASE DETAILS.docx
+++ b/customer _details/GANGAMMA/SEP/TUMKUR/N/PURCHASE DETAILS.docx
@@ -4040,13 +4040,7 @@
         <w:rPr>
           <w:rFonts w:ascii="Courier New" w:hAnsi="Courier New" w:cs="Courier New"/>
         </w:rPr>
-        <w:t>THU Jun 28</w:t>
-      </w:r>
-      <w:r>
-        <w:rPr>
-          <w:rFonts w:ascii="Courier New" w:hAnsi="Courier New" w:cs="Courier New"/>
-        </w:rPr>
-        <w:t xml:space="preserve"> 11:27:34 IST 2018</w:t>
+        <w:t>THU Jun 28 11:27:34 IST 2018</w:t>
       </w:r>
     </w:p>
     <w:p>
@@ -4367,6 +4361,209 @@
         <w:tab/>
         <w:t>- 2184.0</w:t>
       </w:r>
+    </w:p>
+    <w:p>
+      <w:pPr>
+        <w:pStyle w:val="PlainText"/>
+        <w:rPr>
+          <w:rFonts w:ascii="Courier New" w:hAnsi="Courier New" w:cs="Courier New"/>
+          <w:b/>
+        </w:rPr>
+      </w:pPr>
+    </w:p>
+    <w:p>
+      <w:pPr>
+        <w:pStyle w:val="PlainText"/>
+        <w:rPr>
+          <w:rFonts w:ascii="Courier New" w:hAnsi="Courier New" w:cs="Courier New"/>
+        </w:rPr>
+      </w:pPr>
+      <w:r>
+        <w:rPr>
+          <w:rFonts w:ascii="Courier New" w:hAnsi="Courier New" w:cs="Courier New"/>
+        </w:rPr>
+        <w:t>FRI Jun 29</w:t>
+      </w:r>
+      <w:r>
+        <w:rPr>
+          <w:rFonts w:ascii="Courier New" w:hAnsi="Courier New" w:cs="Courier New"/>
+        </w:rPr>
+        <w:t xml:space="preserve"> 12:07:22 IST 2018</w:t>
+      </w:r>
+    </w:p>
+    <w:p>
+      <w:pPr>
+        <w:pStyle w:val="PlainText"/>
+        <w:rPr>
+          <w:rFonts w:ascii="Courier New" w:hAnsi="Courier New" w:cs="Courier New"/>
+        </w:rPr>
+      </w:pPr>
+      <w:r>
+        <w:rPr>
+          <w:rFonts w:ascii="Courier New" w:hAnsi="Courier New" w:cs="Courier New"/>
+        </w:rPr>
+        <w:t>Person Name</w:t>
+      </w:r>
+      <w:r>
+        <w:rPr>
+          <w:rFonts w:ascii="Courier New" w:hAnsi="Courier New" w:cs="Courier New"/>
+        </w:rPr>
+        <w:tab/>
+      </w:r>
+      <w:r>
+        <w:rPr>
+          <w:rFonts w:ascii="Courier New" w:hAnsi="Courier New" w:cs="Courier New"/>
+        </w:rPr>
+        <w:tab/>
+      </w:r>
+      <w:r>
+        <w:rPr>
+          <w:rFonts w:ascii="Courier New" w:hAnsi="Courier New" w:cs="Courier New"/>
+        </w:rPr>
+        <w:tab/>
+      </w:r>
+      <w:r>
+        <w:rPr>
+          <w:rFonts w:ascii="Courier New" w:hAnsi="Courier New" w:cs="Courier New"/>
+        </w:rPr>
+        <w:tab/>
+        <w:t>- N</w:t>
+      </w:r>
+    </w:p>
+    <w:p>
+      <w:pPr>
+        <w:pStyle w:val="PlainText"/>
+        <w:rPr>
+          <w:rFonts w:ascii="Courier New" w:hAnsi="Courier New" w:cs="Courier New"/>
+        </w:rPr>
+      </w:pPr>
+      <w:r>
+        <w:rPr>
+          <w:rFonts w:ascii="Courier New" w:hAnsi="Courier New" w:cs="Courier New"/>
+        </w:rPr>
+        <w:t>---------------------------------------------------------------</w:t>
+      </w:r>
+    </w:p>
+    <w:p>
+      <w:pPr>
+        <w:pStyle w:val="PlainText"/>
+        <w:rPr>
+          <w:rFonts w:ascii="Courier New" w:hAnsi="Courier New" w:cs="Courier New"/>
+        </w:rPr>
+      </w:pPr>
+      <w:r>
+        <w:rPr>
+          <w:rFonts w:ascii="Courier New" w:hAnsi="Courier New" w:cs="Courier New"/>
+        </w:rPr>
+        <w:t>Item Name</w:t>
+      </w:r>
+      <w:r>
+        <w:rPr>
+          <w:rFonts w:ascii="Courier New" w:hAnsi="Courier New" w:cs="Courier New"/>
+        </w:rPr>
+        <w:tab/>
+      </w:r>
+      <w:r>
+        <w:rPr>
+          <w:rFonts w:ascii="Courier New" w:hAnsi="Courier New" w:cs="Courier New"/>
+        </w:rPr>
+        <w:tab/>
+      </w:r>
+      <w:r>
+        <w:rPr>
+          <w:rFonts w:ascii="Courier New" w:hAnsi="Courier New" w:cs="Courier New"/>
+        </w:rPr>
+        <w:tab/>
+      </w:r>
+      <w:r>
+        <w:rPr>
+          <w:rFonts w:ascii="Courier New" w:hAnsi="Courier New" w:cs="Courier New"/>
+        </w:rPr>
+        <w:tab/>
+        <w:t>- PUDI CARROT</w:t>
+      </w:r>
+    </w:p>
+    <w:p>
+      <w:pPr>
+        <w:pStyle w:val="PlainText"/>
+        <w:rPr>
+          <w:rFonts w:ascii="Courier New" w:hAnsi="Courier New" w:cs="Courier New"/>
+          <w:color w:val="FF0000"/>
+        </w:rPr>
+      </w:pPr>
+      <w:r>
+        <w:rPr>
+          <w:rFonts w:ascii="Courier New" w:hAnsi="Courier New" w:cs="Courier New"/>
+          <w:color w:val="FF0000"/>
+        </w:rPr>
+        <w:t>Amount Received</w:t>
+      </w:r>
+      <w:r>
+        <w:rPr>
+          <w:rFonts w:ascii="Courier New" w:hAnsi="Courier New" w:cs="Courier New"/>
+          <w:color w:val="FF0000"/>
+        </w:rPr>
+        <w:tab/>
+      </w:r>
+      <w:r>
+        <w:rPr>
+          <w:rFonts w:ascii="Courier New" w:hAnsi="Courier New" w:cs="Courier New"/>
+          <w:color w:val="FF0000"/>
+        </w:rPr>
+        <w:tab/>
+      </w:r>
+      <w:r>
+        <w:rPr>
+          <w:rFonts w:ascii="Courier New" w:hAnsi="Courier New" w:cs="Courier New"/>
+          <w:color w:val="FF0000"/>
+        </w:rPr>
+        <w:tab/>
+        <w:t>- 2184</w:t>
+      </w:r>
+    </w:p>
+    <w:p>
+      <w:pPr>
+        <w:pStyle w:val="PlainText"/>
+        <w:rPr>
+          <w:rFonts w:ascii="Courier New" w:hAnsi="Courier New" w:cs="Courier New"/>
+        </w:rPr>
+      </w:pPr>
+      <w:r>
+        <w:rPr>
+          <w:rFonts w:ascii="Courier New" w:hAnsi="Courier New" w:cs="Courier New"/>
+        </w:rPr>
+        <w:t>Amount Received mode</w:t>
+      </w:r>
+      <w:r>
+        <w:rPr>
+          <w:rFonts w:ascii="Courier New" w:hAnsi="Courier New" w:cs="Courier New"/>
+        </w:rPr>
+        <w:tab/>
+      </w:r>
+      <w:r>
+        <w:rPr>
+          <w:rFonts w:ascii="Courier New" w:hAnsi="Courier New" w:cs="Courier New"/>
+        </w:rPr>
+        <w:tab/>
+        <w:t>- CASH AND CLEARD</w:t>
+      </w:r>
+    </w:p>
+    <w:p>
+      <w:pPr>
+        <w:pStyle w:val="PlainText"/>
+        <w:rPr>
+          <w:rFonts w:ascii="Courier New" w:hAnsi="Courier New" w:cs="Courier New"/>
+        </w:rPr>
+      </w:pPr>
+    </w:p>
+    <w:p>
+      <w:pPr>
+        <w:pStyle w:val="PlainText"/>
+        <w:rPr>
+          <w:rFonts w:ascii="Courier New" w:hAnsi="Courier New" w:cs="Courier New"/>
+          <w:b/>
+        </w:rPr>
+      </w:pPr>
     </w:p>
     <w:p>
       <w:pPr>

--- a/customer _details/GANGAMMA/SEP/TUMKUR/N/PURCHASE DETAILS.docx
+++ b/customer _details/GANGAMMA/SEP/TUMKUR/N/PURCHASE DETAILS.docx
@@ -4382,13 +4382,7 @@
         <w:rPr>
           <w:rFonts w:ascii="Courier New" w:hAnsi="Courier New" w:cs="Courier New"/>
         </w:rPr>
-        <w:t>FRI Jun 29</w:t>
-      </w:r>
-      <w:r>
-        <w:rPr>
-          <w:rFonts w:ascii="Courier New" w:hAnsi="Courier New" w:cs="Courier New"/>
-        </w:rPr>
-        <w:t xml:space="preserve"> 12:07:22 IST 2018</w:t>
+        <w:t>FRI Jun 29 12:07:22 IST 2018</w:t>
       </w:r>
     </w:p>
     <w:p>
@@ -4547,6 +4541,369 @@
         <w:tab/>
         <w:t>- CASH AND CLEARD</w:t>
       </w:r>
+    </w:p>
+    <w:p>
+      <w:pPr>
+        <w:pStyle w:val="PlainText"/>
+        <w:rPr>
+          <w:rFonts w:ascii="Courier New" w:hAnsi="Courier New" w:cs="Courier New"/>
+        </w:rPr>
+      </w:pPr>
+    </w:p>
+    <w:p>
+      <w:pPr>
+        <w:pStyle w:val="PlainText"/>
+        <w:rPr>
+          <w:rFonts w:ascii="Courier New" w:hAnsi="Courier New" w:cs="Courier New"/>
+        </w:rPr>
+      </w:pPr>
+      <w:r>
+        <w:rPr>
+          <w:rFonts w:ascii="Courier New" w:hAnsi="Courier New" w:cs="Courier New"/>
+        </w:rPr>
+        <w:t>Sat Jun 30</w:t>
+      </w:r>
+      <w:r>
+        <w:rPr>
+          <w:rFonts w:ascii="Courier New" w:hAnsi="Courier New" w:cs="Courier New"/>
+        </w:rPr>
+        <w:t xml:space="preserve"> 11:26:34 IST 2018</w:t>
+      </w:r>
+    </w:p>
+    <w:p>
+      <w:pPr>
+        <w:pStyle w:val="PlainText"/>
+        <w:rPr>
+          <w:rFonts w:ascii="Courier New" w:hAnsi="Courier New" w:cs="Courier New"/>
+        </w:rPr>
+      </w:pPr>
+      <w:r>
+        <w:rPr>
+          <w:rFonts w:ascii="Courier New" w:hAnsi="Courier New" w:cs="Courier New"/>
+        </w:rPr>
+        <w:t>Person Name</w:t>
+      </w:r>
+      <w:r>
+        <w:rPr>
+          <w:rFonts w:ascii="Courier New" w:hAnsi="Courier New" w:cs="Courier New"/>
+        </w:rPr>
+        <w:tab/>
+      </w:r>
+      <w:r>
+        <w:rPr>
+          <w:rFonts w:ascii="Courier New" w:hAnsi="Courier New" w:cs="Courier New"/>
+        </w:rPr>
+        <w:tab/>
+      </w:r>
+      <w:r>
+        <w:rPr>
+          <w:rFonts w:ascii="Courier New" w:hAnsi="Courier New" w:cs="Courier New"/>
+        </w:rPr>
+        <w:tab/>
+      </w:r>
+      <w:r>
+        <w:rPr>
+          <w:rFonts w:ascii="Courier New" w:hAnsi="Courier New" w:cs="Courier New"/>
+        </w:rPr>
+        <w:tab/>
+        <w:t>- N</w:t>
+      </w:r>
+    </w:p>
+    <w:p>
+      <w:pPr>
+        <w:pStyle w:val="PlainText"/>
+        <w:rPr>
+          <w:rFonts w:ascii="Courier New" w:hAnsi="Courier New" w:cs="Courier New"/>
+        </w:rPr>
+      </w:pPr>
+      <w:r>
+        <w:rPr>
+          <w:rFonts w:ascii="Courier New" w:hAnsi="Courier New" w:cs="Courier New"/>
+        </w:rPr>
+        <w:t>Bill number</w:t>
+      </w:r>
+      <w:r>
+        <w:rPr>
+          <w:rFonts w:ascii="Courier New" w:hAnsi="Courier New" w:cs="Courier New"/>
+        </w:rPr>
+        <w:tab/>
+      </w:r>
+      <w:r>
+        <w:rPr>
+          <w:rFonts w:ascii="Courier New" w:hAnsi="Courier New" w:cs="Courier New"/>
+        </w:rPr>
+        <w:tab/>
+      </w:r>
+      <w:r>
+        <w:rPr>
+          <w:rFonts w:ascii="Courier New" w:hAnsi="Courier New" w:cs="Courier New"/>
+        </w:rPr>
+        <w:tab/>
+      </w:r>
+      <w:r>
+        <w:rPr>
+          <w:rFonts w:ascii="Courier New" w:hAnsi="Courier New" w:cs="Courier New"/>
+        </w:rPr>
+        <w:tab/>
+        <w:t>- 6299</w:t>
+      </w:r>
+    </w:p>
+    <w:p>
+      <w:pPr>
+        <w:pStyle w:val="PlainText"/>
+        <w:rPr>
+          <w:rFonts w:ascii="Courier New" w:hAnsi="Courier New" w:cs="Courier New"/>
+        </w:rPr>
+      </w:pPr>
+      <w:r>
+        <w:rPr>
+          <w:rFonts w:ascii="Courier New" w:hAnsi="Courier New" w:cs="Courier New"/>
+        </w:rPr>
+        <w:t>---------------------------------------------------------------</w:t>
+      </w:r>
+    </w:p>
+    <w:p>
+      <w:pPr>
+        <w:pStyle w:val="PlainText"/>
+        <w:rPr>
+          <w:rFonts w:ascii="Courier New" w:hAnsi="Courier New" w:cs="Courier New"/>
+        </w:rPr>
+      </w:pPr>
+      <w:r>
+        <w:rPr>
+          <w:rFonts w:ascii="Courier New" w:hAnsi="Courier New" w:cs="Courier New"/>
+        </w:rPr>
+        <w:t>Item Name</w:t>
+      </w:r>
+      <w:r>
+        <w:rPr>
+          <w:rFonts w:ascii="Courier New" w:hAnsi="Courier New" w:cs="Courier New"/>
+        </w:rPr>
+        <w:tab/>
+      </w:r>
+      <w:r>
+        <w:rPr>
+          <w:rFonts w:ascii="Courier New" w:hAnsi="Courier New" w:cs="Courier New"/>
+        </w:rPr>
+        <w:tab/>
+      </w:r>
+      <w:r>
+        <w:rPr>
+          <w:rFonts w:ascii="Courier New" w:hAnsi="Courier New" w:cs="Courier New"/>
+        </w:rPr>
+        <w:tab/>
+      </w:r>
+      <w:r>
+        <w:rPr>
+          <w:rFonts w:ascii="Courier New" w:hAnsi="Courier New" w:cs="Courier New"/>
+        </w:rPr>
+        <w:tab/>
+        <w:t>- CARROT</w:t>
+      </w:r>
+    </w:p>
+    <w:p>
+      <w:pPr>
+        <w:pStyle w:val="PlainText"/>
+        <w:rPr>
+          <w:rFonts w:ascii="Courier New" w:hAnsi="Courier New" w:cs="Courier New"/>
+        </w:rPr>
+      </w:pPr>
+      <w:r>
+        <w:rPr>
+          <w:rFonts w:ascii="Courier New" w:hAnsi="Courier New" w:cs="Courier New"/>
+        </w:rPr>
+        <w:t>Number of Pockets</w:t>
+      </w:r>
+      <w:r>
+        <w:rPr>
+          <w:rFonts w:ascii="Courier New" w:hAnsi="Courier New" w:cs="Courier New"/>
+        </w:rPr>
+        <w:tab/>
+      </w:r>
+      <w:r>
+        <w:rPr>
+          <w:rFonts w:ascii="Courier New" w:hAnsi="Courier New" w:cs="Courier New"/>
+        </w:rPr>
+        <w:tab/>
+      </w:r>
+      <w:r>
+        <w:rPr>
+          <w:rFonts w:ascii="Courier New" w:hAnsi="Courier New" w:cs="Courier New"/>
+        </w:rPr>
+        <w:tab/>
+        <w:t>- 1</w:t>
+      </w:r>
+    </w:p>
+    <w:p>
+      <w:pPr>
+        <w:pStyle w:val="PlainText"/>
+        <w:rPr>
+          <w:rFonts w:ascii="Courier New" w:hAnsi="Courier New" w:cs="Courier New"/>
+        </w:rPr>
+      </w:pPr>
+      <w:r>
+        <w:rPr>
+          <w:rFonts w:ascii="Courier New" w:hAnsi="Courier New" w:cs="Courier New"/>
+        </w:rPr>
+        <w:t>Number of KGs</w:t>
+      </w:r>
+      <w:r>
+        <w:rPr>
+          <w:rFonts w:ascii="Courier New" w:hAnsi="Courier New" w:cs="Courier New"/>
+        </w:rPr>
+        <w:tab/>
+      </w:r>
+      <w:r>
+        <w:rPr>
+          <w:rFonts w:ascii="Courier New" w:hAnsi="Courier New" w:cs="Courier New"/>
+        </w:rPr>
+        <w:tab/>
+      </w:r>
+      <w:r>
+        <w:rPr>
+          <w:rFonts w:ascii="Courier New" w:hAnsi="Courier New" w:cs="Courier New"/>
+        </w:rPr>
+        <w:tab/>
+        <w:t>- 94</w:t>
+      </w:r>
+    </w:p>
+    <w:p>
+      <w:pPr>
+        <w:pStyle w:val="PlainText"/>
+        <w:rPr>
+          <w:rFonts w:ascii="Courier New" w:hAnsi="Courier New" w:cs="Courier New"/>
+        </w:rPr>
+      </w:pPr>
+      <w:r>
+        <w:rPr>
+          <w:rFonts w:ascii="Courier New" w:hAnsi="Courier New" w:cs="Courier New"/>
+        </w:rPr>
+        <w:t>Rate</w:t>
+      </w:r>
+      <w:r>
+        <w:rPr>
+          <w:rFonts w:ascii="Courier New" w:hAnsi="Courier New" w:cs="Courier New"/>
+        </w:rPr>
+        <w:tab/>
+      </w:r>
+      <w:r>
+        <w:rPr>
+          <w:rFonts w:ascii="Courier New" w:hAnsi="Courier New" w:cs="Courier New"/>
+        </w:rPr>
+        <w:tab/>
+      </w:r>
+      <w:r>
+        <w:rPr>
+          <w:rFonts w:ascii="Courier New" w:hAnsi="Courier New" w:cs="Courier New"/>
+        </w:rPr>
+        <w:tab/>
+      </w:r>
+      <w:r>
+        <w:rPr>
+          <w:rFonts w:ascii="Courier New" w:hAnsi="Courier New" w:cs="Courier New"/>
+        </w:rPr>
+        <w:tab/>
+      </w:r>
+      <w:r>
+        <w:rPr>
+          <w:rFonts w:ascii="Courier New" w:hAnsi="Courier New" w:cs="Courier New"/>
+        </w:rPr>
+        <w:tab/>
+        <w:t>- 25</w:t>
+      </w:r>
+    </w:p>
+    <w:p>
+      <w:pPr>
+        <w:pStyle w:val="PlainText"/>
+        <w:rPr>
+          <w:rFonts w:ascii="Courier New" w:hAnsi="Courier New" w:cs="Courier New"/>
+        </w:rPr>
+      </w:pPr>
+      <w:r>
+        <w:rPr>
+          <w:rFonts w:ascii="Courier New" w:hAnsi="Courier New" w:cs="Courier New"/>
+        </w:rPr>
+        <w:t>Total Price</w:t>
+      </w:r>
+      <w:r>
+        <w:rPr>
+          <w:rFonts w:ascii="Courier New" w:hAnsi="Courier New" w:cs="Courier New"/>
+        </w:rPr>
+        <w:tab/>
+      </w:r>
+      <w:r>
+        <w:rPr>
+          <w:rFonts w:ascii="Courier New" w:hAnsi="Courier New" w:cs="Courier New"/>
+        </w:rPr>
+        <w:tab/>
+      </w:r>
+      <w:r>
+        <w:rPr>
+          <w:rFonts w:ascii="Courier New" w:hAnsi="Courier New" w:cs="Courier New"/>
+        </w:rPr>
+        <w:tab/>
+      </w:r>
+      <w:r>
+        <w:rPr>
+          <w:rFonts w:ascii="Courier New" w:hAnsi="Courier New" w:cs="Courier New"/>
+        </w:rPr>
+        <w:tab/>
+        <w:t>- 2350.0</w:t>
+      </w:r>
+    </w:p>
+    <w:p>
+      <w:pPr>
+        <w:pStyle w:val="PlainText"/>
+        <w:rPr>
+          <w:rFonts w:ascii="Courier New" w:hAnsi="Courier New" w:cs="Courier New"/>
+          <w:b/>
+        </w:rPr>
+      </w:pPr>
+      <w:r>
+        <w:rPr>
+          <w:rFonts w:ascii="Courier New" w:hAnsi="Courier New" w:cs="Courier New"/>
+          <w:b/>
+        </w:rPr>
+        <w:t>Amount balance</w:t>
+      </w:r>
+      <w:r>
+        <w:rPr>
+          <w:rFonts w:ascii="Courier New" w:hAnsi="Courier New" w:cs="Courier New"/>
+          <w:b/>
+        </w:rPr>
+        <w:tab/>
+      </w:r>
+      <w:r>
+        <w:rPr>
+          <w:rFonts w:ascii="Courier New" w:hAnsi="Courier New" w:cs="Courier New"/>
+          <w:b/>
+        </w:rPr>
+        <w:tab/>
+      </w:r>
+      <w:r>
+        <w:rPr>
+          <w:rFonts w:ascii="Courier New" w:hAnsi="Courier New" w:cs="Courier New"/>
+          <w:b/>
+        </w:rPr>
+        <w:tab/>
+        <w:t>- 2350.0</w:t>
+      </w:r>
+    </w:p>
+    <w:p>
+      <w:pPr>
+        <w:pStyle w:val="PlainText"/>
+        <w:rPr>
+          <w:rFonts w:ascii="Courier New" w:hAnsi="Courier New" w:cs="Courier New"/>
+        </w:rPr>
+      </w:pPr>
+    </w:p>
+    <w:p>
+      <w:pPr>
+        <w:pStyle w:val="PlainText"/>
+        <w:rPr>
+          <w:rFonts w:ascii="Courier New" w:hAnsi="Courier New" w:cs="Courier New"/>
+        </w:rPr>
+      </w:pPr>
     </w:p>
     <w:p>
       <w:pPr>

--- a/customer _details/GANGAMMA/SEP/TUMKUR/N/PURCHASE DETAILS.docx
+++ b/customer _details/GANGAMMA/SEP/TUMKUR/N/PURCHASE DETAILS.docx
@@ -4561,13 +4561,7 @@
         <w:rPr>
           <w:rFonts w:ascii="Courier New" w:hAnsi="Courier New" w:cs="Courier New"/>
         </w:rPr>
-        <w:t>Sat Jun 30</w:t>
-      </w:r>
-      <w:r>
-        <w:rPr>
-          <w:rFonts w:ascii="Courier New" w:hAnsi="Courier New" w:cs="Courier New"/>
-        </w:rPr>
-        <w:t xml:space="preserve"> 11:26:34 IST 2018</w:t>
+        <w:t>Sat Jun 30 11:26:34 IST 2018</w:t>
       </w:r>
     </w:p>
     <w:p>
@@ -4888,6 +4882,483 @@
         <w:tab/>
         <w:t>- 2350.0</w:t>
       </w:r>
+    </w:p>
+    <w:p>
+      <w:pPr>
+        <w:pStyle w:val="PlainText"/>
+        <w:rPr>
+          <w:rFonts w:ascii="Courier New" w:hAnsi="Courier New" w:cs="Courier New"/>
+          <w:b/>
+        </w:rPr>
+      </w:pPr>
+    </w:p>
+    <w:p>
+      <w:pPr>
+        <w:pStyle w:val="PlainText"/>
+        <w:rPr>
+          <w:rFonts w:ascii="Courier New" w:hAnsi="Courier New" w:cs="Courier New"/>
+        </w:rPr>
+      </w:pPr>
+      <w:r>
+        <w:rPr>
+          <w:rFonts w:ascii="Courier New" w:hAnsi="Courier New" w:cs="Courier New"/>
+        </w:rPr>
+        <w:t>SUN Jul 01</w:t>
+      </w:r>
+      <w:r>
+        <w:rPr>
+          <w:rFonts w:ascii="Courier New" w:hAnsi="Courier New" w:cs="Courier New"/>
+        </w:rPr>
+        <w:t xml:space="preserve"> 12:01:26 IST 2018</w:t>
+      </w:r>
+    </w:p>
+    <w:p>
+      <w:pPr>
+        <w:pStyle w:val="PlainText"/>
+        <w:rPr>
+          <w:rFonts w:ascii="Courier New" w:hAnsi="Courier New" w:cs="Courier New"/>
+        </w:rPr>
+      </w:pPr>
+      <w:r>
+        <w:rPr>
+          <w:rFonts w:ascii="Courier New" w:hAnsi="Courier New" w:cs="Courier New"/>
+        </w:rPr>
+        <w:t>Person Name</w:t>
+      </w:r>
+      <w:r>
+        <w:rPr>
+          <w:rFonts w:ascii="Courier New" w:hAnsi="Courier New" w:cs="Courier New"/>
+        </w:rPr>
+        <w:tab/>
+      </w:r>
+      <w:r>
+        <w:rPr>
+          <w:rFonts w:ascii="Courier New" w:hAnsi="Courier New" w:cs="Courier New"/>
+        </w:rPr>
+        <w:tab/>
+      </w:r>
+      <w:r>
+        <w:rPr>
+          <w:rFonts w:ascii="Courier New" w:hAnsi="Courier New" w:cs="Courier New"/>
+        </w:rPr>
+        <w:tab/>
+      </w:r>
+      <w:r>
+        <w:rPr>
+          <w:rFonts w:ascii="Courier New" w:hAnsi="Courier New" w:cs="Courier New"/>
+        </w:rPr>
+        <w:tab/>
+        <w:t>- N</w:t>
+      </w:r>
+    </w:p>
+    <w:p>
+      <w:pPr>
+        <w:pStyle w:val="PlainText"/>
+        <w:rPr>
+          <w:rFonts w:ascii="Courier New" w:hAnsi="Courier New" w:cs="Courier New"/>
+        </w:rPr>
+      </w:pPr>
+      <w:r>
+        <w:rPr>
+          <w:rFonts w:ascii="Courier New" w:hAnsi="Courier New" w:cs="Courier New"/>
+        </w:rPr>
+        <w:t>Bill number</w:t>
+      </w:r>
+      <w:r>
+        <w:rPr>
+          <w:rFonts w:ascii="Courier New" w:hAnsi="Courier New" w:cs="Courier New"/>
+        </w:rPr>
+        <w:tab/>
+      </w:r>
+      <w:r>
+        <w:rPr>
+          <w:rFonts w:ascii="Courier New" w:hAnsi="Courier New" w:cs="Courier New"/>
+        </w:rPr>
+        <w:tab/>
+      </w:r>
+      <w:r>
+        <w:rPr>
+          <w:rFonts w:ascii="Courier New" w:hAnsi="Courier New" w:cs="Courier New"/>
+        </w:rPr>
+        <w:tab/>
+      </w:r>
+      <w:r>
+        <w:rPr>
+          <w:rFonts w:ascii="Courier New" w:hAnsi="Courier New" w:cs="Courier New"/>
+        </w:rPr>
+        <w:tab/>
+        <w:t>- 6336</w:t>
+      </w:r>
+    </w:p>
+    <w:p>
+      <w:pPr>
+        <w:pStyle w:val="PlainText"/>
+        <w:rPr>
+          <w:rFonts w:ascii="Courier New" w:hAnsi="Courier New" w:cs="Courier New"/>
+        </w:rPr>
+      </w:pPr>
+      <w:r>
+        <w:rPr>
+          <w:rFonts w:ascii="Courier New" w:hAnsi="Courier New" w:cs="Courier New"/>
+        </w:rPr>
+        <w:t>---------------------------------------------------------------</w:t>
+      </w:r>
+    </w:p>
+    <w:p>
+      <w:pPr>
+        <w:pStyle w:val="PlainText"/>
+        <w:rPr>
+          <w:rFonts w:ascii="Courier New" w:hAnsi="Courier New" w:cs="Courier New"/>
+        </w:rPr>
+      </w:pPr>
+      <w:r>
+        <w:rPr>
+          <w:rFonts w:ascii="Courier New" w:hAnsi="Courier New" w:cs="Courier New"/>
+        </w:rPr>
+        <w:t>Item Name</w:t>
+      </w:r>
+      <w:r>
+        <w:rPr>
+          <w:rFonts w:ascii="Courier New" w:hAnsi="Courier New" w:cs="Courier New"/>
+        </w:rPr>
+        <w:tab/>
+      </w:r>
+      <w:r>
+        <w:rPr>
+          <w:rFonts w:ascii="Courier New" w:hAnsi="Courier New" w:cs="Courier New"/>
+        </w:rPr>
+        <w:tab/>
+      </w:r>
+      <w:r>
+        <w:rPr>
+          <w:rFonts w:ascii="Courier New" w:hAnsi="Courier New" w:cs="Courier New"/>
+        </w:rPr>
+        <w:tab/>
+      </w:r>
+      <w:r>
+        <w:rPr>
+          <w:rFonts w:ascii="Courier New" w:hAnsi="Courier New" w:cs="Courier New"/>
+        </w:rPr>
+        <w:tab/>
+        <w:t>- CARROT</w:t>
+      </w:r>
+    </w:p>
+    <w:p>
+      <w:pPr>
+        <w:pStyle w:val="PlainText"/>
+        <w:rPr>
+          <w:rFonts w:ascii="Courier New" w:hAnsi="Courier New" w:cs="Courier New"/>
+          <w:color w:val="FF0000"/>
+        </w:rPr>
+      </w:pPr>
+      <w:r>
+        <w:rPr>
+          <w:rFonts w:ascii="Courier New" w:hAnsi="Courier New" w:cs="Courier New"/>
+          <w:color w:val="FF0000"/>
+        </w:rPr>
+        <w:t>Amount Received</w:t>
+      </w:r>
+      <w:r>
+        <w:rPr>
+          <w:rFonts w:ascii="Courier New" w:hAnsi="Courier New" w:cs="Courier New"/>
+          <w:color w:val="FF0000"/>
+        </w:rPr>
+        <w:tab/>
+      </w:r>
+      <w:r>
+        <w:rPr>
+          <w:rFonts w:ascii="Courier New" w:hAnsi="Courier New" w:cs="Courier New"/>
+          <w:color w:val="FF0000"/>
+        </w:rPr>
+        <w:tab/>
+      </w:r>
+      <w:r>
+        <w:rPr>
+          <w:rFonts w:ascii="Courier New" w:hAnsi="Courier New" w:cs="Courier New"/>
+          <w:color w:val="FF0000"/>
+        </w:rPr>
+        <w:tab/>
+        <w:t>- 2350</w:t>
+      </w:r>
+    </w:p>
+    <w:p>
+      <w:pPr>
+        <w:pStyle w:val="PlainText"/>
+        <w:rPr>
+          <w:rFonts w:ascii="Courier New" w:hAnsi="Courier New" w:cs="Courier New"/>
+        </w:rPr>
+      </w:pPr>
+      <w:r>
+        <w:rPr>
+          <w:rFonts w:ascii="Courier New" w:hAnsi="Courier New" w:cs="Courier New"/>
+        </w:rPr>
+        <w:t>Amount Received mode</w:t>
+      </w:r>
+      <w:r>
+        <w:rPr>
+          <w:rFonts w:ascii="Courier New" w:hAnsi="Courier New" w:cs="Courier New"/>
+        </w:rPr>
+        <w:tab/>
+      </w:r>
+      <w:r>
+        <w:rPr>
+          <w:rFonts w:ascii="Courier New" w:hAnsi="Courier New" w:cs="Courier New"/>
+        </w:rPr>
+        <w:tab/>
+        <w:t>- CASH AND CLEARD</w:t>
+      </w:r>
+    </w:p>
+    <w:p>
+      <w:pPr>
+        <w:pStyle w:val="PlainText"/>
+        <w:rPr>
+          <w:rFonts w:ascii="Courier New" w:hAnsi="Courier New" w:cs="Courier New"/>
+        </w:rPr>
+      </w:pPr>
+    </w:p>
+    <w:p>
+      <w:pPr>
+        <w:pStyle w:val="PlainText"/>
+        <w:rPr>
+          <w:rFonts w:ascii="Courier New" w:hAnsi="Courier New" w:cs="Courier New"/>
+        </w:rPr>
+      </w:pPr>
+      <w:r>
+        <w:rPr>
+          <w:rFonts w:ascii="Courier New" w:hAnsi="Courier New" w:cs="Courier New"/>
+        </w:rPr>
+        <w:t>Item Name</w:t>
+      </w:r>
+      <w:r>
+        <w:rPr>
+          <w:rFonts w:ascii="Courier New" w:hAnsi="Courier New" w:cs="Courier New"/>
+        </w:rPr>
+        <w:tab/>
+      </w:r>
+      <w:r>
+        <w:rPr>
+          <w:rFonts w:ascii="Courier New" w:hAnsi="Courier New" w:cs="Courier New"/>
+        </w:rPr>
+        <w:tab/>
+      </w:r>
+      <w:r>
+        <w:rPr>
+          <w:rFonts w:ascii="Courier New" w:hAnsi="Courier New" w:cs="Courier New"/>
+        </w:rPr>
+        <w:tab/>
+      </w:r>
+      <w:r>
+        <w:rPr>
+          <w:rFonts w:ascii="Courier New" w:hAnsi="Courier New" w:cs="Courier New"/>
+        </w:rPr>
+        <w:tab/>
+        <w:t>- CARROT</w:t>
+      </w:r>
+    </w:p>
+    <w:p>
+      <w:pPr>
+        <w:pStyle w:val="PlainText"/>
+        <w:rPr>
+          <w:rFonts w:ascii="Courier New" w:hAnsi="Courier New" w:cs="Courier New"/>
+        </w:rPr>
+      </w:pPr>
+      <w:r>
+        <w:rPr>
+          <w:rFonts w:ascii="Courier New" w:hAnsi="Courier New" w:cs="Courier New"/>
+        </w:rPr>
+        <w:t>Number of Pockets</w:t>
+      </w:r>
+      <w:r>
+        <w:rPr>
+          <w:rFonts w:ascii="Courier New" w:hAnsi="Courier New" w:cs="Courier New"/>
+        </w:rPr>
+        <w:tab/>
+      </w:r>
+      <w:r>
+        <w:rPr>
+          <w:rFonts w:ascii="Courier New" w:hAnsi="Courier New" w:cs="Courier New"/>
+        </w:rPr>
+        <w:tab/>
+      </w:r>
+      <w:r>
+        <w:rPr>
+          <w:rFonts w:ascii="Courier New" w:hAnsi="Courier New" w:cs="Courier New"/>
+        </w:rPr>
+        <w:tab/>
+        <w:t>- 1</w:t>
+      </w:r>
+    </w:p>
+    <w:p>
+      <w:pPr>
+        <w:pStyle w:val="PlainText"/>
+        <w:rPr>
+          <w:rFonts w:ascii="Courier New" w:hAnsi="Courier New" w:cs="Courier New"/>
+        </w:rPr>
+      </w:pPr>
+      <w:r>
+        <w:rPr>
+          <w:rFonts w:ascii="Courier New" w:hAnsi="Courier New" w:cs="Courier New"/>
+        </w:rPr>
+        <w:t>Number of KGs</w:t>
+      </w:r>
+      <w:r>
+        <w:rPr>
+          <w:rFonts w:ascii="Courier New" w:hAnsi="Courier New" w:cs="Courier New"/>
+        </w:rPr>
+        <w:tab/>
+      </w:r>
+      <w:r>
+        <w:rPr>
+          <w:rFonts w:ascii="Courier New" w:hAnsi="Courier New" w:cs="Courier New"/>
+        </w:rPr>
+        <w:tab/>
+      </w:r>
+      <w:r>
+        <w:rPr>
+          <w:rFonts w:ascii="Courier New" w:hAnsi="Courier New" w:cs="Courier New"/>
+        </w:rPr>
+        <w:tab/>
+        <w:t>- 92</w:t>
+      </w:r>
+    </w:p>
+    <w:p>
+      <w:pPr>
+        <w:pStyle w:val="PlainText"/>
+        <w:rPr>
+          <w:rFonts w:ascii="Courier New" w:hAnsi="Courier New" w:cs="Courier New"/>
+        </w:rPr>
+      </w:pPr>
+      <w:r>
+        <w:rPr>
+          <w:rFonts w:ascii="Courier New" w:hAnsi="Courier New" w:cs="Courier New"/>
+        </w:rPr>
+        <w:t>Rate</w:t>
+      </w:r>
+      <w:r>
+        <w:rPr>
+          <w:rFonts w:ascii="Courier New" w:hAnsi="Courier New" w:cs="Courier New"/>
+        </w:rPr>
+        <w:tab/>
+      </w:r>
+      <w:r>
+        <w:rPr>
+          <w:rFonts w:ascii="Courier New" w:hAnsi="Courier New" w:cs="Courier New"/>
+        </w:rPr>
+        <w:tab/>
+      </w:r>
+      <w:r>
+        <w:rPr>
+          <w:rFonts w:ascii="Courier New" w:hAnsi="Courier New" w:cs="Courier New"/>
+        </w:rPr>
+        <w:tab/>
+      </w:r>
+      <w:r>
+        <w:rPr>
+          <w:rFonts w:ascii="Courier New" w:hAnsi="Courier New" w:cs="Courier New"/>
+        </w:rPr>
+        <w:tab/>
+      </w:r>
+      <w:r>
+        <w:rPr>
+          <w:rFonts w:ascii="Courier New" w:hAnsi="Courier New" w:cs="Courier New"/>
+        </w:rPr>
+        <w:tab/>
+        <w:t>- 24</w:t>
+      </w:r>
+    </w:p>
+    <w:p>
+      <w:pPr>
+        <w:pStyle w:val="PlainText"/>
+        <w:rPr>
+          <w:rFonts w:ascii="Courier New" w:hAnsi="Courier New" w:cs="Courier New"/>
+        </w:rPr>
+      </w:pPr>
+      <w:r>
+        <w:rPr>
+          <w:rFonts w:ascii="Courier New" w:hAnsi="Courier New" w:cs="Courier New"/>
+        </w:rPr>
+        <w:t>Total Price</w:t>
+      </w:r>
+      <w:r>
+        <w:rPr>
+          <w:rFonts w:ascii="Courier New" w:hAnsi="Courier New" w:cs="Courier New"/>
+        </w:rPr>
+        <w:tab/>
+      </w:r>
+      <w:r>
+        <w:rPr>
+          <w:rFonts w:ascii="Courier New" w:hAnsi="Courier New" w:cs="Courier New"/>
+        </w:rPr>
+        <w:tab/>
+      </w:r>
+      <w:r>
+        <w:rPr>
+          <w:rFonts w:ascii="Courier New" w:hAnsi="Courier New" w:cs="Courier New"/>
+        </w:rPr>
+        <w:tab/>
+      </w:r>
+      <w:r>
+        <w:rPr>
+          <w:rFonts w:ascii="Courier New" w:hAnsi="Courier New" w:cs="Courier New"/>
+        </w:rPr>
+        <w:tab/>
+        <w:t>- 2208.0</w:t>
+      </w:r>
+    </w:p>
+    <w:p>
+      <w:pPr>
+        <w:pStyle w:val="PlainText"/>
+        <w:rPr>
+          <w:rFonts w:ascii="Courier New" w:hAnsi="Courier New" w:cs="Courier New"/>
+          <w:b/>
+        </w:rPr>
+      </w:pPr>
+      <w:r>
+        <w:rPr>
+          <w:rFonts w:ascii="Courier New" w:hAnsi="Courier New" w:cs="Courier New"/>
+          <w:b/>
+        </w:rPr>
+        <w:t>Amount balance</w:t>
+      </w:r>
+      <w:r>
+        <w:rPr>
+          <w:rFonts w:ascii="Courier New" w:hAnsi="Courier New" w:cs="Courier New"/>
+          <w:b/>
+        </w:rPr>
+        <w:tab/>
+      </w:r>
+      <w:r>
+        <w:rPr>
+          <w:rFonts w:ascii="Courier New" w:hAnsi="Courier New" w:cs="Courier New"/>
+          <w:b/>
+        </w:rPr>
+        <w:tab/>
+      </w:r>
+      <w:r>
+        <w:rPr>
+          <w:rFonts w:ascii="Courier New" w:hAnsi="Courier New" w:cs="Courier New"/>
+          <w:b/>
+        </w:rPr>
+        <w:tab/>
+        <w:t>- 2208.0</w:t>
+      </w:r>
+    </w:p>
+    <w:p>
+      <w:pPr>
+        <w:pStyle w:val="PlainText"/>
+        <w:rPr>
+          <w:rFonts w:ascii="Courier New" w:hAnsi="Courier New" w:cs="Courier New"/>
+        </w:rPr>
+      </w:pPr>
+    </w:p>
+    <w:p>
+      <w:pPr>
+        <w:pStyle w:val="PlainText"/>
+        <w:rPr>
+          <w:rFonts w:ascii="Courier New" w:hAnsi="Courier New" w:cs="Courier New"/>
+          <w:b/>
+        </w:rPr>
+      </w:pPr>
     </w:p>
     <w:p>
       <w:pPr>

--- a/customer _details/GANGAMMA/SEP/TUMKUR/N/PURCHASE DETAILS.docx
+++ b/customer _details/GANGAMMA/SEP/TUMKUR/N/PURCHASE DETAILS.docx
@@ -4903,13 +4903,7 @@
         <w:rPr>
           <w:rFonts w:ascii="Courier New" w:hAnsi="Courier New" w:cs="Courier New"/>
         </w:rPr>
-        <w:t>SUN Jul 01</w:t>
-      </w:r>
-      <w:r>
-        <w:rPr>
-          <w:rFonts w:ascii="Courier New" w:hAnsi="Courier New" w:cs="Courier New"/>
-        </w:rPr>
-        <w:t xml:space="preserve"> 12:01:26 IST 2018</w:t>
+        <w:t>SUN Jul 01 12:01:26 IST 2018</w:t>
       </w:r>
     </w:p>
     <w:p>
@@ -5342,6 +5336,209 @@
         <w:tab/>
         <w:t>- 2208.0</w:t>
       </w:r>
+    </w:p>
+    <w:p>
+      <w:pPr>
+        <w:pStyle w:val="PlainText"/>
+        <w:rPr>
+          <w:rFonts w:ascii="Courier New" w:hAnsi="Courier New" w:cs="Courier New"/>
+          <w:b/>
+        </w:rPr>
+      </w:pPr>
+    </w:p>
+    <w:p>
+      <w:pPr>
+        <w:pStyle w:val="PlainText"/>
+        <w:rPr>
+          <w:rFonts w:ascii="Courier New" w:hAnsi="Courier New" w:cs="Courier New"/>
+        </w:rPr>
+      </w:pPr>
+      <w:r>
+        <w:rPr>
+          <w:rFonts w:ascii="Courier New" w:hAnsi="Courier New" w:cs="Courier New"/>
+        </w:rPr>
+        <w:t>MON Jul 02</w:t>
+      </w:r>
+      <w:r>
+        <w:rPr>
+          <w:rFonts w:ascii="Courier New" w:hAnsi="Courier New" w:cs="Courier New"/>
+        </w:rPr>
+        <w:t xml:space="preserve"> 11:44:59 IST 2018</w:t>
+      </w:r>
+    </w:p>
+    <w:p>
+      <w:pPr>
+        <w:pStyle w:val="PlainText"/>
+        <w:rPr>
+          <w:rFonts w:ascii="Courier New" w:hAnsi="Courier New" w:cs="Courier New"/>
+        </w:rPr>
+      </w:pPr>
+      <w:r>
+        <w:rPr>
+          <w:rFonts w:ascii="Courier New" w:hAnsi="Courier New" w:cs="Courier New"/>
+        </w:rPr>
+        <w:t>Person Name</w:t>
+      </w:r>
+      <w:r>
+        <w:rPr>
+          <w:rFonts w:ascii="Courier New" w:hAnsi="Courier New" w:cs="Courier New"/>
+        </w:rPr>
+        <w:tab/>
+      </w:r>
+      <w:r>
+        <w:rPr>
+          <w:rFonts w:ascii="Courier New" w:hAnsi="Courier New" w:cs="Courier New"/>
+        </w:rPr>
+        <w:tab/>
+      </w:r>
+      <w:r>
+        <w:rPr>
+          <w:rFonts w:ascii="Courier New" w:hAnsi="Courier New" w:cs="Courier New"/>
+        </w:rPr>
+        <w:tab/>
+      </w:r>
+      <w:r>
+        <w:rPr>
+          <w:rFonts w:ascii="Courier New" w:hAnsi="Courier New" w:cs="Courier New"/>
+        </w:rPr>
+        <w:tab/>
+        <w:t>- N</w:t>
+      </w:r>
+    </w:p>
+    <w:p>
+      <w:pPr>
+        <w:pStyle w:val="PlainText"/>
+        <w:rPr>
+          <w:rFonts w:ascii="Courier New" w:hAnsi="Courier New" w:cs="Courier New"/>
+        </w:rPr>
+      </w:pPr>
+      <w:r>
+        <w:rPr>
+          <w:rFonts w:ascii="Courier New" w:hAnsi="Courier New" w:cs="Courier New"/>
+        </w:rPr>
+        <w:t>---------------------------------------------------------------</w:t>
+      </w:r>
+    </w:p>
+    <w:p>
+      <w:pPr>
+        <w:pStyle w:val="PlainText"/>
+        <w:rPr>
+          <w:rFonts w:ascii="Courier New" w:hAnsi="Courier New" w:cs="Courier New"/>
+        </w:rPr>
+      </w:pPr>
+      <w:r>
+        <w:rPr>
+          <w:rFonts w:ascii="Courier New" w:hAnsi="Courier New" w:cs="Courier New"/>
+        </w:rPr>
+        <w:t>Item Name</w:t>
+      </w:r>
+      <w:r>
+        <w:rPr>
+          <w:rFonts w:ascii="Courier New" w:hAnsi="Courier New" w:cs="Courier New"/>
+        </w:rPr>
+        <w:tab/>
+      </w:r>
+      <w:r>
+        <w:rPr>
+          <w:rFonts w:ascii="Courier New" w:hAnsi="Courier New" w:cs="Courier New"/>
+        </w:rPr>
+        <w:tab/>
+      </w:r>
+      <w:r>
+        <w:rPr>
+          <w:rFonts w:ascii="Courier New" w:hAnsi="Courier New" w:cs="Courier New"/>
+        </w:rPr>
+        <w:tab/>
+      </w:r>
+      <w:r>
+        <w:rPr>
+          <w:rFonts w:ascii="Courier New" w:hAnsi="Courier New" w:cs="Courier New"/>
+        </w:rPr>
+        <w:tab/>
+        <w:t>- CARROT</w:t>
+      </w:r>
+    </w:p>
+    <w:p>
+      <w:pPr>
+        <w:pStyle w:val="PlainText"/>
+        <w:rPr>
+          <w:rFonts w:ascii="Courier New" w:hAnsi="Courier New" w:cs="Courier New"/>
+          <w:color w:val="FF0000"/>
+        </w:rPr>
+      </w:pPr>
+      <w:r>
+        <w:rPr>
+          <w:rFonts w:ascii="Courier New" w:hAnsi="Courier New" w:cs="Courier New"/>
+          <w:color w:val="FF0000"/>
+        </w:rPr>
+        <w:t>Amount Received</w:t>
+      </w:r>
+      <w:r>
+        <w:rPr>
+          <w:rFonts w:ascii="Courier New" w:hAnsi="Courier New" w:cs="Courier New"/>
+          <w:color w:val="FF0000"/>
+        </w:rPr>
+        <w:tab/>
+      </w:r>
+      <w:r>
+        <w:rPr>
+          <w:rFonts w:ascii="Courier New" w:hAnsi="Courier New" w:cs="Courier New"/>
+          <w:color w:val="FF0000"/>
+        </w:rPr>
+        <w:tab/>
+      </w:r>
+      <w:r>
+        <w:rPr>
+          <w:rFonts w:ascii="Courier New" w:hAnsi="Courier New" w:cs="Courier New"/>
+          <w:color w:val="FF0000"/>
+        </w:rPr>
+        <w:tab/>
+        <w:t>- 2208</w:t>
+      </w:r>
+    </w:p>
+    <w:p>
+      <w:pPr>
+        <w:pStyle w:val="PlainText"/>
+        <w:rPr>
+          <w:rFonts w:ascii="Courier New" w:hAnsi="Courier New" w:cs="Courier New"/>
+        </w:rPr>
+      </w:pPr>
+      <w:r>
+        <w:rPr>
+          <w:rFonts w:ascii="Courier New" w:hAnsi="Courier New" w:cs="Courier New"/>
+        </w:rPr>
+        <w:t>Amount Received mode</w:t>
+      </w:r>
+      <w:r>
+        <w:rPr>
+          <w:rFonts w:ascii="Courier New" w:hAnsi="Courier New" w:cs="Courier New"/>
+        </w:rPr>
+        <w:tab/>
+      </w:r>
+      <w:r>
+        <w:rPr>
+          <w:rFonts w:ascii="Courier New" w:hAnsi="Courier New" w:cs="Courier New"/>
+        </w:rPr>
+        <w:tab/>
+        <w:t>- CASH AND CLEARD</w:t>
+      </w:r>
+    </w:p>
+    <w:p>
+      <w:pPr>
+        <w:pStyle w:val="PlainText"/>
+        <w:rPr>
+          <w:rFonts w:ascii="Courier New" w:hAnsi="Courier New" w:cs="Courier New"/>
+        </w:rPr>
+      </w:pPr>
+    </w:p>
+    <w:p>
+      <w:pPr>
+        <w:pStyle w:val="PlainText"/>
+        <w:rPr>
+          <w:rFonts w:ascii="Courier New" w:hAnsi="Courier New" w:cs="Courier New"/>
+          <w:b/>
+        </w:rPr>
+      </w:pPr>
     </w:p>
     <w:p>
       <w:pPr>

--- a/customer _details/GANGAMMA/SEP/TUMKUR/N/PURCHASE DETAILS.docx
+++ b/customer _details/GANGAMMA/SEP/TUMKUR/N/PURCHASE DETAILS.docx
@@ -5357,13 +5357,7 @@
         <w:rPr>
           <w:rFonts w:ascii="Courier New" w:hAnsi="Courier New" w:cs="Courier New"/>
         </w:rPr>
-        <w:t>MON Jul 02</w:t>
-      </w:r>
-      <w:r>
-        <w:rPr>
-          <w:rFonts w:ascii="Courier New" w:hAnsi="Courier New" w:cs="Courier New"/>
-        </w:rPr>
-        <w:t xml:space="preserve"> 11:44:59 IST 2018</w:t>
+        <w:t>MON Jul 02 11:44:59 IST 2018</w:t>
       </w:r>
     </w:p>
     <w:p>
@@ -5522,6 +5516,377 @@
         <w:tab/>
         <w:t>- CASH AND CLEARD</w:t>
       </w:r>
+    </w:p>
+    <w:p>
+      <w:pPr>
+        <w:pStyle w:val="PlainText"/>
+        <w:rPr>
+          <w:rFonts w:ascii="Courier New" w:hAnsi="Courier New" w:cs="Courier New"/>
+        </w:rPr>
+      </w:pPr>
+    </w:p>
+    <w:p>
+      <w:pPr>
+        <w:pStyle w:val="PlainText"/>
+        <w:rPr>
+          <w:rFonts w:ascii="Courier New" w:hAnsi="Courier New" w:cs="Courier New"/>
+        </w:rPr>
+      </w:pPr>
+    </w:p>
+    <w:p>
+      <w:pPr>
+        <w:pStyle w:val="PlainText"/>
+        <w:rPr>
+          <w:rFonts w:ascii="Courier New" w:hAnsi="Courier New" w:cs="Courier New"/>
+        </w:rPr>
+      </w:pPr>
+      <w:r>
+        <w:rPr>
+          <w:rFonts w:ascii="Courier New" w:hAnsi="Courier New" w:cs="Courier New"/>
+        </w:rPr>
+        <w:t>THU Jul 05</w:t>
+      </w:r>
+      <w:r>
+        <w:rPr>
+          <w:rFonts w:ascii="Courier New" w:hAnsi="Courier New" w:cs="Courier New"/>
+        </w:rPr>
+        <w:t xml:space="preserve"> 11:17:17 IST 2018</w:t>
+      </w:r>
+    </w:p>
+    <w:p>
+      <w:pPr>
+        <w:pStyle w:val="PlainText"/>
+        <w:rPr>
+          <w:rFonts w:ascii="Courier New" w:hAnsi="Courier New" w:cs="Courier New"/>
+        </w:rPr>
+      </w:pPr>
+      <w:r>
+        <w:rPr>
+          <w:rFonts w:ascii="Courier New" w:hAnsi="Courier New" w:cs="Courier New"/>
+        </w:rPr>
+        <w:t>Person Name</w:t>
+      </w:r>
+      <w:r>
+        <w:rPr>
+          <w:rFonts w:ascii="Courier New" w:hAnsi="Courier New" w:cs="Courier New"/>
+        </w:rPr>
+        <w:tab/>
+      </w:r>
+      <w:r>
+        <w:rPr>
+          <w:rFonts w:ascii="Courier New" w:hAnsi="Courier New" w:cs="Courier New"/>
+        </w:rPr>
+        <w:tab/>
+      </w:r>
+      <w:r>
+        <w:rPr>
+          <w:rFonts w:ascii="Courier New" w:hAnsi="Courier New" w:cs="Courier New"/>
+        </w:rPr>
+        <w:tab/>
+      </w:r>
+      <w:r>
+        <w:rPr>
+          <w:rFonts w:ascii="Courier New" w:hAnsi="Courier New" w:cs="Courier New"/>
+        </w:rPr>
+        <w:tab/>
+        <w:t>- N</w:t>
+      </w:r>
+    </w:p>
+    <w:p>
+      <w:pPr>
+        <w:pStyle w:val="PlainText"/>
+        <w:rPr>
+          <w:rFonts w:ascii="Courier New" w:hAnsi="Courier New" w:cs="Courier New"/>
+        </w:rPr>
+      </w:pPr>
+      <w:r>
+        <w:rPr>
+          <w:rFonts w:ascii="Courier New" w:hAnsi="Courier New" w:cs="Courier New"/>
+        </w:rPr>
+        <w:t>Bill number</w:t>
+      </w:r>
+      <w:r>
+        <w:rPr>
+          <w:rFonts w:ascii="Courier New" w:hAnsi="Courier New" w:cs="Courier New"/>
+        </w:rPr>
+        <w:tab/>
+      </w:r>
+      <w:r>
+        <w:rPr>
+          <w:rFonts w:ascii="Courier New" w:hAnsi="Courier New" w:cs="Courier New"/>
+        </w:rPr>
+        <w:tab/>
+      </w:r>
+      <w:r>
+        <w:rPr>
+          <w:rFonts w:ascii="Courier New" w:hAnsi="Courier New" w:cs="Courier New"/>
+        </w:rPr>
+        <w:tab/>
+      </w:r>
+      <w:r>
+        <w:rPr>
+          <w:rFonts w:ascii="Courier New" w:hAnsi="Courier New" w:cs="Courier New"/>
+        </w:rPr>
+        <w:tab/>
+        <w:t>- 6409</w:t>
+      </w:r>
+    </w:p>
+    <w:p>
+      <w:pPr>
+        <w:pStyle w:val="PlainText"/>
+        <w:rPr>
+          <w:rFonts w:ascii="Courier New" w:hAnsi="Courier New" w:cs="Courier New"/>
+        </w:rPr>
+      </w:pPr>
+      <w:r>
+        <w:rPr>
+          <w:rFonts w:ascii="Courier New" w:hAnsi="Courier New" w:cs="Courier New"/>
+        </w:rPr>
+        <w:t>---------------------------------------------------------------</w:t>
+      </w:r>
+    </w:p>
+    <w:p>
+      <w:pPr>
+        <w:pStyle w:val="PlainText"/>
+        <w:rPr>
+          <w:rFonts w:ascii="Courier New" w:hAnsi="Courier New" w:cs="Courier New"/>
+        </w:rPr>
+      </w:pPr>
+      <w:r>
+        <w:rPr>
+          <w:rFonts w:ascii="Courier New" w:hAnsi="Courier New" w:cs="Courier New"/>
+        </w:rPr>
+        <w:t>Item Name</w:t>
+      </w:r>
+      <w:r>
+        <w:rPr>
+          <w:rFonts w:ascii="Courier New" w:hAnsi="Courier New" w:cs="Courier New"/>
+        </w:rPr>
+        <w:tab/>
+      </w:r>
+      <w:r>
+        <w:rPr>
+          <w:rFonts w:ascii="Courier New" w:hAnsi="Courier New" w:cs="Courier New"/>
+        </w:rPr>
+        <w:tab/>
+      </w:r>
+      <w:r>
+        <w:rPr>
+          <w:rFonts w:ascii="Courier New" w:hAnsi="Courier New" w:cs="Courier New"/>
+        </w:rPr>
+        <w:tab/>
+      </w:r>
+      <w:r>
+        <w:rPr>
+          <w:rFonts w:ascii="Courier New" w:hAnsi="Courier New" w:cs="Courier New"/>
+        </w:rPr>
+        <w:tab/>
+        <w:t>- CARROT</w:t>
+      </w:r>
+    </w:p>
+    <w:p>
+      <w:pPr>
+        <w:pStyle w:val="PlainText"/>
+        <w:rPr>
+          <w:rFonts w:ascii="Courier New" w:hAnsi="Courier New" w:cs="Courier New"/>
+        </w:rPr>
+      </w:pPr>
+      <w:r>
+        <w:rPr>
+          <w:rFonts w:ascii="Courier New" w:hAnsi="Courier New" w:cs="Courier New"/>
+        </w:rPr>
+        <w:t>Number of Pockets</w:t>
+      </w:r>
+      <w:r>
+        <w:rPr>
+          <w:rFonts w:ascii="Courier New" w:hAnsi="Courier New" w:cs="Courier New"/>
+        </w:rPr>
+        <w:tab/>
+      </w:r>
+      <w:r>
+        <w:rPr>
+          <w:rFonts w:ascii="Courier New" w:hAnsi="Courier New" w:cs="Courier New"/>
+        </w:rPr>
+        <w:tab/>
+      </w:r>
+      <w:r>
+        <w:rPr>
+          <w:rFonts w:ascii="Courier New" w:hAnsi="Courier New" w:cs="Courier New"/>
+        </w:rPr>
+        <w:tab/>
+        <w:t>- 1</w:t>
+      </w:r>
+    </w:p>
+    <w:p>
+      <w:pPr>
+        <w:pStyle w:val="PlainText"/>
+        <w:rPr>
+          <w:rFonts w:ascii="Courier New" w:hAnsi="Courier New" w:cs="Courier New"/>
+        </w:rPr>
+      </w:pPr>
+      <w:r>
+        <w:rPr>
+          <w:rFonts w:ascii="Courier New" w:hAnsi="Courier New" w:cs="Courier New"/>
+        </w:rPr>
+        <w:t>Number of KGs</w:t>
+      </w:r>
+      <w:r>
+        <w:rPr>
+          <w:rFonts w:ascii="Courier New" w:hAnsi="Courier New" w:cs="Courier New"/>
+        </w:rPr>
+        <w:tab/>
+      </w:r>
+      <w:r>
+        <w:rPr>
+          <w:rFonts w:ascii="Courier New" w:hAnsi="Courier New" w:cs="Courier New"/>
+        </w:rPr>
+        <w:tab/>
+      </w:r>
+      <w:r>
+        <w:rPr>
+          <w:rFonts w:ascii="Courier New" w:hAnsi="Courier New" w:cs="Courier New"/>
+        </w:rPr>
+        <w:tab/>
+        <w:t>- 77</w:t>
+      </w:r>
+    </w:p>
+    <w:p>
+      <w:pPr>
+        <w:pStyle w:val="PlainText"/>
+        <w:rPr>
+          <w:rFonts w:ascii="Courier New" w:hAnsi="Courier New" w:cs="Courier New"/>
+        </w:rPr>
+      </w:pPr>
+      <w:r>
+        <w:rPr>
+          <w:rFonts w:ascii="Courier New" w:hAnsi="Courier New" w:cs="Courier New"/>
+        </w:rPr>
+        <w:t>Rate</w:t>
+      </w:r>
+      <w:r>
+        <w:rPr>
+          <w:rFonts w:ascii="Courier New" w:hAnsi="Courier New" w:cs="Courier New"/>
+        </w:rPr>
+        <w:tab/>
+      </w:r>
+      <w:r>
+        <w:rPr>
+          <w:rFonts w:ascii="Courier New" w:hAnsi="Courier New" w:cs="Courier New"/>
+        </w:rPr>
+        <w:tab/>
+      </w:r>
+      <w:r>
+        <w:rPr>
+          <w:rFonts w:ascii="Courier New" w:hAnsi="Courier New" w:cs="Courier New"/>
+        </w:rPr>
+        <w:tab/>
+      </w:r>
+      <w:r>
+        <w:rPr>
+          <w:rFonts w:ascii="Courier New" w:hAnsi="Courier New" w:cs="Courier New"/>
+        </w:rPr>
+        <w:tab/>
+      </w:r>
+      <w:r>
+        <w:rPr>
+          <w:rFonts w:ascii="Courier New" w:hAnsi="Courier New" w:cs="Courier New"/>
+        </w:rPr>
+        <w:tab/>
+        <w:t>- 24</w:t>
+      </w:r>
+    </w:p>
+    <w:p>
+      <w:pPr>
+        <w:pStyle w:val="PlainText"/>
+        <w:rPr>
+          <w:rFonts w:ascii="Courier New" w:hAnsi="Courier New" w:cs="Courier New"/>
+        </w:rPr>
+      </w:pPr>
+      <w:r>
+        <w:rPr>
+          <w:rFonts w:ascii="Courier New" w:hAnsi="Courier New" w:cs="Courier New"/>
+        </w:rPr>
+        <w:t>Total Price</w:t>
+      </w:r>
+      <w:r>
+        <w:rPr>
+          <w:rFonts w:ascii="Courier New" w:hAnsi="Courier New" w:cs="Courier New"/>
+        </w:rPr>
+        <w:tab/>
+      </w:r>
+      <w:r>
+        <w:rPr>
+          <w:rFonts w:ascii="Courier New" w:hAnsi="Courier New" w:cs="Courier New"/>
+        </w:rPr>
+        <w:tab/>
+      </w:r>
+      <w:r>
+        <w:rPr>
+          <w:rFonts w:ascii="Courier New" w:hAnsi="Courier New" w:cs="Courier New"/>
+        </w:rPr>
+        <w:tab/>
+      </w:r>
+      <w:r>
+        <w:rPr>
+          <w:rFonts w:ascii="Courier New" w:hAnsi="Courier New" w:cs="Courier New"/>
+        </w:rPr>
+        <w:tab/>
+        <w:t>- 1848.0</w:t>
+      </w:r>
+    </w:p>
+    <w:p>
+      <w:pPr>
+        <w:pStyle w:val="PlainText"/>
+        <w:rPr>
+          <w:rFonts w:ascii="Courier New" w:hAnsi="Courier New" w:cs="Courier New"/>
+          <w:b/>
+        </w:rPr>
+      </w:pPr>
+      <w:r>
+        <w:rPr>
+          <w:rFonts w:ascii="Courier New" w:hAnsi="Courier New" w:cs="Courier New"/>
+          <w:b/>
+        </w:rPr>
+        <w:t>Amount balance</w:t>
+      </w:r>
+      <w:r>
+        <w:rPr>
+          <w:rFonts w:ascii="Courier New" w:hAnsi="Courier New" w:cs="Courier New"/>
+          <w:b/>
+        </w:rPr>
+        <w:tab/>
+      </w:r>
+      <w:r>
+        <w:rPr>
+          <w:rFonts w:ascii="Courier New" w:hAnsi="Courier New" w:cs="Courier New"/>
+          <w:b/>
+        </w:rPr>
+        <w:tab/>
+      </w:r>
+      <w:r>
+        <w:rPr>
+          <w:rFonts w:ascii="Courier New" w:hAnsi="Courier New" w:cs="Courier New"/>
+          <w:b/>
+        </w:rPr>
+        <w:tab/>
+        <w:t>- 1848.0</w:t>
+      </w:r>
+    </w:p>
+    <w:p>
+      <w:pPr>
+        <w:pStyle w:val="PlainText"/>
+        <w:rPr>
+          <w:rFonts w:ascii="Courier New" w:hAnsi="Courier New" w:cs="Courier New"/>
+        </w:rPr>
+      </w:pPr>
+    </w:p>
+    <w:p>
+      <w:pPr>
+        <w:pStyle w:val="PlainText"/>
+        <w:rPr>
+          <w:rFonts w:ascii="Courier New" w:hAnsi="Courier New" w:cs="Courier New"/>
+        </w:rPr>
+      </w:pPr>
     </w:p>
     <w:p>
       <w:pPr>

--- a/customer _details/GANGAMMA/SEP/TUMKUR/N/PURCHASE DETAILS.docx
+++ b/customer _details/GANGAMMA/SEP/TUMKUR/N/PURCHASE DETAILS.docx
@@ -5544,13 +5544,7 @@
         <w:rPr>
           <w:rFonts w:ascii="Courier New" w:hAnsi="Courier New" w:cs="Courier New"/>
         </w:rPr>
-        <w:t>THU Jul 05</w:t>
-      </w:r>
-      <w:r>
-        <w:rPr>
-          <w:rFonts w:ascii="Courier New" w:hAnsi="Courier New" w:cs="Courier New"/>
-        </w:rPr>
-        <w:t xml:space="preserve"> 11:17:17 IST 2018</w:t>
+        <w:t>THU Jul 05 11:17:17 IST 2018</w:t>
       </w:r>
     </w:p>
     <w:p>
@@ -5871,6 +5865,209 @@
         <w:tab/>
         <w:t>- 1848.0</w:t>
       </w:r>
+    </w:p>
+    <w:p>
+      <w:pPr>
+        <w:pStyle w:val="PlainText"/>
+        <w:rPr>
+          <w:rFonts w:ascii="Courier New" w:hAnsi="Courier New" w:cs="Courier New"/>
+          <w:b/>
+        </w:rPr>
+      </w:pPr>
+    </w:p>
+    <w:p>
+      <w:pPr>
+        <w:pStyle w:val="PlainText"/>
+        <w:rPr>
+          <w:rFonts w:ascii="Courier New" w:hAnsi="Courier New" w:cs="Courier New"/>
+        </w:rPr>
+      </w:pPr>
+      <w:r>
+        <w:rPr>
+          <w:rFonts w:ascii="Courier New" w:hAnsi="Courier New" w:cs="Courier New"/>
+        </w:rPr>
+        <w:t>FRI Jul 06</w:t>
+      </w:r>
+      <w:r>
+        <w:rPr>
+          <w:rFonts w:ascii="Courier New" w:hAnsi="Courier New" w:cs="Courier New"/>
+        </w:rPr>
+        <w:t xml:space="preserve"> 12:02:30 IST 2018</w:t>
+      </w:r>
+    </w:p>
+    <w:p>
+      <w:pPr>
+        <w:pStyle w:val="PlainText"/>
+        <w:rPr>
+          <w:rFonts w:ascii="Courier New" w:hAnsi="Courier New" w:cs="Courier New"/>
+        </w:rPr>
+      </w:pPr>
+      <w:r>
+        <w:rPr>
+          <w:rFonts w:ascii="Courier New" w:hAnsi="Courier New" w:cs="Courier New"/>
+        </w:rPr>
+        <w:t>Person Name</w:t>
+      </w:r>
+      <w:r>
+        <w:rPr>
+          <w:rFonts w:ascii="Courier New" w:hAnsi="Courier New" w:cs="Courier New"/>
+        </w:rPr>
+        <w:tab/>
+      </w:r>
+      <w:r>
+        <w:rPr>
+          <w:rFonts w:ascii="Courier New" w:hAnsi="Courier New" w:cs="Courier New"/>
+        </w:rPr>
+        <w:tab/>
+      </w:r>
+      <w:r>
+        <w:rPr>
+          <w:rFonts w:ascii="Courier New" w:hAnsi="Courier New" w:cs="Courier New"/>
+        </w:rPr>
+        <w:tab/>
+      </w:r>
+      <w:r>
+        <w:rPr>
+          <w:rFonts w:ascii="Courier New" w:hAnsi="Courier New" w:cs="Courier New"/>
+        </w:rPr>
+        <w:tab/>
+        <w:t>- N</w:t>
+      </w:r>
+    </w:p>
+    <w:p>
+      <w:pPr>
+        <w:pStyle w:val="PlainText"/>
+        <w:rPr>
+          <w:rFonts w:ascii="Courier New" w:hAnsi="Courier New" w:cs="Courier New"/>
+        </w:rPr>
+      </w:pPr>
+      <w:r>
+        <w:rPr>
+          <w:rFonts w:ascii="Courier New" w:hAnsi="Courier New" w:cs="Courier New"/>
+        </w:rPr>
+        <w:t>---------------------------------------------------------------</w:t>
+      </w:r>
+    </w:p>
+    <w:p>
+      <w:pPr>
+        <w:pStyle w:val="PlainText"/>
+        <w:rPr>
+          <w:rFonts w:ascii="Courier New" w:hAnsi="Courier New" w:cs="Courier New"/>
+        </w:rPr>
+      </w:pPr>
+      <w:r>
+        <w:rPr>
+          <w:rFonts w:ascii="Courier New" w:hAnsi="Courier New" w:cs="Courier New"/>
+        </w:rPr>
+        <w:t>Item Name</w:t>
+      </w:r>
+      <w:r>
+        <w:rPr>
+          <w:rFonts w:ascii="Courier New" w:hAnsi="Courier New" w:cs="Courier New"/>
+        </w:rPr>
+        <w:tab/>
+      </w:r>
+      <w:r>
+        <w:rPr>
+          <w:rFonts w:ascii="Courier New" w:hAnsi="Courier New" w:cs="Courier New"/>
+        </w:rPr>
+        <w:tab/>
+      </w:r>
+      <w:r>
+        <w:rPr>
+          <w:rFonts w:ascii="Courier New" w:hAnsi="Courier New" w:cs="Courier New"/>
+        </w:rPr>
+        <w:tab/>
+      </w:r>
+      <w:r>
+        <w:rPr>
+          <w:rFonts w:ascii="Courier New" w:hAnsi="Courier New" w:cs="Courier New"/>
+        </w:rPr>
+        <w:tab/>
+        <w:t>- CARROT</w:t>
+      </w:r>
+    </w:p>
+    <w:p>
+      <w:pPr>
+        <w:pStyle w:val="PlainText"/>
+        <w:rPr>
+          <w:rFonts w:ascii="Courier New" w:hAnsi="Courier New" w:cs="Courier New"/>
+          <w:color w:val="FF0000"/>
+        </w:rPr>
+      </w:pPr>
+      <w:r>
+        <w:rPr>
+          <w:rFonts w:ascii="Courier New" w:hAnsi="Courier New" w:cs="Courier New"/>
+          <w:color w:val="FF0000"/>
+        </w:rPr>
+        <w:t>Amount Received</w:t>
+      </w:r>
+      <w:r>
+        <w:rPr>
+          <w:rFonts w:ascii="Courier New" w:hAnsi="Courier New" w:cs="Courier New"/>
+          <w:color w:val="FF0000"/>
+        </w:rPr>
+        <w:tab/>
+      </w:r>
+      <w:r>
+        <w:rPr>
+          <w:rFonts w:ascii="Courier New" w:hAnsi="Courier New" w:cs="Courier New"/>
+          <w:color w:val="FF0000"/>
+        </w:rPr>
+        <w:tab/>
+      </w:r>
+      <w:r>
+        <w:rPr>
+          <w:rFonts w:ascii="Courier New" w:hAnsi="Courier New" w:cs="Courier New"/>
+          <w:color w:val="FF0000"/>
+        </w:rPr>
+        <w:tab/>
+        <w:t>- 1848</w:t>
+      </w:r>
+    </w:p>
+    <w:p>
+      <w:pPr>
+        <w:pStyle w:val="PlainText"/>
+        <w:rPr>
+          <w:rFonts w:ascii="Courier New" w:hAnsi="Courier New" w:cs="Courier New"/>
+        </w:rPr>
+      </w:pPr>
+      <w:r>
+        <w:rPr>
+          <w:rFonts w:ascii="Courier New" w:hAnsi="Courier New" w:cs="Courier New"/>
+        </w:rPr>
+        <w:t>Amount Received mode</w:t>
+      </w:r>
+      <w:r>
+        <w:rPr>
+          <w:rFonts w:ascii="Courier New" w:hAnsi="Courier New" w:cs="Courier New"/>
+        </w:rPr>
+        <w:tab/>
+      </w:r>
+      <w:r>
+        <w:rPr>
+          <w:rFonts w:ascii="Courier New" w:hAnsi="Courier New" w:cs="Courier New"/>
+        </w:rPr>
+        <w:tab/>
+        <w:t>- CASH AND CLEARD</w:t>
+      </w:r>
+    </w:p>
+    <w:p>
+      <w:pPr>
+        <w:pStyle w:val="PlainText"/>
+        <w:rPr>
+          <w:rFonts w:ascii="Courier New" w:hAnsi="Courier New" w:cs="Courier New"/>
+        </w:rPr>
+      </w:pPr>
+    </w:p>
+    <w:p>
+      <w:pPr>
+        <w:pStyle w:val="PlainText"/>
+        <w:rPr>
+          <w:rFonts w:ascii="Courier New" w:hAnsi="Courier New" w:cs="Courier New"/>
+          <w:b/>
+        </w:rPr>
+      </w:pPr>
     </w:p>
     <w:p>
       <w:pPr>

--- a/customer _details/GANGAMMA/SEP/TUMKUR/N/PURCHASE DETAILS.docx
+++ b/customer _details/GANGAMMA/SEP/TUMKUR/N/PURCHASE DETAILS.docx
@@ -5886,13 +5886,7 @@
         <w:rPr>
           <w:rFonts w:ascii="Courier New" w:hAnsi="Courier New" w:cs="Courier New"/>
         </w:rPr>
-        <w:t>FRI Jul 06</w:t>
-      </w:r>
-      <w:r>
-        <w:rPr>
-          <w:rFonts w:ascii="Courier New" w:hAnsi="Courier New" w:cs="Courier New"/>
-        </w:rPr>
-        <w:t xml:space="preserve"> 12:02:30 IST 2018</w:t>
+        <w:t>FRI Jul 06 12:02:30 IST 2018</w:t>
       </w:r>
     </w:p>
     <w:p>
@@ -6051,6 +6045,369 @@
         <w:tab/>
         <w:t>- CASH AND CLEARD</w:t>
       </w:r>
+    </w:p>
+    <w:p>
+      <w:pPr>
+        <w:pStyle w:val="PlainText"/>
+        <w:rPr>
+          <w:rFonts w:ascii="Courier New" w:hAnsi="Courier New" w:cs="Courier New"/>
+        </w:rPr>
+      </w:pPr>
+    </w:p>
+    <w:p>
+      <w:pPr>
+        <w:pStyle w:val="PlainText"/>
+        <w:rPr>
+          <w:rFonts w:ascii="Courier New" w:hAnsi="Courier New" w:cs="Courier New"/>
+        </w:rPr>
+      </w:pPr>
+      <w:r>
+        <w:rPr>
+          <w:rFonts w:ascii="Courier New" w:hAnsi="Courier New" w:cs="Courier New"/>
+        </w:rPr>
+        <w:t>SUN Jul 08</w:t>
+      </w:r>
+      <w:r>
+        <w:rPr>
+          <w:rFonts w:ascii="Courier New" w:hAnsi="Courier New" w:cs="Courier New"/>
+        </w:rPr>
+        <w:t xml:space="preserve"> 12:05:36 IST 2018</w:t>
+      </w:r>
+    </w:p>
+    <w:p>
+      <w:pPr>
+        <w:pStyle w:val="PlainText"/>
+        <w:rPr>
+          <w:rFonts w:ascii="Courier New" w:hAnsi="Courier New" w:cs="Courier New"/>
+        </w:rPr>
+      </w:pPr>
+      <w:r>
+        <w:rPr>
+          <w:rFonts w:ascii="Courier New" w:hAnsi="Courier New" w:cs="Courier New"/>
+        </w:rPr>
+        <w:t>Person Name</w:t>
+      </w:r>
+      <w:r>
+        <w:rPr>
+          <w:rFonts w:ascii="Courier New" w:hAnsi="Courier New" w:cs="Courier New"/>
+        </w:rPr>
+        <w:tab/>
+      </w:r>
+      <w:r>
+        <w:rPr>
+          <w:rFonts w:ascii="Courier New" w:hAnsi="Courier New" w:cs="Courier New"/>
+        </w:rPr>
+        <w:tab/>
+      </w:r>
+      <w:r>
+        <w:rPr>
+          <w:rFonts w:ascii="Courier New" w:hAnsi="Courier New" w:cs="Courier New"/>
+        </w:rPr>
+        <w:tab/>
+      </w:r>
+      <w:r>
+        <w:rPr>
+          <w:rFonts w:ascii="Courier New" w:hAnsi="Courier New" w:cs="Courier New"/>
+        </w:rPr>
+        <w:tab/>
+        <w:t>- N</w:t>
+      </w:r>
+    </w:p>
+    <w:p>
+      <w:pPr>
+        <w:pStyle w:val="PlainText"/>
+        <w:rPr>
+          <w:rFonts w:ascii="Courier New" w:hAnsi="Courier New" w:cs="Courier New"/>
+        </w:rPr>
+      </w:pPr>
+      <w:r>
+        <w:rPr>
+          <w:rFonts w:ascii="Courier New" w:hAnsi="Courier New" w:cs="Courier New"/>
+        </w:rPr>
+        <w:t>Bill number</w:t>
+      </w:r>
+      <w:r>
+        <w:rPr>
+          <w:rFonts w:ascii="Courier New" w:hAnsi="Courier New" w:cs="Courier New"/>
+        </w:rPr>
+        <w:tab/>
+      </w:r>
+      <w:r>
+        <w:rPr>
+          <w:rFonts w:ascii="Courier New" w:hAnsi="Courier New" w:cs="Courier New"/>
+        </w:rPr>
+        <w:tab/>
+      </w:r>
+      <w:r>
+        <w:rPr>
+          <w:rFonts w:ascii="Courier New" w:hAnsi="Courier New" w:cs="Courier New"/>
+        </w:rPr>
+        <w:tab/>
+      </w:r>
+      <w:r>
+        <w:rPr>
+          <w:rFonts w:ascii="Courier New" w:hAnsi="Courier New" w:cs="Courier New"/>
+        </w:rPr>
+        <w:tab/>
+        <w:t>- 6497</w:t>
+      </w:r>
+    </w:p>
+    <w:p>
+      <w:pPr>
+        <w:pStyle w:val="PlainText"/>
+        <w:rPr>
+          <w:rFonts w:ascii="Courier New" w:hAnsi="Courier New" w:cs="Courier New"/>
+        </w:rPr>
+      </w:pPr>
+      <w:r>
+        <w:rPr>
+          <w:rFonts w:ascii="Courier New" w:hAnsi="Courier New" w:cs="Courier New"/>
+        </w:rPr>
+        <w:t>---------------------------------------------------------------</w:t>
+      </w:r>
+    </w:p>
+    <w:p>
+      <w:pPr>
+        <w:pStyle w:val="PlainText"/>
+        <w:rPr>
+          <w:rFonts w:ascii="Courier New" w:hAnsi="Courier New" w:cs="Courier New"/>
+        </w:rPr>
+      </w:pPr>
+      <w:r>
+        <w:rPr>
+          <w:rFonts w:ascii="Courier New" w:hAnsi="Courier New" w:cs="Courier New"/>
+        </w:rPr>
+        <w:t>Item Name</w:t>
+      </w:r>
+      <w:r>
+        <w:rPr>
+          <w:rFonts w:ascii="Courier New" w:hAnsi="Courier New" w:cs="Courier New"/>
+        </w:rPr>
+        <w:tab/>
+      </w:r>
+      <w:r>
+        <w:rPr>
+          <w:rFonts w:ascii="Courier New" w:hAnsi="Courier New" w:cs="Courier New"/>
+        </w:rPr>
+        <w:tab/>
+      </w:r>
+      <w:r>
+        <w:rPr>
+          <w:rFonts w:ascii="Courier New" w:hAnsi="Courier New" w:cs="Courier New"/>
+        </w:rPr>
+        <w:tab/>
+      </w:r>
+      <w:r>
+        <w:rPr>
+          <w:rFonts w:ascii="Courier New" w:hAnsi="Courier New" w:cs="Courier New"/>
+        </w:rPr>
+        <w:tab/>
+        <w:t>- CARROT</w:t>
+      </w:r>
+    </w:p>
+    <w:p>
+      <w:pPr>
+        <w:pStyle w:val="PlainText"/>
+        <w:rPr>
+          <w:rFonts w:ascii="Courier New" w:hAnsi="Courier New" w:cs="Courier New"/>
+        </w:rPr>
+      </w:pPr>
+      <w:r>
+        <w:rPr>
+          <w:rFonts w:ascii="Courier New" w:hAnsi="Courier New" w:cs="Courier New"/>
+        </w:rPr>
+        <w:t>Number of Pockets</w:t>
+      </w:r>
+      <w:r>
+        <w:rPr>
+          <w:rFonts w:ascii="Courier New" w:hAnsi="Courier New" w:cs="Courier New"/>
+        </w:rPr>
+        <w:tab/>
+      </w:r>
+      <w:r>
+        <w:rPr>
+          <w:rFonts w:ascii="Courier New" w:hAnsi="Courier New" w:cs="Courier New"/>
+        </w:rPr>
+        <w:tab/>
+      </w:r>
+      <w:r>
+        <w:rPr>
+          <w:rFonts w:ascii="Courier New" w:hAnsi="Courier New" w:cs="Courier New"/>
+        </w:rPr>
+        <w:tab/>
+        <w:t>- 1</w:t>
+      </w:r>
+    </w:p>
+    <w:p>
+      <w:pPr>
+        <w:pStyle w:val="PlainText"/>
+        <w:rPr>
+          <w:rFonts w:ascii="Courier New" w:hAnsi="Courier New" w:cs="Courier New"/>
+        </w:rPr>
+      </w:pPr>
+      <w:r>
+        <w:rPr>
+          <w:rFonts w:ascii="Courier New" w:hAnsi="Courier New" w:cs="Courier New"/>
+        </w:rPr>
+        <w:t>Number of KGs</w:t>
+      </w:r>
+      <w:r>
+        <w:rPr>
+          <w:rFonts w:ascii="Courier New" w:hAnsi="Courier New" w:cs="Courier New"/>
+        </w:rPr>
+        <w:tab/>
+      </w:r>
+      <w:r>
+        <w:rPr>
+          <w:rFonts w:ascii="Courier New" w:hAnsi="Courier New" w:cs="Courier New"/>
+        </w:rPr>
+        <w:tab/>
+      </w:r>
+      <w:r>
+        <w:rPr>
+          <w:rFonts w:ascii="Courier New" w:hAnsi="Courier New" w:cs="Courier New"/>
+        </w:rPr>
+        <w:tab/>
+        <w:t>- 103</w:t>
+      </w:r>
+    </w:p>
+    <w:p>
+      <w:pPr>
+        <w:pStyle w:val="PlainText"/>
+        <w:rPr>
+          <w:rFonts w:ascii="Courier New" w:hAnsi="Courier New" w:cs="Courier New"/>
+        </w:rPr>
+      </w:pPr>
+      <w:r>
+        <w:rPr>
+          <w:rFonts w:ascii="Courier New" w:hAnsi="Courier New" w:cs="Courier New"/>
+        </w:rPr>
+        <w:t>Rate</w:t>
+      </w:r>
+      <w:r>
+        <w:rPr>
+          <w:rFonts w:ascii="Courier New" w:hAnsi="Courier New" w:cs="Courier New"/>
+        </w:rPr>
+        <w:tab/>
+      </w:r>
+      <w:r>
+        <w:rPr>
+          <w:rFonts w:ascii="Courier New" w:hAnsi="Courier New" w:cs="Courier New"/>
+        </w:rPr>
+        <w:tab/>
+      </w:r>
+      <w:r>
+        <w:rPr>
+          <w:rFonts w:ascii="Courier New" w:hAnsi="Courier New" w:cs="Courier New"/>
+        </w:rPr>
+        <w:tab/>
+      </w:r>
+      <w:r>
+        <w:rPr>
+          <w:rFonts w:ascii="Courier New" w:hAnsi="Courier New" w:cs="Courier New"/>
+        </w:rPr>
+        <w:tab/>
+      </w:r>
+      <w:r>
+        <w:rPr>
+          <w:rFonts w:ascii="Courier New" w:hAnsi="Courier New" w:cs="Courier New"/>
+        </w:rPr>
+        <w:tab/>
+        <w:t>- 24</w:t>
+      </w:r>
+    </w:p>
+    <w:p>
+      <w:pPr>
+        <w:pStyle w:val="PlainText"/>
+        <w:rPr>
+          <w:rFonts w:ascii="Courier New" w:hAnsi="Courier New" w:cs="Courier New"/>
+        </w:rPr>
+      </w:pPr>
+      <w:r>
+        <w:rPr>
+          <w:rFonts w:ascii="Courier New" w:hAnsi="Courier New" w:cs="Courier New"/>
+        </w:rPr>
+        <w:t>Total Price</w:t>
+      </w:r>
+      <w:r>
+        <w:rPr>
+          <w:rFonts w:ascii="Courier New" w:hAnsi="Courier New" w:cs="Courier New"/>
+        </w:rPr>
+        <w:tab/>
+      </w:r>
+      <w:r>
+        <w:rPr>
+          <w:rFonts w:ascii="Courier New" w:hAnsi="Courier New" w:cs="Courier New"/>
+        </w:rPr>
+        <w:tab/>
+      </w:r>
+      <w:r>
+        <w:rPr>
+          <w:rFonts w:ascii="Courier New" w:hAnsi="Courier New" w:cs="Courier New"/>
+        </w:rPr>
+        <w:tab/>
+      </w:r>
+      <w:r>
+        <w:rPr>
+          <w:rFonts w:ascii="Courier New" w:hAnsi="Courier New" w:cs="Courier New"/>
+        </w:rPr>
+        <w:tab/>
+        <w:t>- 2472.0</w:t>
+      </w:r>
+    </w:p>
+    <w:p>
+      <w:pPr>
+        <w:pStyle w:val="PlainText"/>
+        <w:rPr>
+          <w:rFonts w:ascii="Courier New" w:hAnsi="Courier New" w:cs="Courier New"/>
+          <w:b/>
+        </w:rPr>
+      </w:pPr>
+      <w:r>
+        <w:rPr>
+          <w:rFonts w:ascii="Courier New" w:hAnsi="Courier New" w:cs="Courier New"/>
+          <w:b/>
+        </w:rPr>
+        <w:t>Amount balance</w:t>
+      </w:r>
+      <w:r>
+        <w:rPr>
+          <w:rFonts w:ascii="Courier New" w:hAnsi="Courier New" w:cs="Courier New"/>
+          <w:b/>
+        </w:rPr>
+        <w:tab/>
+      </w:r>
+      <w:r>
+        <w:rPr>
+          <w:rFonts w:ascii="Courier New" w:hAnsi="Courier New" w:cs="Courier New"/>
+          <w:b/>
+        </w:rPr>
+        <w:tab/>
+      </w:r>
+      <w:r>
+        <w:rPr>
+          <w:rFonts w:ascii="Courier New" w:hAnsi="Courier New" w:cs="Courier New"/>
+          <w:b/>
+        </w:rPr>
+        <w:tab/>
+        <w:t>- 2472.0</w:t>
+      </w:r>
+    </w:p>
+    <w:p>
+      <w:pPr>
+        <w:pStyle w:val="PlainText"/>
+        <w:rPr>
+          <w:rFonts w:ascii="Courier New" w:hAnsi="Courier New" w:cs="Courier New"/>
+        </w:rPr>
+      </w:pPr>
+    </w:p>
+    <w:p>
+      <w:pPr>
+        <w:pStyle w:val="PlainText"/>
+        <w:rPr>
+          <w:rFonts w:ascii="Courier New" w:hAnsi="Courier New" w:cs="Courier New"/>
+        </w:rPr>
+      </w:pPr>
     </w:p>
     <w:p>
       <w:pPr>

--- a/customer _details/GANGAMMA/SEP/TUMKUR/N/PURCHASE DETAILS.docx
+++ b/customer _details/GANGAMMA/SEP/TUMKUR/N/PURCHASE DETAILS.docx
@@ -6065,13 +6065,7 @@
         <w:rPr>
           <w:rFonts w:ascii="Courier New" w:hAnsi="Courier New" w:cs="Courier New"/>
         </w:rPr>
-        <w:t>SUN Jul 08</w:t>
-      </w:r>
-      <w:r>
-        <w:rPr>
-          <w:rFonts w:ascii="Courier New" w:hAnsi="Courier New" w:cs="Courier New"/>
-        </w:rPr>
-        <w:t xml:space="preserve"> 12:05:36 IST 2018</w:t>
+        <w:t>SUN Jul 08 12:05:36 IST 2018</w:t>
       </w:r>
     </w:p>
     <w:p>
@@ -6392,6 +6386,209 @@
         <w:tab/>
         <w:t>- 2472.0</w:t>
       </w:r>
+    </w:p>
+    <w:p>
+      <w:pPr>
+        <w:pStyle w:val="PlainText"/>
+        <w:rPr>
+          <w:rFonts w:ascii="Courier New" w:hAnsi="Courier New" w:cs="Courier New"/>
+          <w:b/>
+        </w:rPr>
+      </w:pPr>
+    </w:p>
+    <w:p>
+      <w:pPr>
+        <w:pStyle w:val="PlainText"/>
+        <w:rPr>
+          <w:rFonts w:ascii="Courier New" w:hAnsi="Courier New" w:cs="Courier New"/>
+        </w:rPr>
+      </w:pPr>
+      <w:r>
+        <w:rPr>
+          <w:rFonts w:ascii="Courier New" w:hAnsi="Courier New" w:cs="Courier New"/>
+        </w:rPr>
+        <w:t>MON Jul 09</w:t>
+      </w:r>
+      <w:r>
+        <w:rPr>
+          <w:rFonts w:ascii="Courier New" w:hAnsi="Courier New" w:cs="Courier New"/>
+        </w:rPr>
+        <w:t xml:space="preserve"> 12:47:14 IST 2018</w:t>
+      </w:r>
+    </w:p>
+    <w:p>
+      <w:pPr>
+        <w:pStyle w:val="PlainText"/>
+        <w:rPr>
+          <w:rFonts w:ascii="Courier New" w:hAnsi="Courier New" w:cs="Courier New"/>
+        </w:rPr>
+      </w:pPr>
+      <w:r>
+        <w:rPr>
+          <w:rFonts w:ascii="Courier New" w:hAnsi="Courier New" w:cs="Courier New"/>
+        </w:rPr>
+        <w:t>Person Name</w:t>
+      </w:r>
+      <w:r>
+        <w:rPr>
+          <w:rFonts w:ascii="Courier New" w:hAnsi="Courier New" w:cs="Courier New"/>
+        </w:rPr>
+        <w:tab/>
+      </w:r>
+      <w:r>
+        <w:rPr>
+          <w:rFonts w:ascii="Courier New" w:hAnsi="Courier New" w:cs="Courier New"/>
+        </w:rPr>
+        <w:tab/>
+      </w:r>
+      <w:r>
+        <w:rPr>
+          <w:rFonts w:ascii="Courier New" w:hAnsi="Courier New" w:cs="Courier New"/>
+        </w:rPr>
+        <w:tab/>
+      </w:r>
+      <w:r>
+        <w:rPr>
+          <w:rFonts w:ascii="Courier New" w:hAnsi="Courier New" w:cs="Courier New"/>
+        </w:rPr>
+        <w:tab/>
+        <w:t>- N</w:t>
+      </w:r>
+    </w:p>
+    <w:p>
+      <w:pPr>
+        <w:pStyle w:val="PlainText"/>
+        <w:rPr>
+          <w:rFonts w:ascii="Courier New" w:hAnsi="Courier New" w:cs="Courier New"/>
+        </w:rPr>
+      </w:pPr>
+      <w:r>
+        <w:rPr>
+          <w:rFonts w:ascii="Courier New" w:hAnsi="Courier New" w:cs="Courier New"/>
+        </w:rPr>
+        <w:t>---------------------------------------------------------------</w:t>
+      </w:r>
+    </w:p>
+    <w:p>
+      <w:pPr>
+        <w:pStyle w:val="PlainText"/>
+        <w:rPr>
+          <w:rFonts w:ascii="Courier New" w:hAnsi="Courier New" w:cs="Courier New"/>
+        </w:rPr>
+      </w:pPr>
+      <w:r>
+        <w:rPr>
+          <w:rFonts w:ascii="Courier New" w:hAnsi="Courier New" w:cs="Courier New"/>
+        </w:rPr>
+        <w:t>Item Name</w:t>
+      </w:r>
+      <w:r>
+        <w:rPr>
+          <w:rFonts w:ascii="Courier New" w:hAnsi="Courier New" w:cs="Courier New"/>
+        </w:rPr>
+        <w:tab/>
+      </w:r>
+      <w:r>
+        <w:rPr>
+          <w:rFonts w:ascii="Courier New" w:hAnsi="Courier New" w:cs="Courier New"/>
+        </w:rPr>
+        <w:tab/>
+      </w:r>
+      <w:r>
+        <w:rPr>
+          <w:rFonts w:ascii="Courier New" w:hAnsi="Courier New" w:cs="Courier New"/>
+        </w:rPr>
+        <w:tab/>
+      </w:r>
+      <w:r>
+        <w:rPr>
+          <w:rFonts w:ascii="Courier New" w:hAnsi="Courier New" w:cs="Courier New"/>
+        </w:rPr>
+        <w:tab/>
+        <w:t>- CARROT</w:t>
+      </w:r>
+    </w:p>
+    <w:p>
+      <w:pPr>
+        <w:pStyle w:val="PlainText"/>
+        <w:rPr>
+          <w:rFonts w:ascii="Courier New" w:hAnsi="Courier New" w:cs="Courier New"/>
+          <w:color w:val="FF0000"/>
+        </w:rPr>
+      </w:pPr>
+      <w:r>
+        <w:rPr>
+          <w:rFonts w:ascii="Courier New" w:hAnsi="Courier New" w:cs="Courier New"/>
+          <w:color w:val="FF0000"/>
+        </w:rPr>
+        <w:t>Amount Received</w:t>
+      </w:r>
+      <w:r>
+        <w:rPr>
+          <w:rFonts w:ascii="Courier New" w:hAnsi="Courier New" w:cs="Courier New"/>
+          <w:color w:val="FF0000"/>
+        </w:rPr>
+        <w:tab/>
+      </w:r>
+      <w:r>
+        <w:rPr>
+          <w:rFonts w:ascii="Courier New" w:hAnsi="Courier New" w:cs="Courier New"/>
+          <w:color w:val="FF0000"/>
+        </w:rPr>
+        <w:tab/>
+      </w:r>
+      <w:r>
+        <w:rPr>
+          <w:rFonts w:ascii="Courier New" w:hAnsi="Courier New" w:cs="Courier New"/>
+          <w:color w:val="FF0000"/>
+        </w:rPr>
+        <w:tab/>
+        <w:t>- 2472</w:t>
+      </w:r>
+    </w:p>
+    <w:p>
+      <w:pPr>
+        <w:pStyle w:val="PlainText"/>
+        <w:rPr>
+          <w:rFonts w:ascii="Courier New" w:hAnsi="Courier New" w:cs="Courier New"/>
+        </w:rPr>
+      </w:pPr>
+      <w:r>
+        <w:rPr>
+          <w:rFonts w:ascii="Courier New" w:hAnsi="Courier New" w:cs="Courier New"/>
+        </w:rPr>
+        <w:t>Amount Received mode</w:t>
+      </w:r>
+      <w:r>
+        <w:rPr>
+          <w:rFonts w:ascii="Courier New" w:hAnsi="Courier New" w:cs="Courier New"/>
+        </w:rPr>
+        <w:tab/>
+      </w:r>
+      <w:r>
+        <w:rPr>
+          <w:rFonts w:ascii="Courier New" w:hAnsi="Courier New" w:cs="Courier New"/>
+        </w:rPr>
+        <w:tab/>
+        <w:t>- CASH AND CLEARD</w:t>
+      </w:r>
+    </w:p>
+    <w:p>
+      <w:pPr>
+        <w:pStyle w:val="PlainText"/>
+        <w:rPr>
+          <w:rFonts w:ascii="Courier New" w:hAnsi="Courier New" w:cs="Courier New"/>
+        </w:rPr>
+      </w:pPr>
+    </w:p>
+    <w:p>
+      <w:pPr>
+        <w:pStyle w:val="PlainText"/>
+        <w:rPr>
+          <w:rFonts w:ascii="Courier New" w:hAnsi="Courier New" w:cs="Courier New"/>
+          <w:b/>
+        </w:rPr>
+      </w:pPr>
     </w:p>
     <w:p>
       <w:pPr>

--- a/customer _details/GANGAMMA/SEP/TUMKUR/N/PURCHASE DETAILS.docx
+++ b/customer _details/GANGAMMA/SEP/TUMKUR/N/PURCHASE DETAILS.docx
@@ -6407,13 +6407,7 @@
         <w:rPr>
           <w:rFonts w:ascii="Courier New" w:hAnsi="Courier New" w:cs="Courier New"/>
         </w:rPr>
-        <w:t>MON Jul 09</w:t>
-      </w:r>
-      <w:r>
-        <w:rPr>
-          <w:rFonts w:ascii="Courier New" w:hAnsi="Courier New" w:cs="Courier New"/>
-        </w:rPr>
-        <w:t xml:space="preserve"> 12:47:14 IST 2018</w:t>
+        <w:t>MON Jul 09 12:47:14 IST 2018</w:t>
       </w:r>
     </w:p>
     <w:p>
@@ -6572,6 +6566,369 @@
         <w:tab/>
         <w:t>- CASH AND CLEARD</w:t>
       </w:r>
+    </w:p>
+    <w:p>
+      <w:pPr>
+        <w:pStyle w:val="PlainText"/>
+        <w:rPr>
+          <w:rFonts w:ascii="Courier New" w:hAnsi="Courier New" w:cs="Courier New"/>
+        </w:rPr>
+      </w:pPr>
+    </w:p>
+    <w:p>
+      <w:pPr>
+        <w:pStyle w:val="PlainText"/>
+        <w:rPr>
+          <w:rFonts w:ascii="Courier New" w:hAnsi="Courier New" w:cs="Courier New"/>
+        </w:rPr>
+      </w:pPr>
+      <w:r>
+        <w:rPr>
+          <w:rFonts w:ascii="Courier New" w:hAnsi="Courier New" w:cs="Courier New"/>
+        </w:rPr>
+        <w:t>THU Jul 12</w:t>
+      </w:r>
+      <w:r>
+        <w:rPr>
+          <w:rFonts w:ascii="Courier New" w:hAnsi="Courier New" w:cs="Courier New"/>
+        </w:rPr>
+        <w:t xml:space="preserve"> 12:12:43 IST 2018</w:t>
+      </w:r>
+    </w:p>
+    <w:p>
+      <w:pPr>
+        <w:pStyle w:val="PlainText"/>
+        <w:rPr>
+          <w:rFonts w:ascii="Courier New" w:hAnsi="Courier New" w:cs="Courier New"/>
+        </w:rPr>
+      </w:pPr>
+      <w:r>
+        <w:rPr>
+          <w:rFonts w:ascii="Courier New" w:hAnsi="Courier New" w:cs="Courier New"/>
+        </w:rPr>
+        <w:t>Person Name</w:t>
+      </w:r>
+      <w:r>
+        <w:rPr>
+          <w:rFonts w:ascii="Courier New" w:hAnsi="Courier New" w:cs="Courier New"/>
+        </w:rPr>
+        <w:tab/>
+      </w:r>
+      <w:r>
+        <w:rPr>
+          <w:rFonts w:ascii="Courier New" w:hAnsi="Courier New" w:cs="Courier New"/>
+        </w:rPr>
+        <w:tab/>
+      </w:r>
+      <w:r>
+        <w:rPr>
+          <w:rFonts w:ascii="Courier New" w:hAnsi="Courier New" w:cs="Courier New"/>
+        </w:rPr>
+        <w:tab/>
+      </w:r>
+      <w:r>
+        <w:rPr>
+          <w:rFonts w:ascii="Courier New" w:hAnsi="Courier New" w:cs="Courier New"/>
+        </w:rPr>
+        <w:tab/>
+        <w:t>- N</w:t>
+      </w:r>
+    </w:p>
+    <w:p>
+      <w:pPr>
+        <w:pStyle w:val="PlainText"/>
+        <w:rPr>
+          <w:rFonts w:ascii="Courier New" w:hAnsi="Courier New" w:cs="Courier New"/>
+        </w:rPr>
+      </w:pPr>
+      <w:r>
+        <w:rPr>
+          <w:rFonts w:ascii="Courier New" w:hAnsi="Courier New" w:cs="Courier New"/>
+        </w:rPr>
+        <w:t>Bill number</w:t>
+      </w:r>
+      <w:r>
+        <w:rPr>
+          <w:rFonts w:ascii="Courier New" w:hAnsi="Courier New" w:cs="Courier New"/>
+        </w:rPr>
+        <w:tab/>
+      </w:r>
+      <w:r>
+        <w:rPr>
+          <w:rFonts w:ascii="Courier New" w:hAnsi="Courier New" w:cs="Courier New"/>
+        </w:rPr>
+        <w:tab/>
+      </w:r>
+      <w:r>
+        <w:rPr>
+          <w:rFonts w:ascii="Courier New" w:hAnsi="Courier New" w:cs="Courier New"/>
+        </w:rPr>
+        <w:tab/>
+      </w:r>
+      <w:r>
+        <w:rPr>
+          <w:rFonts w:ascii="Courier New" w:hAnsi="Courier New" w:cs="Courier New"/>
+        </w:rPr>
+        <w:tab/>
+        <w:t>- 6585</w:t>
+      </w:r>
+    </w:p>
+    <w:p>
+      <w:pPr>
+        <w:pStyle w:val="PlainText"/>
+        <w:rPr>
+          <w:rFonts w:ascii="Courier New" w:hAnsi="Courier New" w:cs="Courier New"/>
+        </w:rPr>
+      </w:pPr>
+      <w:r>
+        <w:rPr>
+          <w:rFonts w:ascii="Courier New" w:hAnsi="Courier New" w:cs="Courier New"/>
+        </w:rPr>
+        <w:t>---------------------------------------------------------------</w:t>
+      </w:r>
+    </w:p>
+    <w:p>
+      <w:pPr>
+        <w:pStyle w:val="PlainText"/>
+        <w:rPr>
+          <w:rFonts w:ascii="Courier New" w:hAnsi="Courier New" w:cs="Courier New"/>
+        </w:rPr>
+      </w:pPr>
+      <w:r>
+        <w:rPr>
+          <w:rFonts w:ascii="Courier New" w:hAnsi="Courier New" w:cs="Courier New"/>
+        </w:rPr>
+        <w:t>Item Name</w:t>
+      </w:r>
+      <w:r>
+        <w:rPr>
+          <w:rFonts w:ascii="Courier New" w:hAnsi="Courier New" w:cs="Courier New"/>
+        </w:rPr>
+        <w:tab/>
+      </w:r>
+      <w:r>
+        <w:rPr>
+          <w:rFonts w:ascii="Courier New" w:hAnsi="Courier New" w:cs="Courier New"/>
+        </w:rPr>
+        <w:tab/>
+      </w:r>
+      <w:r>
+        <w:rPr>
+          <w:rFonts w:ascii="Courier New" w:hAnsi="Courier New" w:cs="Courier New"/>
+        </w:rPr>
+        <w:tab/>
+      </w:r>
+      <w:r>
+        <w:rPr>
+          <w:rFonts w:ascii="Courier New" w:hAnsi="Courier New" w:cs="Courier New"/>
+        </w:rPr>
+        <w:tab/>
+        <w:t>- CARROT</w:t>
+      </w:r>
+    </w:p>
+    <w:p>
+      <w:pPr>
+        <w:pStyle w:val="PlainText"/>
+        <w:rPr>
+          <w:rFonts w:ascii="Courier New" w:hAnsi="Courier New" w:cs="Courier New"/>
+        </w:rPr>
+      </w:pPr>
+      <w:r>
+        <w:rPr>
+          <w:rFonts w:ascii="Courier New" w:hAnsi="Courier New" w:cs="Courier New"/>
+        </w:rPr>
+        <w:t>Number of Pockets</w:t>
+      </w:r>
+      <w:r>
+        <w:rPr>
+          <w:rFonts w:ascii="Courier New" w:hAnsi="Courier New" w:cs="Courier New"/>
+        </w:rPr>
+        <w:tab/>
+      </w:r>
+      <w:r>
+        <w:rPr>
+          <w:rFonts w:ascii="Courier New" w:hAnsi="Courier New" w:cs="Courier New"/>
+        </w:rPr>
+        <w:tab/>
+      </w:r>
+      <w:r>
+        <w:rPr>
+          <w:rFonts w:ascii="Courier New" w:hAnsi="Courier New" w:cs="Courier New"/>
+        </w:rPr>
+        <w:tab/>
+        <w:t>- 1</w:t>
+      </w:r>
+    </w:p>
+    <w:p>
+      <w:pPr>
+        <w:pStyle w:val="PlainText"/>
+        <w:rPr>
+          <w:rFonts w:ascii="Courier New" w:hAnsi="Courier New" w:cs="Courier New"/>
+        </w:rPr>
+      </w:pPr>
+      <w:r>
+        <w:rPr>
+          <w:rFonts w:ascii="Courier New" w:hAnsi="Courier New" w:cs="Courier New"/>
+        </w:rPr>
+        <w:t>Number of KGs</w:t>
+      </w:r>
+      <w:r>
+        <w:rPr>
+          <w:rFonts w:ascii="Courier New" w:hAnsi="Courier New" w:cs="Courier New"/>
+        </w:rPr>
+        <w:tab/>
+      </w:r>
+      <w:r>
+        <w:rPr>
+          <w:rFonts w:ascii="Courier New" w:hAnsi="Courier New" w:cs="Courier New"/>
+        </w:rPr>
+        <w:tab/>
+      </w:r>
+      <w:r>
+        <w:rPr>
+          <w:rFonts w:ascii="Courier New" w:hAnsi="Courier New" w:cs="Courier New"/>
+        </w:rPr>
+        <w:tab/>
+        <w:t>- 92</w:t>
+      </w:r>
+    </w:p>
+    <w:p>
+      <w:pPr>
+        <w:pStyle w:val="PlainText"/>
+        <w:rPr>
+          <w:rFonts w:ascii="Courier New" w:hAnsi="Courier New" w:cs="Courier New"/>
+        </w:rPr>
+      </w:pPr>
+      <w:r>
+        <w:rPr>
+          <w:rFonts w:ascii="Courier New" w:hAnsi="Courier New" w:cs="Courier New"/>
+        </w:rPr>
+        <w:t>Rate</w:t>
+      </w:r>
+      <w:r>
+        <w:rPr>
+          <w:rFonts w:ascii="Courier New" w:hAnsi="Courier New" w:cs="Courier New"/>
+        </w:rPr>
+        <w:tab/>
+      </w:r>
+      <w:r>
+        <w:rPr>
+          <w:rFonts w:ascii="Courier New" w:hAnsi="Courier New" w:cs="Courier New"/>
+        </w:rPr>
+        <w:tab/>
+      </w:r>
+      <w:r>
+        <w:rPr>
+          <w:rFonts w:ascii="Courier New" w:hAnsi="Courier New" w:cs="Courier New"/>
+        </w:rPr>
+        <w:tab/>
+      </w:r>
+      <w:r>
+        <w:rPr>
+          <w:rFonts w:ascii="Courier New" w:hAnsi="Courier New" w:cs="Courier New"/>
+        </w:rPr>
+        <w:tab/>
+      </w:r>
+      <w:r>
+        <w:rPr>
+          <w:rFonts w:ascii="Courier New" w:hAnsi="Courier New" w:cs="Courier New"/>
+        </w:rPr>
+        <w:tab/>
+        <w:t>- 24</w:t>
+      </w:r>
+    </w:p>
+    <w:p>
+      <w:pPr>
+        <w:pStyle w:val="PlainText"/>
+        <w:rPr>
+          <w:rFonts w:ascii="Courier New" w:hAnsi="Courier New" w:cs="Courier New"/>
+        </w:rPr>
+      </w:pPr>
+      <w:r>
+        <w:rPr>
+          <w:rFonts w:ascii="Courier New" w:hAnsi="Courier New" w:cs="Courier New"/>
+        </w:rPr>
+        <w:t>Total Price</w:t>
+      </w:r>
+      <w:r>
+        <w:rPr>
+          <w:rFonts w:ascii="Courier New" w:hAnsi="Courier New" w:cs="Courier New"/>
+        </w:rPr>
+        <w:tab/>
+      </w:r>
+      <w:r>
+        <w:rPr>
+          <w:rFonts w:ascii="Courier New" w:hAnsi="Courier New" w:cs="Courier New"/>
+        </w:rPr>
+        <w:tab/>
+      </w:r>
+      <w:r>
+        <w:rPr>
+          <w:rFonts w:ascii="Courier New" w:hAnsi="Courier New" w:cs="Courier New"/>
+        </w:rPr>
+        <w:tab/>
+      </w:r>
+      <w:r>
+        <w:rPr>
+          <w:rFonts w:ascii="Courier New" w:hAnsi="Courier New" w:cs="Courier New"/>
+        </w:rPr>
+        <w:tab/>
+        <w:t>- 2208.0</w:t>
+      </w:r>
+    </w:p>
+    <w:p>
+      <w:pPr>
+        <w:pStyle w:val="PlainText"/>
+        <w:rPr>
+          <w:rFonts w:ascii="Courier New" w:hAnsi="Courier New" w:cs="Courier New"/>
+          <w:b/>
+        </w:rPr>
+      </w:pPr>
+      <w:r>
+        <w:rPr>
+          <w:rFonts w:ascii="Courier New" w:hAnsi="Courier New" w:cs="Courier New"/>
+          <w:b/>
+        </w:rPr>
+        <w:t>Amount balance</w:t>
+      </w:r>
+      <w:r>
+        <w:rPr>
+          <w:rFonts w:ascii="Courier New" w:hAnsi="Courier New" w:cs="Courier New"/>
+          <w:b/>
+        </w:rPr>
+        <w:tab/>
+      </w:r>
+      <w:r>
+        <w:rPr>
+          <w:rFonts w:ascii="Courier New" w:hAnsi="Courier New" w:cs="Courier New"/>
+          <w:b/>
+        </w:rPr>
+        <w:tab/>
+      </w:r>
+      <w:r>
+        <w:rPr>
+          <w:rFonts w:ascii="Courier New" w:hAnsi="Courier New" w:cs="Courier New"/>
+          <w:b/>
+        </w:rPr>
+        <w:tab/>
+        <w:t>- 2208.0</w:t>
+      </w:r>
+    </w:p>
+    <w:p>
+      <w:pPr>
+        <w:pStyle w:val="PlainText"/>
+        <w:rPr>
+          <w:rFonts w:ascii="Courier New" w:hAnsi="Courier New" w:cs="Courier New"/>
+        </w:rPr>
+      </w:pPr>
+    </w:p>
+    <w:p>
+      <w:pPr>
+        <w:pStyle w:val="PlainText"/>
+        <w:rPr>
+          <w:rFonts w:ascii="Courier New" w:hAnsi="Courier New" w:cs="Courier New"/>
+        </w:rPr>
+      </w:pPr>
     </w:p>
     <w:p>
       <w:pPr>

--- a/customer _details/GANGAMMA/SEP/TUMKUR/N/PURCHASE DETAILS.docx
+++ b/customer _details/GANGAMMA/SEP/TUMKUR/N/PURCHASE DETAILS.docx
@@ -6586,13 +6586,7 @@
         <w:rPr>
           <w:rFonts w:ascii="Courier New" w:hAnsi="Courier New" w:cs="Courier New"/>
         </w:rPr>
-        <w:t>THU Jul 12</w:t>
-      </w:r>
-      <w:r>
-        <w:rPr>
-          <w:rFonts w:ascii="Courier New" w:hAnsi="Courier New" w:cs="Courier New"/>
-        </w:rPr>
-        <w:t xml:space="preserve"> 12:12:43 IST 2018</w:t>
+        <w:t>THU Jul 12 12:12:43 IST 2018</w:t>
       </w:r>
     </w:p>
     <w:p>
@@ -6913,6 +6907,209 @@
         <w:tab/>
         <w:t>- 2208.0</w:t>
       </w:r>
+    </w:p>
+    <w:p>
+      <w:pPr>
+        <w:pStyle w:val="PlainText"/>
+        <w:rPr>
+          <w:rFonts w:ascii="Courier New" w:hAnsi="Courier New" w:cs="Courier New"/>
+          <w:b/>
+        </w:rPr>
+      </w:pPr>
+    </w:p>
+    <w:p>
+      <w:pPr>
+        <w:pStyle w:val="PlainText"/>
+        <w:rPr>
+          <w:rFonts w:ascii="Courier New" w:hAnsi="Courier New" w:cs="Courier New"/>
+        </w:rPr>
+      </w:pPr>
+      <w:r>
+        <w:rPr>
+          <w:rFonts w:ascii="Courier New" w:hAnsi="Courier New" w:cs="Courier New"/>
+        </w:rPr>
+        <w:t>FRI Jul 13</w:t>
+      </w:r>
+      <w:r>
+        <w:rPr>
+          <w:rFonts w:ascii="Courier New" w:hAnsi="Courier New" w:cs="Courier New"/>
+        </w:rPr>
+        <w:t xml:space="preserve"> 12:36:39 IST 2018</w:t>
+      </w:r>
+    </w:p>
+    <w:p>
+      <w:pPr>
+        <w:pStyle w:val="PlainText"/>
+        <w:rPr>
+          <w:rFonts w:ascii="Courier New" w:hAnsi="Courier New" w:cs="Courier New"/>
+        </w:rPr>
+      </w:pPr>
+      <w:r>
+        <w:rPr>
+          <w:rFonts w:ascii="Courier New" w:hAnsi="Courier New" w:cs="Courier New"/>
+        </w:rPr>
+        <w:t>Person Name</w:t>
+      </w:r>
+      <w:r>
+        <w:rPr>
+          <w:rFonts w:ascii="Courier New" w:hAnsi="Courier New" w:cs="Courier New"/>
+        </w:rPr>
+        <w:tab/>
+      </w:r>
+      <w:r>
+        <w:rPr>
+          <w:rFonts w:ascii="Courier New" w:hAnsi="Courier New" w:cs="Courier New"/>
+        </w:rPr>
+        <w:tab/>
+      </w:r>
+      <w:r>
+        <w:rPr>
+          <w:rFonts w:ascii="Courier New" w:hAnsi="Courier New" w:cs="Courier New"/>
+        </w:rPr>
+        <w:tab/>
+      </w:r>
+      <w:r>
+        <w:rPr>
+          <w:rFonts w:ascii="Courier New" w:hAnsi="Courier New" w:cs="Courier New"/>
+        </w:rPr>
+        <w:tab/>
+        <w:t>- N</w:t>
+      </w:r>
+    </w:p>
+    <w:p>
+      <w:pPr>
+        <w:pStyle w:val="PlainText"/>
+        <w:rPr>
+          <w:rFonts w:ascii="Courier New" w:hAnsi="Courier New" w:cs="Courier New"/>
+        </w:rPr>
+      </w:pPr>
+      <w:r>
+        <w:rPr>
+          <w:rFonts w:ascii="Courier New" w:hAnsi="Courier New" w:cs="Courier New"/>
+        </w:rPr>
+        <w:t>---------------------------------------------------------------</w:t>
+      </w:r>
+    </w:p>
+    <w:p>
+      <w:pPr>
+        <w:pStyle w:val="PlainText"/>
+        <w:rPr>
+          <w:rFonts w:ascii="Courier New" w:hAnsi="Courier New" w:cs="Courier New"/>
+        </w:rPr>
+      </w:pPr>
+      <w:r>
+        <w:rPr>
+          <w:rFonts w:ascii="Courier New" w:hAnsi="Courier New" w:cs="Courier New"/>
+        </w:rPr>
+        <w:t>Item Name</w:t>
+      </w:r>
+      <w:r>
+        <w:rPr>
+          <w:rFonts w:ascii="Courier New" w:hAnsi="Courier New" w:cs="Courier New"/>
+        </w:rPr>
+        <w:tab/>
+      </w:r>
+      <w:r>
+        <w:rPr>
+          <w:rFonts w:ascii="Courier New" w:hAnsi="Courier New" w:cs="Courier New"/>
+        </w:rPr>
+        <w:tab/>
+      </w:r>
+      <w:r>
+        <w:rPr>
+          <w:rFonts w:ascii="Courier New" w:hAnsi="Courier New" w:cs="Courier New"/>
+        </w:rPr>
+        <w:tab/>
+      </w:r>
+      <w:r>
+        <w:rPr>
+          <w:rFonts w:ascii="Courier New" w:hAnsi="Courier New" w:cs="Courier New"/>
+        </w:rPr>
+        <w:tab/>
+        <w:t>- CARROT</w:t>
+      </w:r>
+    </w:p>
+    <w:p>
+      <w:pPr>
+        <w:pStyle w:val="PlainText"/>
+        <w:rPr>
+          <w:rFonts w:ascii="Courier New" w:hAnsi="Courier New" w:cs="Courier New"/>
+          <w:color w:val="FF0000"/>
+        </w:rPr>
+      </w:pPr>
+      <w:r>
+        <w:rPr>
+          <w:rFonts w:ascii="Courier New" w:hAnsi="Courier New" w:cs="Courier New"/>
+          <w:color w:val="FF0000"/>
+        </w:rPr>
+        <w:t>Amount Received</w:t>
+      </w:r>
+      <w:r>
+        <w:rPr>
+          <w:rFonts w:ascii="Courier New" w:hAnsi="Courier New" w:cs="Courier New"/>
+          <w:color w:val="FF0000"/>
+        </w:rPr>
+        <w:tab/>
+      </w:r>
+      <w:r>
+        <w:rPr>
+          <w:rFonts w:ascii="Courier New" w:hAnsi="Courier New" w:cs="Courier New"/>
+          <w:color w:val="FF0000"/>
+        </w:rPr>
+        <w:tab/>
+      </w:r>
+      <w:r>
+        <w:rPr>
+          <w:rFonts w:ascii="Courier New" w:hAnsi="Courier New" w:cs="Courier New"/>
+          <w:color w:val="FF0000"/>
+        </w:rPr>
+        <w:tab/>
+        <w:t>- 2208</w:t>
+      </w:r>
+    </w:p>
+    <w:p>
+      <w:pPr>
+        <w:pStyle w:val="PlainText"/>
+        <w:rPr>
+          <w:rFonts w:ascii="Courier New" w:hAnsi="Courier New" w:cs="Courier New"/>
+        </w:rPr>
+      </w:pPr>
+      <w:r>
+        <w:rPr>
+          <w:rFonts w:ascii="Courier New" w:hAnsi="Courier New" w:cs="Courier New"/>
+        </w:rPr>
+        <w:t>Amount Received mode</w:t>
+      </w:r>
+      <w:r>
+        <w:rPr>
+          <w:rFonts w:ascii="Courier New" w:hAnsi="Courier New" w:cs="Courier New"/>
+        </w:rPr>
+        <w:tab/>
+      </w:r>
+      <w:r>
+        <w:rPr>
+          <w:rFonts w:ascii="Courier New" w:hAnsi="Courier New" w:cs="Courier New"/>
+        </w:rPr>
+        <w:tab/>
+        <w:t>- CASH AND CLEARD</w:t>
+      </w:r>
+    </w:p>
+    <w:p>
+      <w:pPr>
+        <w:pStyle w:val="PlainText"/>
+        <w:rPr>
+          <w:rFonts w:ascii="Courier New" w:hAnsi="Courier New" w:cs="Courier New"/>
+        </w:rPr>
+      </w:pPr>
+    </w:p>
+    <w:p>
+      <w:pPr>
+        <w:pStyle w:val="PlainText"/>
+        <w:rPr>
+          <w:rFonts w:ascii="Courier New" w:hAnsi="Courier New" w:cs="Courier New"/>
+          <w:b/>
+        </w:rPr>
+      </w:pPr>
     </w:p>
     <w:p>
       <w:pPr>

--- a/customer _details/GANGAMMA/SEP/TUMKUR/N/PURCHASE DETAILS.docx
+++ b/customer _details/GANGAMMA/SEP/TUMKUR/N/PURCHASE DETAILS.docx
@@ -6928,13 +6928,7 @@
         <w:rPr>
           <w:rFonts w:ascii="Courier New" w:hAnsi="Courier New" w:cs="Courier New"/>
         </w:rPr>
-        <w:t>FRI Jul 13</w:t>
-      </w:r>
-      <w:r>
-        <w:rPr>
-          <w:rFonts w:ascii="Courier New" w:hAnsi="Courier New" w:cs="Courier New"/>
-        </w:rPr>
-        <w:t xml:space="preserve"> 12:36:39 IST 2018</w:t>
+        <w:t>FRI Jul 13 12:36:39 IST 2018</w:t>
       </w:r>
     </w:p>
     <w:p>
@@ -7093,6 +7087,369 @@
         <w:tab/>
         <w:t>- CASH AND CLEARD</w:t>
       </w:r>
+    </w:p>
+    <w:p>
+      <w:pPr>
+        <w:pStyle w:val="PlainText"/>
+        <w:rPr>
+          <w:rFonts w:ascii="Courier New" w:hAnsi="Courier New" w:cs="Courier New"/>
+        </w:rPr>
+      </w:pPr>
+    </w:p>
+    <w:p>
+      <w:pPr>
+        <w:pStyle w:val="PlainText"/>
+        <w:rPr>
+          <w:rFonts w:ascii="Courier New" w:hAnsi="Courier New" w:cs="Courier New"/>
+        </w:rPr>
+      </w:pPr>
+      <w:r>
+        <w:rPr>
+          <w:rFonts w:ascii="Courier New" w:hAnsi="Courier New" w:cs="Courier New"/>
+        </w:rPr>
+        <w:t>SAT Jul 14</w:t>
+      </w:r>
+      <w:r>
+        <w:rPr>
+          <w:rFonts w:ascii="Courier New" w:hAnsi="Courier New" w:cs="Courier New"/>
+        </w:rPr>
+        <w:t xml:space="preserve"> 11:35:00 IST 2018</w:t>
+      </w:r>
+    </w:p>
+    <w:p>
+      <w:pPr>
+        <w:pStyle w:val="PlainText"/>
+        <w:rPr>
+          <w:rFonts w:ascii="Courier New" w:hAnsi="Courier New" w:cs="Courier New"/>
+        </w:rPr>
+      </w:pPr>
+      <w:r>
+        <w:rPr>
+          <w:rFonts w:ascii="Courier New" w:hAnsi="Courier New" w:cs="Courier New"/>
+        </w:rPr>
+        <w:t>Person Name</w:t>
+      </w:r>
+      <w:r>
+        <w:rPr>
+          <w:rFonts w:ascii="Courier New" w:hAnsi="Courier New" w:cs="Courier New"/>
+        </w:rPr>
+        <w:tab/>
+      </w:r>
+      <w:r>
+        <w:rPr>
+          <w:rFonts w:ascii="Courier New" w:hAnsi="Courier New" w:cs="Courier New"/>
+        </w:rPr>
+        <w:tab/>
+      </w:r>
+      <w:r>
+        <w:rPr>
+          <w:rFonts w:ascii="Courier New" w:hAnsi="Courier New" w:cs="Courier New"/>
+        </w:rPr>
+        <w:tab/>
+      </w:r>
+      <w:r>
+        <w:rPr>
+          <w:rFonts w:ascii="Courier New" w:hAnsi="Courier New" w:cs="Courier New"/>
+        </w:rPr>
+        <w:tab/>
+        <w:t>- N</w:t>
+      </w:r>
+    </w:p>
+    <w:p>
+      <w:pPr>
+        <w:pStyle w:val="PlainText"/>
+        <w:rPr>
+          <w:rFonts w:ascii="Courier New" w:hAnsi="Courier New" w:cs="Courier New"/>
+        </w:rPr>
+      </w:pPr>
+      <w:r>
+        <w:rPr>
+          <w:rFonts w:ascii="Courier New" w:hAnsi="Courier New" w:cs="Courier New"/>
+        </w:rPr>
+        <w:t>Bill number</w:t>
+      </w:r>
+      <w:r>
+        <w:rPr>
+          <w:rFonts w:ascii="Courier New" w:hAnsi="Courier New" w:cs="Courier New"/>
+        </w:rPr>
+        <w:tab/>
+      </w:r>
+      <w:r>
+        <w:rPr>
+          <w:rFonts w:ascii="Courier New" w:hAnsi="Courier New" w:cs="Courier New"/>
+        </w:rPr>
+        <w:tab/>
+      </w:r>
+      <w:r>
+        <w:rPr>
+          <w:rFonts w:ascii="Courier New" w:hAnsi="Courier New" w:cs="Courier New"/>
+        </w:rPr>
+        <w:tab/>
+      </w:r>
+      <w:r>
+        <w:rPr>
+          <w:rFonts w:ascii="Courier New" w:hAnsi="Courier New" w:cs="Courier New"/>
+        </w:rPr>
+        <w:tab/>
+        <w:t>- 6627</w:t>
+      </w:r>
+    </w:p>
+    <w:p>
+      <w:pPr>
+        <w:pStyle w:val="PlainText"/>
+        <w:rPr>
+          <w:rFonts w:ascii="Courier New" w:hAnsi="Courier New" w:cs="Courier New"/>
+        </w:rPr>
+      </w:pPr>
+      <w:r>
+        <w:rPr>
+          <w:rFonts w:ascii="Courier New" w:hAnsi="Courier New" w:cs="Courier New"/>
+        </w:rPr>
+        <w:t>---------------------------------------------------------------</w:t>
+      </w:r>
+    </w:p>
+    <w:p>
+      <w:pPr>
+        <w:pStyle w:val="PlainText"/>
+        <w:rPr>
+          <w:rFonts w:ascii="Courier New" w:hAnsi="Courier New" w:cs="Courier New"/>
+        </w:rPr>
+      </w:pPr>
+      <w:r>
+        <w:rPr>
+          <w:rFonts w:ascii="Courier New" w:hAnsi="Courier New" w:cs="Courier New"/>
+        </w:rPr>
+        <w:t>Item Name</w:t>
+      </w:r>
+      <w:r>
+        <w:rPr>
+          <w:rFonts w:ascii="Courier New" w:hAnsi="Courier New" w:cs="Courier New"/>
+        </w:rPr>
+        <w:tab/>
+      </w:r>
+      <w:r>
+        <w:rPr>
+          <w:rFonts w:ascii="Courier New" w:hAnsi="Courier New" w:cs="Courier New"/>
+        </w:rPr>
+        <w:tab/>
+      </w:r>
+      <w:r>
+        <w:rPr>
+          <w:rFonts w:ascii="Courier New" w:hAnsi="Courier New" w:cs="Courier New"/>
+        </w:rPr>
+        <w:tab/>
+      </w:r>
+      <w:r>
+        <w:rPr>
+          <w:rFonts w:ascii="Courier New" w:hAnsi="Courier New" w:cs="Courier New"/>
+        </w:rPr>
+        <w:tab/>
+        <w:t>- CARROT</w:t>
+      </w:r>
+    </w:p>
+    <w:p>
+      <w:pPr>
+        <w:pStyle w:val="PlainText"/>
+        <w:rPr>
+          <w:rFonts w:ascii="Courier New" w:hAnsi="Courier New" w:cs="Courier New"/>
+        </w:rPr>
+      </w:pPr>
+      <w:r>
+        <w:rPr>
+          <w:rFonts w:ascii="Courier New" w:hAnsi="Courier New" w:cs="Courier New"/>
+        </w:rPr>
+        <w:t>Number of Pockets</w:t>
+      </w:r>
+      <w:r>
+        <w:rPr>
+          <w:rFonts w:ascii="Courier New" w:hAnsi="Courier New" w:cs="Courier New"/>
+        </w:rPr>
+        <w:tab/>
+      </w:r>
+      <w:r>
+        <w:rPr>
+          <w:rFonts w:ascii="Courier New" w:hAnsi="Courier New" w:cs="Courier New"/>
+        </w:rPr>
+        <w:tab/>
+      </w:r>
+      <w:r>
+        <w:rPr>
+          <w:rFonts w:ascii="Courier New" w:hAnsi="Courier New" w:cs="Courier New"/>
+        </w:rPr>
+        <w:tab/>
+        <w:t>- 1</w:t>
+      </w:r>
+    </w:p>
+    <w:p>
+      <w:pPr>
+        <w:pStyle w:val="PlainText"/>
+        <w:rPr>
+          <w:rFonts w:ascii="Courier New" w:hAnsi="Courier New" w:cs="Courier New"/>
+        </w:rPr>
+      </w:pPr>
+      <w:r>
+        <w:rPr>
+          <w:rFonts w:ascii="Courier New" w:hAnsi="Courier New" w:cs="Courier New"/>
+        </w:rPr>
+        <w:t>Number of KGs</w:t>
+      </w:r>
+      <w:r>
+        <w:rPr>
+          <w:rFonts w:ascii="Courier New" w:hAnsi="Courier New" w:cs="Courier New"/>
+        </w:rPr>
+        <w:tab/>
+      </w:r>
+      <w:r>
+        <w:rPr>
+          <w:rFonts w:ascii="Courier New" w:hAnsi="Courier New" w:cs="Courier New"/>
+        </w:rPr>
+        <w:tab/>
+      </w:r>
+      <w:r>
+        <w:rPr>
+          <w:rFonts w:ascii="Courier New" w:hAnsi="Courier New" w:cs="Courier New"/>
+        </w:rPr>
+        <w:tab/>
+        <w:t>- 91</w:t>
+      </w:r>
+    </w:p>
+    <w:p>
+      <w:pPr>
+        <w:pStyle w:val="PlainText"/>
+        <w:rPr>
+          <w:rFonts w:ascii="Courier New" w:hAnsi="Courier New" w:cs="Courier New"/>
+        </w:rPr>
+      </w:pPr>
+      <w:r>
+        <w:rPr>
+          <w:rFonts w:ascii="Courier New" w:hAnsi="Courier New" w:cs="Courier New"/>
+        </w:rPr>
+        <w:t>Rate</w:t>
+      </w:r>
+      <w:r>
+        <w:rPr>
+          <w:rFonts w:ascii="Courier New" w:hAnsi="Courier New" w:cs="Courier New"/>
+        </w:rPr>
+        <w:tab/>
+      </w:r>
+      <w:r>
+        <w:rPr>
+          <w:rFonts w:ascii="Courier New" w:hAnsi="Courier New" w:cs="Courier New"/>
+        </w:rPr>
+        <w:tab/>
+      </w:r>
+      <w:r>
+        <w:rPr>
+          <w:rFonts w:ascii="Courier New" w:hAnsi="Courier New" w:cs="Courier New"/>
+        </w:rPr>
+        <w:tab/>
+      </w:r>
+      <w:r>
+        <w:rPr>
+          <w:rFonts w:ascii="Courier New" w:hAnsi="Courier New" w:cs="Courier New"/>
+        </w:rPr>
+        <w:tab/>
+      </w:r>
+      <w:r>
+        <w:rPr>
+          <w:rFonts w:ascii="Courier New" w:hAnsi="Courier New" w:cs="Courier New"/>
+        </w:rPr>
+        <w:tab/>
+        <w:t>- 24</w:t>
+      </w:r>
+    </w:p>
+    <w:p>
+      <w:pPr>
+        <w:pStyle w:val="PlainText"/>
+        <w:rPr>
+          <w:rFonts w:ascii="Courier New" w:hAnsi="Courier New" w:cs="Courier New"/>
+        </w:rPr>
+      </w:pPr>
+      <w:r>
+        <w:rPr>
+          <w:rFonts w:ascii="Courier New" w:hAnsi="Courier New" w:cs="Courier New"/>
+        </w:rPr>
+        <w:t>Total Price</w:t>
+      </w:r>
+      <w:r>
+        <w:rPr>
+          <w:rFonts w:ascii="Courier New" w:hAnsi="Courier New" w:cs="Courier New"/>
+        </w:rPr>
+        <w:tab/>
+      </w:r>
+      <w:r>
+        <w:rPr>
+          <w:rFonts w:ascii="Courier New" w:hAnsi="Courier New" w:cs="Courier New"/>
+        </w:rPr>
+        <w:tab/>
+      </w:r>
+      <w:r>
+        <w:rPr>
+          <w:rFonts w:ascii="Courier New" w:hAnsi="Courier New" w:cs="Courier New"/>
+        </w:rPr>
+        <w:tab/>
+      </w:r>
+      <w:r>
+        <w:rPr>
+          <w:rFonts w:ascii="Courier New" w:hAnsi="Courier New" w:cs="Courier New"/>
+        </w:rPr>
+        <w:tab/>
+        <w:t>- 2184.0</w:t>
+      </w:r>
+    </w:p>
+    <w:p>
+      <w:pPr>
+        <w:pStyle w:val="PlainText"/>
+        <w:rPr>
+          <w:rFonts w:ascii="Courier New" w:hAnsi="Courier New" w:cs="Courier New"/>
+          <w:b/>
+        </w:rPr>
+      </w:pPr>
+      <w:r>
+        <w:rPr>
+          <w:rFonts w:ascii="Courier New" w:hAnsi="Courier New" w:cs="Courier New"/>
+          <w:b/>
+        </w:rPr>
+        <w:t>Amount balance</w:t>
+      </w:r>
+      <w:r>
+        <w:rPr>
+          <w:rFonts w:ascii="Courier New" w:hAnsi="Courier New" w:cs="Courier New"/>
+          <w:b/>
+        </w:rPr>
+        <w:tab/>
+      </w:r>
+      <w:r>
+        <w:rPr>
+          <w:rFonts w:ascii="Courier New" w:hAnsi="Courier New" w:cs="Courier New"/>
+          <w:b/>
+        </w:rPr>
+        <w:tab/>
+      </w:r>
+      <w:r>
+        <w:rPr>
+          <w:rFonts w:ascii="Courier New" w:hAnsi="Courier New" w:cs="Courier New"/>
+          <w:b/>
+        </w:rPr>
+        <w:tab/>
+        <w:t>- 2184.0</w:t>
+      </w:r>
+    </w:p>
+    <w:p>
+      <w:pPr>
+        <w:pStyle w:val="PlainText"/>
+        <w:rPr>
+          <w:rFonts w:ascii="Courier New" w:hAnsi="Courier New" w:cs="Courier New"/>
+        </w:rPr>
+      </w:pPr>
+    </w:p>
+    <w:p>
+      <w:pPr>
+        <w:pStyle w:val="PlainText"/>
+        <w:rPr>
+          <w:rFonts w:ascii="Courier New" w:hAnsi="Courier New" w:cs="Courier New"/>
+        </w:rPr>
+      </w:pPr>
     </w:p>
     <w:p>
       <w:pPr>

--- a/customer _details/GANGAMMA/SEP/TUMKUR/N/PURCHASE DETAILS.docx
+++ b/customer _details/GANGAMMA/SEP/TUMKUR/N/PURCHASE DETAILS.docx
@@ -7107,13 +7107,7 @@
         <w:rPr>
           <w:rFonts w:ascii="Courier New" w:hAnsi="Courier New" w:cs="Courier New"/>
         </w:rPr>
-        <w:t>SAT Jul 14</w:t>
-      </w:r>
-      <w:r>
-        <w:rPr>
-          <w:rFonts w:ascii="Courier New" w:hAnsi="Courier New" w:cs="Courier New"/>
-        </w:rPr>
-        <w:t xml:space="preserve"> 11:35:00 IST 2018</w:t>
+        <w:t>SAT Jul 14 11:35:00 IST 2018</w:t>
       </w:r>
     </w:p>
     <w:p>
@@ -7434,6 +7428,483 @@
         <w:tab/>
         <w:t>- 2184.0</w:t>
       </w:r>
+    </w:p>
+    <w:p>
+      <w:pPr>
+        <w:pStyle w:val="PlainText"/>
+        <w:rPr>
+          <w:rFonts w:ascii="Courier New" w:hAnsi="Courier New" w:cs="Courier New"/>
+          <w:b/>
+        </w:rPr>
+      </w:pPr>
+    </w:p>
+    <w:p>
+      <w:pPr>
+        <w:pStyle w:val="PlainText"/>
+        <w:rPr>
+          <w:rFonts w:ascii="Courier New" w:hAnsi="Courier New" w:cs="Courier New"/>
+        </w:rPr>
+      </w:pPr>
+      <w:r>
+        <w:rPr>
+          <w:rFonts w:ascii="Courier New" w:hAnsi="Courier New" w:cs="Courier New"/>
+        </w:rPr>
+        <w:t>SUN Jul 15</w:t>
+      </w:r>
+      <w:r>
+        <w:rPr>
+          <w:rFonts w:ascii="Courier New" w:hAnsi="Courier New" w:cs="Courier New"/>
+        </w:rPr>
+        <w:t xml:space="preserve"> 11:50:19 IST 2018</w:t>
+      </w:r>
+    </w:p>
+    <w:p>
+      <w:pPr>
+        <w:pStyle w:val="PlainText"/>
+        <w:rPr>
+          <w:rFonts w:ascii="Courier New" w:hAnsi="Courier New" w:cs="Courier New"/>
+        </w:rPr>
+      </w:pPr>
+      <w:r>
+        <w:rPr>
+          <w:rFonts w:ascii="Courier New" w:hAnsi="Courier New" w:cs="Courier New"/>
+        </w:rPr>
+        <w:t>Person Name</w:t>
+      </w:r>
+      <w:r>
+        <w:rPr>
+          <w:rFonts w:ascii="Courier New" w:hAnsi="Courier New" w:cs="Courier New"/>
+        </w:rPr>
+        <w:tab/>
+      </w:r>
+      <w:r>
+        <w:rPr>
+          <w:rFonts w:ascii="Courier New" w:hAnsi="Courier New" w:cs="Courier New"/>
+        </w:rPr>
+        <w:tab/>
+      </w:r>
+      <w:r>
+        <w:rPr>
+          <w:rFonts w:ascii="Courier New" w:hAnsi="Courier New" w:cs="Courier New"/>
+        </w:rPr>
+        <w:tab/>
+      </w:r>
+      <w:r>
+        <w:rPr>
+          <w:rFonts w:ascii="Courier New" w:hAnsi="Courier New" w:cs="Courier New"/>
+        </w:rPr>
+        <w:tab/>
+        <w:t>- N</w:t>
+      </w:r>
+    </w:p>
+    <w:p>
+      <w:pPr>
+        <w:pStyle w:val="PlainText"/>
+        <w:rPr>
+          <w:rFonts w:ascii="Courier New" w:hAnsi="Courier New" w:cs="Courier New"/>
+        </w:rPr>
+      </w:pPr>
+      <w:r>
+        <w:rPr>
+          <w:rFonts w:ascii="Courier New" w:hAnsi="Courier New" w:cs="Courier New"/>
+        </w:rPr>
+        <w:t>Bill number</w:t>
+      </w:r>
+      <w:r>
+        <w:rPr>
+          <w:rFonts w:ascii="Courier New" w:hAnsi="Courier New" w:cs="Courier New"/>
+        </w:rPr>
+        <w:tab/>
+      </w:r>
+      <w:r>
+        <w:rPr>
+          <w:rFonts w:ascii="Courier New" w:hAnsi="Courier New" w:cs="Courier New"/>
+        </w:rPr>
+        <w:tab/>
+      </w:r>
+      <w:r>
+        <w:rPr>
+          <w:rFonts w:ascii="Courier New" w:hAnsi="Courier New" w:cs="Courier New"/>
+        </w:rPr>
+        <w:tab/>
+      </w:r>
+      <w:r>
+        <w:rPr>
+          <w:rFonts w:ascii="Courier New" w:hAnsi="Courier New" w:cs="Courier New"/>
+        </w:rPr>
+        <w:tab/>
+        <w:t>- 6657</w:t>
+      </w:r>
+    </w:p>
+    <w:p>
+      <w:pPr>
+        <w:pStyle w:val="PlainText"/>
+        <w:rPr>
+          <w:rFonts w:ascii="Courier New" w:hAnsi="Courier New" w:cs="Courier New"/>
+        </w:rPr>
+      </w:pPr>
+      <w:r>
+        <w:rPr>
+          <w:rFonts w:ascii="Courier New" w:hAnsi="Courier New" w:cs="Courier New"/>
+        </w:rPr>
+        <w:t>---------------------------------------------------------------</w:t>
+      </w:r>
+    </w:p>
+    <w:p>
+      <w:pPr>
+        <w:pStyle w:val="PlainText"/>
+        <w:rPr>
+          <w:rFonts w:ascii="Courier New" w:hAnsi="Courier New" w:cs="Courier New"/>
+        </w:rPr>
+      </w:pPr>
+      <w:r>
+        <w:rPr>
+          <w:rFonts w:ascii="Courier New" w:hAnsi="Courier New" w:cs="Courier New"/>
+        </w:rPr>
+        <w:t>Item Name</w:t>
+      </w:r>
+      <w:r>
+        <w:rPr>
+          <w:rFonts w:ascii="Courier New" w:hAnsi="Courier New" w:cs="Courier New"/>
+        </w:rPr>
+        <w:tab/>
+      </w:r>
+      <w:r>
+        <w:rPr>
+          <w:rFonts w:ascii="Courier New" w:hAnsi="Courier New" w:cs="Courier New"/>
+        </w:rPr>
+        <w:tab/>
+      </w:r>
+      <w:r>
+        <w:rPr>
+          <w:rFonts w:ascii="Courier New" w:hAnsi="Courier New" w:cs="Courier New"/>
+        </w:rPr>
+        <w:tab/>
+      </w:r>
+      <w:r>
+        <w:rPr>
+          <w:rFonts w:ascii="Courier New" w:hAnsi="Courier New" w:cs="Courier New"/>
+        </w:rPr>
+        <w:tab/>
+        <w:t>- BEET</w:t>
+      </w:r>
+    </w:p>
+    <w:p>
+      <w:pPr>
+        <w:pStyle w:val="PlainText"/>
+        <w:rPr>
+          <w:rFonts w:ascii="Courier New" w:hAnsi="Courier New" w:cs="Courier New"/>
+          <w:color w:val="FF0000"/>
+        </w:rPr>
+      </w:pPr>
+      <w:r>
+        <w:rPr>
+          <w:rFonts w:ascii="Courier New" w:hAnsi="Courier New" w:cs="Courier New"/>
+          <w:color w:val="FF0000"/>
+        </w:rPr>
+        <w:t>Amount Received</w:t>
+      </w:r>
+      <w:r>
+        <w:rPr>
+          <w:rFonts w:ascii="Courier New" w:hAnsi="Courier New" w:cs="Courier New"/>
+          <w:color w:val="FF0000"/>
+        </w:rPr>
+        <w:tab/>
+      </w:r>
+      <w:r>
+        <w:rPr>
+          <w:rFonts w:ascii="Courier New" w:hAnsi="Courier New" w:cs="Courier New"/>
+          <w:color w:val="FF0000"/>
+        </w:rPr>
+        <w:tab/>
+      </w:r>
+      <w:r>
+        <w:rPr>
+          <w:rFonts w:ascii="Courier New" w:hAnsi="Courier New" w:cs="Courier New"/>
+          <w:color w:val="FF0000"/>
+        </w:rPr>
+        <w:tab/>
+        <w:t>- 2184</w:t>
+      </w:r>
+    </w:p>
+    <w:p>
+      <w:pPr>
+        <w:pStyle w:val="PlainText"/>
+        <w:rPr>
+          <w:rFonts w:ascii="Courier New" w:hAnsi="Courier New" w:cs="Courier New"/>
+        </w:rPr>
+      </w:pPr>
+      <w:r>
+        <w:rPr>
+          <w:rFonts w:ascii="Courier New" w:hAnsi="Courier New" w:cs="Courier New"/>
+        </w:rPr>
+        <w:t>Amount Received mode</w:t>
+      </w:r>
+      <w:r>
+        <w:rPr>
+          <w:rFonts w:ascii="Courier New" w:hAnsi="Courier New" w:cs="Courier New"/>
+        </w:rPr>
+        <w:tab/>
+      </w:r>
+      <w:r>
+        <w:rPr>
+          <w:rFonts w:ascii="Courier New" w:hAnsi="Courier New" w:cs="Courier New"/>
+        </w:rPr>
+        <w:tab/>
+        <w:t>- CASH AND CLEARD</w:t>
+      </w:r>
+    </w:p>
+    <w:p>
+      <w:pPr>
+        <w:pStyle w:val="PlainText"/>
+        <w:rPr>
+          <w:rFonts w:ascii="Courier New" w:hAnsi="Courier New" w:cs="Courier New"/>
+        </w:rPr>
+      </w:pPr>
+    </w:p>
+    <w:p>
+      <w:pPr>
+        <w:pStyle w:val="PlainText"/>
+        <w:rPr>
+          <w:rFonts w:ascii="Courier New" w:hAnsi="Courier New" w:cs="Courier New"/>
+        </w:rPr>
+      </w:pPr>
+      <w:r>
+        <w:rPr>
+          <w:rFonts w:ascii="Courier New" w:hAnsi="Courier New" w:cs="Courier New"/>
+        </w:rPr>
+        <w:t>Item Name</w:t>
+      </w:r>
+      <w:r>
+        <w:rPr>
+          <w:rFonts w:ascii="Courier New" w:hAnsi="Courier New" w:cs="Courier New"/>
+        </w:rPr>
+        <w:tab/>
+      </w:r>
+      <w:r>
+        <w:rPr>
+          <w:rFonts w:ascii="Courier New" w:hAnsi="Courier New" w:cs="Courier New"/>
+        </w:rPr>
+        <w:tab/>
+      </w:r>
+      <w:r>
+        <w:rPr>
+          <w:rFonts w:ascii="Courier New" w:hAnsi="Courier New" w:cs="Courier New"/>
+        </w:rPr>
+        <w:tab/>
+      </w:r>
+      <w:r>
+        <w:rPr>
+          <w:rFonts w:ascii="Courier New" w:hAnsi="Courier New" w:cs="Courier New"/>
+        </w:rPr>
+        <w:tab/>
+        <w:t>- CARROT</w:t>
+      </w:r>
+    </w:p>
+    <w:p>
+      <w:pPr>
+        <w:pStyle w:val="PlainText"/>
+        <w:rPr>
+          <w:rFonts w:ascii="Courier New" w:hAnsi="Courier New" w:cs="Courier New"/>
+        </w:rPr>
+      </w:pPr>
+      <w:r>
+        <w:rPr>
+          <w:rFonts w:ascii="Courier New" w:hAnsi="Courier New" w:cs="Courier New"/>
+        </w:rPr>
+        <w:t>Number of Pockets</w:t>
+      </w:r>
+      <w:r>
+        <w:rPr>
+          <w:rFonts w:ascii="Courier New" w:hAnsi="Courier New" w:cs="Courier New"/>
+        </w:rPr>
+        <w:tab/>
+      </w:r>
+      <w:r>
+        <w:rPr>
+          <w:rFonts w:ascii="Courier New" w:hAnsi="Courier New" w:cs="Courier New"/>
+        </w:rPr>
+        <w:tab/>
+      </w:r>
+      <w:r>
+        <w:rPr>
+          <w:rFonts w:ascii="Courier New" w:hAnsi="Courier New" w:cs="Courier New"/>
+        </w:rPr>
+        <w:tab/>
+        <w:t>- 1</w:t>
+      </w:r>
+    </w:p>
+    <w:p>
+      <w:pPr>
+        <w:pStyle w:val="PlainText"/>
+        <w:rPr>
+          <w:rFonts w:ascii="Courier New" w:hAnsi="Courier New" w:cs="Courier New"/>
+        </w:rPr>
+      </w:pPr>
+      <w:r>
+        <w:rPr>
+          <w:rFonts w:ascii="Courier New" w:hAnsi="Courier New" w:cs="Courier New"/>
+        </w:rPr>
+        <w:t>Number of KGs</w:t>
+      </w:r>
+      <w:r>
+        <w:rPr>
+          <w:rFonts w:ascii="Courier New" w:hAnsi="Courier New" w:cs="Courier New"/>
+        </w:rPr>
+        <w:tab/>
+      </w:r>
+      <w:r>
+        <w:rPr>
+          <w:rFonts w:ascii="Courier New" w:hAnsi="Courier New" w:cs="Courier New"/>
+        </w:rPr>
+        <w:tab/>
+      </w:r>
+      <w:r>
+        <w:rPr>
+          <w:rFonts w:ascii="Courier New" w:hAnsi="Courier New" w:cs="Courier New"/>
+        </w:rPr>
+        <w:tab/>
+        <w:t>- 93</w:t>
+      </w:r>
+    </w:p>
+    <w:p>
+      <w:pPr>
+        <w:pStyle w:val="PlainText"/>
+        <w:rPr>
+          <w:rFonts w:ascii="Courier New" w:hAnsi="Courier New" w:cs="Courier New"/>
+        </w:rPr>
+      </w:pPr>
+      <w:r>
+        <w:rPr>
+          <w:rFonts w:ascii="Courier New" w:hAnsi="Courier New" w:cs="Courier New"/>
+        </w:rPr>
+        <w:t>Rate</w:t>
+      </w:r>
+      <w:r>
+        <w:rPr>
+          <w:rFonts w:ascii="Courier New" w:hAnsi="Courier New" w:cs="Courier New"/>
+        </w:rPr>
+        <w:tab/>
+      </w:r>
+      <w:r>
+        <w:rPr>
+          <w:rFonts w:ascii="Courier New" w:hAnsi="Courier New" w:cs="Courier New"/>
+        </w:rPr>
+        <w:tab/>
+      </w:r>
+      <w:r>
+        <w:rPr>
+          <w:rFonts w:ascii="Courier New" w:hAnsi="Courier New" w:cs="Courier New"/>
+        </w:rPr>
+        <w:tab/>
+      </w:r>
+      <w:r>
+        <w:rPr>
+          <w:rFonts w:ascii="Courier New" w:hAnsi="Courier New" w:cs="Courier New"/>
+        </w:rPr>
+        <w:tab/>
+      </w:r>
+      <w:r>
+        <w:rPr>
+          <w:rFonts w:ascii="Courier New" w:hAnsi="Courier New" w:cs="Courier New"/>
+        </w:rPr>
+        <w:tab/>
+        <w:t>- 24</w:t>
+      </w:r>
+    </w:p>
+    <w:p>
+      <w:pPr>
+        <w:pStyle w:val="PlainText"/>
+        <w:rPr>
+          <w:rFonts w:ascii="Courier New" w:hAnsi="Courier New" w:cs="Courier New"/>
+        </w:rPr>
+      </w:pPr>
+      <w:r>
+        <w:rPr>
+          <w:rFonts w:ascii="Courier New" w:hAnsi="Courier New" w:cs="Courier New"/>
+        </w:rPr>
+        <w:t>Total Price</w:t>
+      </w:r>
+      <w:r>
+        <w:rPr>
+          <w:rFonts w:ascii="Courier New" w:hAnsi="Courier New" w:cs="Courier New"/>
+        </w:rPr>
+        <w:tab/>
+      </w:r>
+      <w:r>
+        <w:rPr>
+          <w:rFonts w:ascii="Courier New" w:hAnsi="Courier New" w:cs="Courier New"/>
+        </w:rPr>
+        <w:tab/>
+      </w:r>
+      <w:r>
+        <w:rPr>
+          <w:rFonts w:ascii="Courier New" w:hAnsi="Courier New" w:cs="Courier New"/>
+        </w:rPr>
+        <w:tab/>
+      </w:r>
+      <w:r>
+        <w:rPr>
+          <w:rFonts w:ascii="Courier New" w:hAnsi="Courier New" w:cs="Courier New"/>
+        </w:rPr>
+        <w:tab/>
+        <w:t>- 2232.0</w:t>
+      </w:r>
+    </w:p>
+    <w:p>
+      <w:pPr>
+        <w:pStyle w:val="PlainText"/>
+        <w:rPr>
+          <w:rFonts w:ascii="Courier New" w:hAnsi="Courier New" w:cs="Courier New"/>
+          <w:b/>
+        </w:rPr>
+      </w:pPr>
+      <w:r>
+        <w:rPr>
+          <w:rFonts w:ascii="Courier New" w:hAnsi="Courier New" w:cs="Courier New"/>
+          <w:b/>
+        </w:rPr>
+        <w:t>Amount balance</w:t>
+      </w:r>
+      <w:r>
+        <w:rPr>
+          <w:rFonts w:ascii="Courier New" w:hAnsi="Courier New" w:cs="Courier New"/>
+          <w:b/>
+        </w:rPr>
+        <w:tab/>
+      </w:r>
+      <w:r>
+        <w:rPr>
+          <w:rFonts w:ascii="Courier New" w:hAnsi="Courier New" w:cs="Courier New"/>
+          <w:b/>
+        </w:rPr>
+        <w:tab/>
+      </w:r>
+      <w:r>
+        <w:rPr>
+          <w:rFonts w:ascii="Courier New" w:hAnsi="Courier New" w:cs="Courier New"/>
+          <w:b/>
+        </w:rPr>
+        <w:tab/>
+        <w:t>- 2232.0</w:t>
+      </w:r>
+    </w:p>
+    <w:p>
+      <w:pPr>
+        <w:pStyle w:val="PlainText"/>
+        <w:rPr>
+          <w:rFonts w:ascii="Courier New" w:hAnsi="Courier New" w:cs="Courier New"/>
+        </w:rPr>
+      </w:pPr>
+    </w:p>
+    <w:p>
+      <w:pPr>
+        <w:pStyle w:val="PlainText"/>
+        <w:rPr>
+          <w:rFonts w:ascii="Courier New" w:hAnsi="Courier New" w:cs="Courier New"/>
+          <w:b/>
+        </w:rPr>
+      </w:pPr>
     </w:p>
     <w:p>
       <w:pPr>

--- a/customer _details/GANGAMMA/SEP/TUMKUR/N/PURCHASE DETAILS.docx
+++ b/customer _details/GANGAMMA/SEP/TUMKUR/N/PURCHASE DETAILS.docx
@@ -7449,13 +7449,7 @@
         <w:rPr>
           <w:rFonts w:ascii="Courier New" w:hAnsi="Courier New" w:cs="Courier New"/>
         </w:rPr>
-        <w:t>SUN Jul 15</w:t>
-      </w:r>
-      <w:r>
-        <w:rPr>
-          <w:rFonts w:ascii="Courier New" w:hAnsi="Courier New" w:cs="Courier New"/>
-        </w:rPr>
-        <w:t xml:space="preserve"> 11:50:19 IST 2018</w:t>
+        <w:t>SUN Jul 15 11:50:19 IST 2018</w:t>
       </w:r>
     </w:p>
     <w:p>
@@ -7888,6 +7882,209 @@
         <w:tab/>
         <w:t>- 2232.0</w:t>
       </w:r>
+    </w:p>
+    <w:p>
+      <w:pPr>
+        <w:pStyle w:val="PlainText"/>
+        <w:rPr>
+          <w:rFonts w:ascii="Courier New" w:hAnsi="Courier New" w:cs="Courier New"/>
+          <w:b/>
+        </w:rPr>
+      </w:pPr>
+    </w:p>
+    <w:p>
+      <w:pPr>
+        <w:pStyle w:val="PlainText"/>
+        <w:rPr>
+          <w:rFonts w:ascii="Courier New" w:hAnsi="Courier New" w:cs="Courier New"/>
+        </w:rPr>
+      </w:pPr>
+      <w:r>
+        <w:rPr>
+          <w:rFonts w:ascii="Courier New" w:hAnsi="Courier New" w:cs="Courier New"/>
+        </w:rPr>
+        <w:t>MON Jul 16</w:t>
+      </w:r>
+      <w:r>
+        <w:rPr>
+          <w:rFonts w:ascii="Courier New" w:hAnsi="Courier New" w:cs="Courier New"/>
+        </w:rPr>
+        <w:t xml:space="preserve"> 11:38:30 IST 2018</w:t>
+      </w:r>
+    </w:p>
+    <w:p>
+      <w:pPr>
+        <w:pStyle w:val="PlainText"/>
+        <w:rPr>
+          <w:rFonts w:ascii="Courier New" w:hAnsi="Courier New" w:cs="Courier New"/>
+        </w:rPr>
+      </w:pPr>
+      <w:r>
+        <w:rPr>
+          <w:rFonts w:ascii="Courier New" w:hAnsi="Courier New" w:cs="Courier New"/>
+        </w:rPr>
+        <w:t>Person Name</w:t>
+      </w:r>
+      <w:r>
+        <w:rPr>
+          <w:rFonts w:ascii="Courier New" w:hAnsi="Courier New" w:cs="Courier New"/>
+        </w:rPr>
+        <w:tab/>
+      </w:r>
+      <w:r>
+        <w:rPr>
+          <w:rFonts w:ascii="Courier New" w:hAnsi="Courier New" w:cs="Courier New"/>
+        </w:rPr>
+        <w:tab/>
+      </w:r>
+      <w:r>
+        <w:rPr>
+          <w:rFonts w:ascii="Courier New" w:hAnsi="Courier New" w:cs="Courier New"/>
+        </w:rPr>
+        <w:tab/>
+      </w:r>
+      <w:r>
+        <w:rPr>
+          <w:rFonts w:ascii="Courier New" w:hAnsi="Courier New" w:cs="Courier New"/>
+        </w:rPr>
+        <w:tab/>
+        <w:t>- N</w:t>
+      </w:r>
+    </w:p>
+    <w:p>
+      <w:pPr>
+        <w:pStyle w:val="PlainText"/>
+        <w:rPr>
+          <w:rFonts w:ascii="Courier New" w:hAnsi="Courier New" w:cs="Courier New"/>
+        </w:rPr>
+      </w:pPr>
+      <w:r>
+        <w:rPr>
+          <w:rFonts w:ascii="Courier New" w:hAnsi="Courier New" w:cs="Courier New"/>
+        </w:rPr>
+        <w:t>---------------------------------------------------------------</w:t>
+      </w:r>
+    </w:p>
+    <w:p>
+      <w:pPr>
+        <w:pStyle w:val="PlainText"/>
+        <w:rPr>
+          <w:rFonts w:ascii="Courier New" w:hAnsi="Courier New" w:cs="Courier New"/>
+        </w:rPr>
+      </w:pPr>
+      <w:r>
+        <w:rPr>
+          <w:rFonts w:ascii="Courier New" w:hAnsi="Courier New" w:cs="Courier New"/>
+        </w:rPr>
+        <w:t>Item Name</w:t>
+      </w:r>
+      <w:r>
+        <w:rPr>
+          <w:rFonts w:ascii="Courier New" w:hAnsi="Courier New" w:cs="Courier New"/>
+        </w:rPr>
+        <w:tab/>
+      </w:r>
+      <w:r>
+        <w:rPr>
+          <w:rFonts w:ascii="Courier New" w:hAnsi="Courier New" w:cs="Courier New"/>
+        </w:rPr>
+        <w:tab/>
+      </w:r>
+      <w:r>
+        <w:rPr>
+          <w:rFonts w:ascii="Courier New" w:hAnsi="Courier New" w:cs="Courier New"/>
+        </w:rPr>
+        <w:tab/>
+      </w:r>
+      <w:r>
+        <w:rPr>
+          <w:rFonts w:ascii="Courier New" w:hAnsi="Courier New" w:cs="Courier New"/>
+        </w:rPr>
+        <w:tab/>
+        <w:t>- CARROT</w:t>
+      </w:r>
+    </w:p>
+    <w:p>
+      <w:pPr>
+        <w:pStyle w:val="PlainText"/>
+        <w:rPr>
+          <w:rFonts w:ascii="Courier New" w:hAnsi="Courier New" w:cs="Courier New"/>
+          <w:color w:val="FF0000"/>
+        </w:rPr>
+      </w:pPr>
+      <w:r>
+        <w:rPr>
+          <w:rFonts w:ascii="Courier New" w:hAnsi="Courier New" w:cs="Courier New"/>
+          <w:color w:val="FF0000"/>
+        </w:rPr>
+        <w:t>Amount Received</w:t>
+      </w:r>
+      <w:r>
+        <w:rPr>
+          <w:rFonts w:ascii="Courier New" w:hAnsi="Courier New" w:cs="Courier New"/>
+          <w:color w:val="FF0000"/>
+        </w:rPr>
+        <w:tab/>
+      </w:r>
+      <w:r>
+        <w:rPr>
+          <w:rFonts w:ascii="Courier New" w:hAnsi="Courier New" w:cs="Courier New"/>
+          <w:color w:val="FF0000"/>
+        </w:rPr>
+        <w:tab/>
+      </w:r>
+      <w:r>
+        <w:rPr>
+          <w:rFonts w:ascii="Courier New" w:hAnsi="Courier New" w:cs="Courier New"/>
+          <w:color w:val="FF0000"/>
+        </w:rPr>
+        <w:tab/>
+        <w:t>- 2232</w:t>
+      </w:r>
+    </w:p>
+    <w:p>
+      <w:pPr>
+        <w:pStyle w:val="PlainText"/>
+        <w:rPr>
+          <w:rFonts w:ascii="Courier New" w:hAnsi="Courier New" w:cs="Courier New"/>
+        </w:rPr>
+      </w:pPr>
+      <w:r>
+        <w:rPr>
+          <w:rFonts w:ascii="Courier New" w:hAnsi="Courier New" w:cs="Courier New"/>
+        </w:rPr>
+        <w:t>Amount Received mode</w:t>
+      </w:r>
+      <w:r>
+        <w:rPr>
+          <w:rFonts w:ascii="Courier New" w:hAnsi="Courier New" w:cs="Courier New"/>
+        </w:rPr>
+        <w:tab/>
+      </w:r>
+      <w:r>
+        <w:rPr>
+          <w:rFonts w:ascii="Courier New" w:hAnsi="Courier New" w:cs="Courier New"/>
+        </w:rPr>
+        <w:tab/>
+        <w:t>- CASH AND CLEARD</w:t>
+      </w:r>
+    </w:p>
+    <w:p>
+      <w:pPr>
+        <w:pStyle w:val="PlainText"/>
+        <w:rPr>
+          <w:rFonts w:ascii="Courier New" w:hAnsi="Courier New" w:cs="Courier New"/>
+        </w:rPr>
+      </w:pPr>
+    </w:p>
+    <w:p>
+      <w:pPr>
+        <w:pStyle w:val="PlainText"/>
+        <w:rPr>
+          <w:rFonts w:ascii="Courier New" w:hAnsi="Courier New" w:cs="Courier New"/>
+          <w:b/>
+        </w:rPr>
+      </w:pPr>
     </w:p>
     <w:p>
       <w:pPr>

--- a/customer _details/GANGAMMA/SEP/TUMKUR/N/PURCHASE DETAILS.docx
+++ b/customer _details/GANGAMMA/SEP/TUMKUR/N/PURCHASE DETAILS.docx
@@ -7903,13 +7903,7 @@
         <w:rPr>
           <w:rFonts w:ascii="Courier New" w:hAnsi="Courier New" w:cs="Courier New"/>
         </w:rPr>
-        <w:t>MON Jul 16</w:t>
-      </w:r>
-      <w:r>
-        <w:rPr>
-          <w:rFonts w:ascii="Courier New" w:hAnsi="Courier New" w:cs="Courier New"/>
-        </w:rPr>
-        <w:t xml:space="preserve"> 11:38:30 IST 2018</w:t>
+        <w:t>MON Jul 16 11:38:30 IST 2018</w:t>
       </w:r>
     </w:p>
     <w:p>
@@ -8068,6 +8062,369 @@
         <w:tab/>
         <w:t>- CASH AND CLEARD</w:t>
       </w:r>
+    </w:p>
+    <w:p>
+      <w:pPr>
+        <w:pStyle w:val="PlainText"/>
+        <w:rPr>
+          <w:rFonts w:ascii="Courier New" w:hAnsi="Courier New" w:cs="Courier New"/>
+        </w:rPr>
+      </w:pPr>
+    </w:p>
+    <w:p>
+      <w:pPr>
+        <w:pStyle w:val="PlainText"/>
+        <w:rPr>
+          <w:rFonts w:ascii="Courier New" w:hAnsi="Courier New" w:cs="Courier New"/>
+        </w:rPr>
+      </w:pPr>
+      <w:r>
+        <w:rPr>
+          <w:rFonts w:ascii="Courier New" w:hAnsi="Courier New" w:cs="Courier New"/>
+        </w:rPr>
+        <w:t>THU Jul 19</w:t>
+      </w:r>
+      <w:r>
+        <w:rPr>
+          <w:rFonts w:ascii="Courier New" w:hAnsi="Courier New" w:cs="Courier New"/>
+        </w:rPr>
+        <w:t xml:space="preserve"> 11:44:11 IST 2018</w:t>
+      </w:r>
+    </w:p>
+    <w:p>
+      <w:pPr>
+        <w:pStyle w:val="PlainText"/>
+        <w:rPr>
+          <w:rFonts w:ascii="Courier New" w:hAnsi="Courier New" w:cs="Courier New"/>
+        </w:rPr>
+      </w:pPr>
+      <w:r>
+        <w:rPr>
+          <w:rFonts w:ascii="Courier New" w:hAnsi="Courier New" w:cs="Courier New"/>
+        </w:rPr>
+        <w:t>Person Name</w:t>
+      </w:r>
+      <w:r>
+        <w:rPr>
+          <w:rFonts w:ascii="Courier New" w:hAnsi="Courier New" w:cs="Courier New"/>
+        </w:rPr>
+        <w:tab/>
+      </w:r>
+      <w:r>
+        <w:rPr>
+          <w:rFonts w:ascii="Courier New" w:hAnsi="Courier New" w:cs="Courier New"/>
+        </w:rPr>
+        <w:tab/>
+      </w:r>
+      <w:r>
+        <w:rPr>
+          <w:rFonts w:ascii="Courier New" w:hAnsi="Courier New" w:cs="Courier New"/>
+        </w:rPr>
+        <w:tab/>
+      </w:r>
+      <w:r>
+        <w:rPr>
+          <w:rFonts w:ascii="Courier New" w:hAnsi="Courier New" w:cs="Courier New"/>
+        </w:rPr>
+        <w:tab/>
+        <w:t>- N</w:t>
+      </w:r>
+    </w:p>
+    <w:p>
+      <w:pPr>
+        <w:pStyle w:val="PlainText"/>
+        <w:rPr>
+          <w:rFonts w:ascii="Courier New" w:hAnsi="Courier New" w:cs="Courier New"/>
+        </w:rPr>
+      </w:pPr>
+      <w:r>
+        <w:rPr>
+          <w:rFonts w:ascii="Courier New" w:hAnsi="Courier New" w:cs="Courier New"/>
+        </w:rPr>
+        <w:t>Bill number</w:t>
+      </w:r>
+      <w:r>
+        <w:rPr>
+          <w:rFonts w:ascii="Courier New" w:hAnsi="Courier New" w:cs="Courier New"/>
+        </w:rPr>
+        <w:tab/>
+      </w:r>
+      <w:r>
+        <w:rPr>
+          <w:rFonts w:ascii="Courier New" w:hAnsi="Courier New" w:cs="Courier New"/>
+        </w:rPr>
+        <w:tab/>
+      </w:r>
+      <w:r>
+        <w:rPr>
+          <w:rFonts w:ascii="Courier New" w:hAnsi="Courier New" w:cs="Courier New"/>
+        </w:rPr>
+        <w:tab/>
+      </w:r>
+      <w:r>
+        <w:rPr>
+          <w:rFonts w:ascii="Courier New" w:hAnsi="Courier New" w:cs="Courier New"/>
+        </w:rPr>
+        <w:tab/>
+        <w:t>- 6735</w:t>
+      </w:r>
+    </w:p>
+    <w:p>
+      <w:pPr>
+        <w:pStyle w:val="PlainText"/>
+        <w:rPr>
+          <w:rFonts w:ascii="Courier New" w:hAnsi="Courier New" w:cs="Courier New"/>
+        </w:rPr>
+      </w:pPr>
+      <w:r>
+        <w:rPr>
+          <w:rFonts w:ascii="Courier New" w:hAnsi="Courier New" w:cs="Courier New"/>
+        </w:rPr>
+        <w:t>---------------------------------------------------------------</w:t>
+      </w:r>
+    </w:p>
+    <w:p>
+      <w:pPr>
+        <w:pStyle w:val="PlainText"/>
+        <w:rPr>
+          <w:rFonts w:ascii="Courier New" w:hAnsi="Courier New" w:cs="Courier New"/>
+        </w:rPr>
+      </w:pPr>
+      <w:r>
+        <w:rPr>
+          <w:rFonts w:ascii="Courier New" w:hAnsi="Courier New" w:cs="Courier New"/>
+        </w:rPr>
+        <w:t>Item Name</w:t>
+      </w:r>
+      <w:r>
+        <w:rPr>
+          <w:rFonts w:ascii="Courier New" w:hAnsi="Courier New" w:cs="Courier New"/>
+        </w:rPr>
+        <w:tab/>
+      </w:r>
+      <w:r>
+        <w:rPr>
+          <w:rFonts w:ascii="Courier New" w:hAnsi="Courier New" w:cs="Courier New"/>
+        </w:rPr>
+        <w:tab/>
+      </w:r>
+      <w:r>
+        <w:rPr>
+          <w:rFonts w:ascii="Courier New" w:hAnsi="Courier New" w:cs="Courier New"/>
+        </w:rPr>
+        <w:tab/>
+      </w:r>
+      <w:r>
+        <w:rPr>
+          <w:rFonts w:ascii="Courier New" w:hAnsi="Courier New" w:cs="Courier New"/>
+        </w:rPr>
+        <w:tab/>
+        <w:t>- CARROT</w:t>
+      </w:r>
+    </w:p>
+    <w:p>
+      <w:pPr>
+        <w:pStyle w:val="PlainText"/>
+        <w:rPr>
+          <w:rFonts w:ascii="Courier New" w:hAnsi="Courier New" w:cs="Courier New"/>
+        </w:rPr>
+      </w:pPr>
+      <w:r>
+        <w:rPr>
+          <w:rFonts w:ascii="Courier New" w:hAnsi="Courier New" w:cs="Courier New"/>
+        </w:rPr>
+        <w:t>Number of Pockets</w:t>
+      </w:r>
+      <w:r>
+        <w:rPr>
+          <w:rFonts w:ascii="Courier New" w:hAnsi="Courier New" w:cs="Courier New"/>
+        </w:rPr>
+        <w:tab/>
+      </w:r>
+      <w:r>
+        <w:rPr>
+          <w:rFonts w:ascii="Courier New" w:hAnsi="Courier New" w:cs="Courier New"/>
+        </w:rPr>
+        <w:tab/>
+      </w:r>
+      <w:r>
+        <w:rPr>
+          <w:rFonts w:ascii="Courier New" w:hAnsi="Courier New" w:cs="Courier New"/>
+        </w:rPr>
+        <w:tab/>
+        <w:t>- 1</w:t>
+      </w:r>
+    </w:p>
+    <w:p>
+      <w:pPr>
+        <w:pStyle w:val="PlainText"/>
+        <w:rPr>
+          <w:rFonts w:ascii="Courier New" w:hAnsi="Courier New" w:cs="Courier New"/>
+        </w:rPr>
+      </w:pPr>
+      <w:r>
+        <w:rPr>
+          <w:rFonts w:ascii="Courier New" w:hAnsi="Courier New" w:cs="Courier New"/>
+        </w:rPr>
+        <w:t>Number of KGs</w:t>
+      </w:r>
+      <w:r>
+        <w:rPr>
+          <w:rFonts w:ascii="Courier New" w:hAnsi="Courier New" w:cs="Courier New"/>
+        </w:rPr>
+        <w:tab/>
+      </w:r>
+      <w:r>
+        <w:rPr>
+          <w:rFonts w:ascii="Courier New" w:hAnsi="Courier New" w:cs="Courier New"/>
+        </w:rPr>
+        <w:tab/>
+      </w:r>
+      <w:r>
+        <w:rPr>
+          <w:rFonts w:ascii="Courier New" w:hAnsi="Courier New" w:cs="Courier New"/>
+        </w:rPr>
+        <w:tab/>
+        <w:t>- 90</w:t>
+      </w:r>
+    </w:p>
+    <w:p>
+      <w:pPr>
+        <w:pStyle w:val="PlainText"/>
+        <w:rPr>
+          <w:rFonts w:ascii="Courier New" w:hAnsi="Courier New" w:cs="Courier New"/>
+        </w:rPr>
+      </w:pPr>
+      <w:r>
+        <w:rPr>
+          <w:rFonts w:ascii="Courier New" w:hAnsi="Courier New" w:cs="Courier New"/>
+        </w:rPr>
+        <w:t>Rate</w:t>
+      </w:r>
+      <w:r>
+        <w:rPr>
+          <w:rFonts w:ascii="Courier New" w:hAnsi="Courier New" w:cs="Courier New"/>
+        </w:rPr>
+        <w:tab/>
+      </w:r>
+      <w:r>
+        <w:rPr>
+          <w:rFonts w:ascii="Courier New" w:hAnsi="Courier New" w:cs="Courier New"/>
+        </w:rPr>
+        <w:tab/>
+      </w:r>
+      <w:r>
+        <w:rPr>
+          <w:rFonts w:ascii="Courier New" w:hAnsi="Courier New" w:cs="Courier New"/>
+        </w:rPr>
+        <w:tab/>
+      </w:r>
+      <w:r>
+        <w:rPr>
+          <w:rFonts w:ascii="Courier New" w:hAnsi="Courier New" w:cs="Courier New"/>
+        </w:rPr>
+        <w:tab/>
+      </w:r>
+      <w:r>
+        <w:rPr>
+          <w:rFonts w:ascii="Courier New" w:hAnsi="Courier New" w:cs="Courier New"/>
+        </w:rPr>
+        <w:tab/>
+        <w:t>- 27</w:t>
+      </w:r>
+    </w:p>
+    <w:p>
+      <w:pPr>
+        <w:pStyle w:val="PlainText"/>
+        <w:rPr>
+          <w:rFonts w:ascii="Courier New" w:hAnsi="Courier New" w:cs="Courier New"/>
+        </w:rPr>
+      </w:pPr>
+      <w:r>
+        <w:rPr>
+          <w:rFonts w:ascii="Courier New" w:hAnsi="Courier New" w:cs="Courier New"/>
+        </w:rPr>
+        <w:t>Total Price</w:t>
+      </w:r>
+      <w:r>
+        <w:rPr>
+          <w:rFonts w:ascii="Courier New" w:hAnsi="Courier New" w:cs="Courier New"/>
+        </w:rPr>
+        <w:tab/>
+      </w:r>
+      <w:r>
+        <w:rPr>
+          <w:rFonts w:ascii="Courier New" w:hAnsi="Courier New" w:cs="Courier New"/>
+        </w:rPr>
+        <w:tab/>
+      </w:r>
+      <w:r>
+        <w:rPr>
+          <w:rFonts w:ascii="Courier New" w:hAnsi="Courier New" w:cs="Courier New"/>
+        </w:rPr>
+        <w:tab/>
+      </w:r>
+      <w:r>
+        <w:rPr>
+          <w:rFonts w:ascii="Courier New" w:hAnsi="Courier New" w:cs="Courier New"/>
+        </w:rPr>
+        <w:tab/>
+        <w:t>- 2430.0</w:t>
+      </w:r>
+    </w:p>
+    <w:p>
+      <w:pPr>
+        <w:pStyle w:val="PlainText"/>
+        <w:rPr>
+          <w:rFonts w:ascii="Courier New" w:hAnsi="Courier New" w:cs="Courier New"/>
+          <w:b/>
+        </w:rPr>
+      </w:pPr>
+      <w:r>
+        <w:rPr>
+          <w:rFonts w:ascii="Courier New" w:hAnsi="Courier New" w:cs="Courier New"/>
+          <w:b/>
+        </w:rPr>
+        <w:t>Amount balance</w:t>
+      </w:r>
+      <w:r>
+        <w:rPr>
+          <w:rFonts w:ascii="Courier New" w:hAnsi="Courier New" w:cs="Courier New"/>
+          <w:b/>
+        </w:rPr>
+        <w:tab/>
+      </w:r>
+      <w:r>
+        <w:rPr>
+          <w:rFonts w:ascii="Courier New" w:hAnsi="Courier New" w:cs="Courier New"/>
+          <w:b/>
+        </w:rPr>
+        <w:tab/>
+      </w:r>
+      <w:r>
+        <w:rPr>
+          <w:rFonts w:ascii="Courier New" w:hAnsi="Courier New" w:cs="Courier New"/>
+          <w:b/>
+        </w:rPr>
+        <w:tab/>
+        <w:t>- 2430.0</w:t>
+      </w:r>
+    </w:p>
+    <w:p>
+      <w:pPr>
+        <w:pStyle w:val="PlainText"/>
+        <w:rPr>
+          <w:rFonts w:ascii="Courier New" w:hAnsi="Courier New" w:cs="Courier New"/>
+        </w:rPr>
+      </w:pPr>
+    </w:p>
+    <w:p>
+      <w:pPr>
+        <w:pStyle w:val="PlainText"/>
+        <w:rPr>
+          <w:rFonts w:ascii="Courier New" w:hAnsi="Courier New" w:cs="Courier New"/>
+        </w:rPr>
+      </w:pPr>
     </w:p>
     <w:p>
       <w:pPr>

--- a/customer _details/GANGAMMA/SEP/TUMKUR/N/PURCHASE DETAILS.docx
+++ b/customer _details/GANGAMMA/SEP/TUMKUR/N/PURCHASE DETAILS.docx
@@ -8082,13 +8082,7 @@
         <w:rPr>
           <w:rFonts w:ascii="Courier New" w:hAnsi="Courier New" w:cs="Courier New"/>
         </w:rPr>
-        <w:t>THU Jul 19</w:t>
-      </w:r>
-      <w:r>
-        <w:rPr>
-          <w:rFonts w:ascii="Courier New" w:hAnsi="Courier New" w:cs="Courier New"/>
-        </w:rPr>
-        <w:t xml:space="preserve"> 11:44:11 IST 2018</w:t>
+        <w:t>THU Jul 19 11:44:11 IST 2018</w:t>
       </w:r>
     </w:p>
     <w:p>
@@ -8409,6 +8403,209 @@
         <w:tab/>
         <w:t>- 2430.0</w:t>
       </w:r>
+    </w:p>
+    <w:p>
+      <w:pPr>
+        <w:pStyle w:val="PlainText"/>
+        <w:rPr>
+          <w:rFonts w:ascii="Courier New" w:hAnsi="Courier New" w:cs="Courier New"/>
+          <w:b/>
+        </w:rPr>
+      </w:pPr>
+    </w:p>
+    <w:p>
+      <w:pPr>
+        <w:pStyle w:val="PlainText"/>
+        <w:rPr>
+          <w:rFonts w:ascii="Courier New" w:hAnsi="Courier New" w:cs="Courier New"/>
+        </w:rPr>
+      </w:pPr>
+      <w:r>
+        <w:rPr>
+          <w:rFonts w:ascii="Courier New" w:hAnsi="Courier New" w:cs="Courier New"/>
+        </w:rPr>
+        <w:t>FRI Jul 20</w:t>
+      </w:r>
+      <w:r>
+        <w:rPr>
+          <w:rFonts w:ascii="Courier New" w:hAnsi="Courier New" w:cs="Courier New"/>
+        </w:rPr>
+        <w:t xml:space="preserve"> 12:31:20 IST 2018</w:t>
+      </w:r>
+    </w:p>
+    <w:p>
+      <w:pPr>
+        <w:pStyle w:val="PlainText"/>
+        <w:rPr>
+          <w:rFonts w:ascii="Courier New" w:hAnsi="Courier New" w:cs="Courier New"/>
+        </w:rPr>
+      </w:pPr>
+      <w:r>
+        <w:rPr>
+          <w:rFonts w:ascii="Courier New" w:hAnsi="Courier New" w:cs="Courier New"/>
+        </w:rPr>
+        <w:t>Person Name</w:t>
+      </w:r>
+      <w:r>
+        <w:rPr>
+          <w:rFonts w:ascii="Courier New" w:hAnsi="Courier New" w:cs="Courier New"/>
+        </w:rPr>
+        <w:tab/>
+      </w:r>
+      <w:r>
+        <w:rPr>
+          <w:rFonts w:ascii="Courier New" w:hAnsi="Courier New" w:cs="Courier New"/>
+        </w:rPr>
+        <w:tab/>
+      </w:r>
+      <w:r>
+        <w:rPr>
+          <w:rFonts w:ascii="Courier New" w:hAnsi="Courier New" w:cs="Courier New"/>
+        </w:rPr>
+        <w:tab/>
+      </w:r>
+      <w:r>
+        <w:rPr>
+          <w:rFonts w:ascii="Courier New" w:hAnsi="Courier New" w:cs="Courier New"/>
+        </w:rPr>
+        <w:tab/>
+        <w:t>- N</w:t>
+      </w:r>
+    </w:p>
+    <w:p>
+      <w:pPr>
+        <w:pStyle w:val="PlainText"/>
+        <w:rPr>
+          <w:rFonts w:ascii="Courier New" w:hAnsi="Courier New" w:cs="Courier New"/>
+        </w:rPr>
+      </w:pPr>
+      <w:r>
+        <w:rPr>
+          <w:rFonts w:ascii="Courier New" w:hAnsi="Courier New" w:cs="Courier New"/>
+        </w:rPr>
+        <w:t>---------------------------------------------------------------</w:t>
+      </w:r>
+    </w:p>
+    <w:p>
+      <w:pPr>
+        <w:pStyle w:val="PlainText"/>
+        <w:rPr>
+          <w:rFonts w:ascii="Courier New" w:hAnsi="Courier New" w:cs="Courier New"/>
+        </w:rPr>
+      </w:pPr>
+      <w:r>
+        <w:rPr>
+          <w:rFonts w:ascii="Courier New" w:hAnsi="Courier New" w:cs="Courier New"/>
+        </w:rPr>
+        <w:t>Item Name</w:t>
+      </w:r>
+      <w:r>
+        <w:rPr>
+          <w:rFonts w:ascii="Courier New" w:hAnsi="Courier New" w:cs="Courier New"/>
+        </w:rPr>
+        <w:tab/>
+      </w:r>
+      <w:r>
+        <w:rPr>
+          <w:rFonts w:ascii="Courier New" w:hAnsi="Courier New" w:cs="Courier New"/>
+        </w:rPr>
+        <w:tab/>
+      </w:r>
+      <w:r>
+        <w:rPr>
+          <w:rFonts w:ascii="Courier New" w:hAnsi="Courier New" w:cs="Courier New"/>
+        </w:rPr>
+        <w:tab/>
+      </w:r>
+      <w:r>
+        <w:rPr>
+          <w:rFonts w:ascii="Courier New" w:hAnsi="Courier New" w:cs="Courier New"/>
+        </w:rPr>
+        <w:tab/>
+        <w:t>- CARROT</w:t>
+      </w:r>
+    </w:p>
+    <w:p>
+      <w:pPr>
+        <w:pStyle w:val="PlainText"/>
+        <w:rPr>
+          <w:rFonts w:ascii="Courier New" w:hAnsi="Courier New" w:cs="Courier New"/>
+          <w:color w:val="FF0000"/>
+        </w:rPr>
+      </w:pPr>
+      <w:r>
+        <w:rPr>
+          <w:rFonts w:ascii="Courier New" w:hAnsi="Courier New" w:cs="Courier New"/>
+          <w:color w:val="FF0000"/>
+        </w:rPr>
+        <w:t>Amount Received</w:t>
+      </w:r>
+      <w:r>
+        <w:rPr>
+          <w:rFonts w:ascii="Courier New" w:hAnsi="Courier New" w:cs="Courier New"/>
+          <w:color w:val="FF0000"/>
+        </w:rPr>
+        <w:tab/>
+      </w:r>
+      <w:r>
+        <w:rPr>
+          <w:rFonts w:ascii="Courier New" w:hAnsi="Courier New" w:cs="Courier New"/>
+          <w:color w:val="FF0000"/>
+        </w:rPr>
+        <w:tab/>
+      </w:r>
+      <w:r>
+        <w:rPr>
+          <w:rFonts w:ascii="Courier New" w:hAnsi="Courier New" w:cs="Courier New"/>
+          <w:color w:val="FF0000"/>
+        </w:rPr>
+        <w:tab/>
+        <w:t>- 2430</w:t>
+      </w:r>
+    </w:p>
+    <w:p>
+      <w:pPr>
+        <w:pStyle w:val="PlainText"/>
+        <w:rPr>
+          <w:rFonts w:ascii="Courier New" w:hAnsi="Courier New" w:cs="Courier New"/>
+        </w:rPr>
+      </w:pPr>
+      <w:r>
+        <w:rPr>
+          <w:rFonts w:ascii="Courier New" w:hAnsi="Courier New" w:cs="Courier New"/>
+        </w:rPr>
+        <w:t>Amount Received mode</w:t>
+      </w:r>
+      <w:r>
+        <w:rPr>
+          <w:rFonts w:ascii="Courier New" w:hAnsi="Courier New" w:cs="Courier New"/>
+        </w:rPr>
+        <w:tab/>
+      </w:r>
+      <w:r>
+        <w:rPr>
+          <w:rFonts w:ascii="Courier New" w:hAnsi="Courier New" w:cs="Courier New"/>
+        </w:rPr>
+        <w:tab/>
+        <w:t>- CASH AND CLEARD</w:t>
+      </w:r>
+    </w:p>
+    <w:p>
+      <w:pPr>
+        <w:pStyle w:val="PlainText"/>
+        <w:rPr>
+          <w:rFonts w:ascii="Courier New" w:hAnsi="Courier New" w:cs="Courier New"/>
+        </w:rPr>
+      </w:pPr>
+    </w:p>
+    <w:p>
+      <w:pPr>
+        <w:pStyle w:val="PlainText"/>
+        <w:rPr>
+          <w:rFonts w:ascii="Courier New" w:hAnsi="Courier New" w:cs="Courier New"/>
+          <w:b/>
+        </w:rPr>
+      </w:pPr>
     </w:p>
     <w:p>
       <w:pPr>

--- a/customer _details/GANGAMMA/SEP/TUMKUR/N/PURCHASE DETAILS.docx
+++ b/customer _details/GANGAMMA/SEP/TUMKUR/N/PURCHASE DETAILS.docx
@@ -8424,13 +8424,7 @@
         <w:rPr>
           <w:rFonts w:ascii="Courier New" w:hAnsi="Courier New" w:cs="Courier New"/>
         </w:rPr>
-        <w:t>FRI Jul 20</w:t>
-      </w:r>
-      <w:r>
-        <w:rPr>
-          <w:rFonts w:ascii="Courier New" w:hAnsi="Courier New" w:cs="Courier New"/>
-        </w:rPr>
-        <w:t xml:space="preserve"> 12:31:20 IST 2018</w:t>
+        <w:t>FRI Jul 20 12:31:20 IST 2018</w:t>
       </w:r>
     </w:p>
     <w:p>
@@ -8589,6 +8583,396 @@
         <w:tab/>
         <w:t>- CASH AND CLEARD</w:t>
       </w:r>
+    </w:p>
+    <w:p>
+      <w:pPr>
+        <w:pStyle w:val="PlainText"/>
+        <w:rPr>
+          <w:rFonts w:ascii="Courier New" w:hAnsi="Courier New" w:cs="Courier New"/>
+        </w:rPr>
+      </w:pPr>
+    </w:p>
+    <w:p>
+      <w:pPr>
+        <w:pStyle w:val="PlainText"/>
+        <w:rPr>
+          <w:rFonts w:ascii="Courier New" w:hAnsi="Courier New" w:cs="Courier New"/>
+        </w:rPr>
+      </w:pPr>
+      <w:r>
+        <w:rPr>
+          <w:rFonts w:ascii="Courier New" w:hAnsi="Courier New" w:cs="Courier New"/>
+        </w:rPr>
+        <w:t>SAT Jul 21</w:t>
+      </w:r>
+      <w:r>
+        <w:rPr>
+          <w:rFonts w:ascii="Courier New" w:hAnsi="Courier New" w:cs="Courier New"/>
+        </w:rPr>
+        <w:t xml:space="preserve"> 12:21:27 IST 2018</w:t>
+      </w:r>
+    </w:p>
+    <w:p>
+      <w:pPr>
+        <w:pStyle w:val="PlainText"/>
+        <w:rPr>
+          <w:rFonts w:ascii="Courier New" w:hAnsi="Courier New" w:cs="Courier New"/>
+        </w:rPr>
+      </w:pPr>
+      <w:r>
+        <w:rPr>
+          <w:rFonts w:ascii="Courier New" w:hAnsi="Courier New" w:cs="Courier New"/>
+        </w:rPr>
+        <w:t>Person Name</w:t>
+      </w:r>
+      <w:r>
+        <w:rPr>
+          <w:rFonts w:ascii="Courier New" w:hAnsi="Courier New" w:cs="Courier New"/>
+        </w:rPr>
+        <w:tab/>
+      </w:r>
+      <w:r>
+        <w:rPr>
+          <w:rFonts w:ascii="Courier New" w:hAnsi="Courier New" w:cs="Courier New"/>
+        </w:rPr>
+        <w:tab/>
+      </w:r>
+      <w:r>
+        <w:rPr>
+          <w:rFonts w:ascii="Courier New" w:hAnsi="Courier New" w:cs="Courier New"/>
+        </w:rPr>
+        <w:tab/>
+      </w:r>
+      <w:r>
+        <w:rPr>
+          <w:rFonts w:ascii="Courier New" w:hAnsi="Courier New" w:cs="Courier New"/>
+        </w:rPr>
+        <w:tab/>
+        <w:t>- N</w:t>
+      </w:r>
+    </w:p>
+    <w:p>
+      <w:pPr>
+        <w:pStyle w:val="PlainText"/>
+        <w:rPr>
+          <w:rFonts w:ascii="Courier New" w:hAnsi="Courier New" w:cs="Courier New"/>
+        </w:rPr>
+      </w:pPr>
+      <w:r>
+        <w:rPr>
+          <w:rFonts w:ascii="Courier New" w:hAnsi="Courier New" w:cs="Courier New"/>
+        </w:rPr>
+        <w:t>Bill number</w:t>
+      </w:r>
+      <w:r>
+        <w:rPr>
+          <w:rFonts w:ascii="Courier New" w:hAnsi="Courier New" w:cs="Courier New"/>
+        </w:rPr>
+        <w:tab/>
+      </w:r>
+      <w:r>
+        <w:rPr>
+          <w:rFonts w:ascii="Courier New" w:hAnsi="Courier New" w:cs="Courier New"/>
+        </w:rPr>
+        <w:tab/>
+      </w:r>
+      <w:r>
+        <w:rPr>
+          <w:rFonts w:ascii="Courier New" w:hAnsi="Courier New" w:cs="Courier New"/>
+        </w:rPr>
+        <w:tab/>
+      </w:r>
+      <w:r>
+        <w:rPr>
+          <w:rFonts w:ascii="Courier New" w:hAnsi="Courier New" w:cs="Courier New"/>
+        </w:rPr>
+        <w:tab/>
+        <w:t>- 6772</w:t>
+      </w:r>
+    </w:p>
+    <w:p>
+      <w:pPr>
+        <w:pStyle w:val="PlainText"/>
+        <w:rPr>
+          <w:rFonts w:ascii="Courier New" w:hAnsi="Courier New" w:cs="Courier New"/>
+        </w:rPr>
+      </w:pPr>
+      <w:r>
+        <w:rPr>
+          <w:rFonts w:ascii="Courier New" w:hAnsi="Courier New" w:cs="Courier New"/>
+        </w:rPr>
+        <w:t>---------------------------------------------------------------</w:t>
+      </w:r>
+    </w:p>
+    <w:p>
+      <w:pPr>
+        <w:pStyle w:val="PlainText"/>
+        <w:rPr>
+          <w:rFonts w:ascii="Courier New" w:hAnsi="Courier New" w:cs="Courier New"/>
+        </w:rPr>
+      </w:pPr>
+      <w:r>
+        <w:rPr>
+          <w:rFonts w:ascii="Courier New" w:hAnsi="Courier New" w:cs="Courier New"/>
+        </w:rPr>
+        <w:t>Item Name</w:t>
+      </w:r>
+      <w:r>
+        <w:rPr>
+          <w:rFonts w:ascii="Courier New" w:hAnsi="Courier New" w:cs="Courier New"/>
+        </w:rPr>
+        <w:tab/>
+      </w:r>
+      <w:r>
+        <w:rPr>
+          <w:rFonts w:ascii="Courier New" w:hAnsi="Courier New" w:cs="Courier New"/>
+        </w:rPr>
+        <w:tab/>
+      </w:r>
+      <w:r>
+        <w:rPr>
+          <w:rFonts w:ascii="Courier New" w:hAnsi="Courier New" w:cs="Courier New"/>
+        </w:rPr>
+        <w:tab/>
+      </w:r>
+      <w:r>
+        <w:rPr>
+          <w:rFonts w:ascii="Courier New" w:hAnsi="Courier New" w:cs="Courier New"/>
+        </w:rPr>
+        <w:tab/>
+        <w:t>- CARROT</w:t>
+      </w:r>
+    </w:p>
+    <w:p>
+      <w:pPr>
+        <w:pStyle w:val="PlainText"/>
+        <w:rPr>
+          <w:rFonts w:ascii="Courier New" w:hAnsi="Courier New" w:cs="Courier New"/>
+        </w:rPr>
+      </w:pPr>
+      <w:r>
+        <w:rPr>
+          <w:rFonts w:ascii="Courier New" w:hAnsi="Courier New" w:cs="Courier New"/>
+        </w:rPr>
+        <w:t>Number of Pockets</w:t>
+      </w:r>
+      <w:r>
+        <w:rPr>
+          <w:rFonts w:ascii="Courier New" w:hAnsi="Courier New" w:cs="Courier New"/>
+        </w:rPr>
+        <w:tab/>
+      </w:r>
+      <w:r>
+        <w:rPr>
+          <w:rFonts w:ascii="Courier New" w:hAnsi="Courier New" w:cs="Courier New"/>
+        </w:rPr>
+        <w:tab/>
+      </w:r>
+      <w:r>
+        <w:rPr>
+          <w:rFonts w:ascii="Courier New" w:hAnsi="Courier New" w:cs="Courier New"/>
+        </w:rPr>
+        <w:tab/>
+        <w:t>- 1</w:t>
+      </w:r>
+    </w:p>
+    <w:p>
+      <w:pPr>
+        <w:pStyle w:val="PlainText"/>
+        <w:rPr>
+          <w:rFonts w:ascii="Courier New" w:hAnsi="Courier New" w:cs="Courier New"/>
+        </w:rPr>
+      </w:pPr>
+      <w:r>
+        <w:rPr>
+          <w:rFonts w:ascii="Courier New" w:hAnsi="Courier New" w:cs="Courier New"/>
+        </w:rPr>
+        <w:t>Number of KGs</w:t>
+      </w:r>
+      <w:r>
+        <w:rPr>
+          <w:rFonts w:ascii="Courier New" w:hAnsi="Courier New" w:cs="Courier New"/>
+        </w:rPr>
+        <w:tab/>
+      </w:r>
+      <w:r>
+        <w:rPr>
+          <w:rFonts w:ascii="Courier New" w:hAnsi="Courier New" w:cs="Courier New"/>
+        </w:rPr>
+        <w:tab/>
+      </w:r>
+      <w:r>
+        <w:rPr>
+          <w:rFonts w:ascii="Courier New" w:hAnsi="Courier New" w:cs="Courier New"/>
+        </w:rPr>
+        <w:tab/>
+        <w:t>- 84</w:t>
+      </w:r>
+    </w:p>
+    <w:p>
+      <w:pPr>
+        <w:pStyle w:val="PlainText"/>
+        <w:rPr>
+          <w:rFonts w:ascii="Courier New" w:hAnsi="Courier New" w:cs="Courier New"/>
+        </w:rPr>
+      </w:pPr>
+      <w:r>
+        <w:rPr>
+          <w:rFonts w:ascii="Courier New" w:hAnsi="Courier New" w:cs="Courier New"/>
+        </w:rPr>
+        <w:t>Rate</w:t>
+      </w:r>
+      <w:r>
+        <w:rPr>
+          <w:rFonts w:ascii="Courier New" w:hAnsi="Courier New" w:cs="Courier New"/>
+        </w:rPr>
+        <w:tab/>
+      </w:r>
+      <w:r>
+        <w:rPr>
+          <w:rFonts w:ascii="Courier New" w:hAnsi="Courier New" w:cs="Courier New"/>
+        </w:rPr>
+        <w:tab/>
+      </w:r>
+      <w:r>
+        <w:rPr>
+          <w:rFonts w:ascii="Courier New" w:hAnsi="Courier New" w:cs="Courier New"/>
+        </w:rPr>
+        <w:tab/>
+      </w:r>
+      <w:r>
+        <w:rPr>
+          <w:rFonts w:ascii="Courier New" w:hAnsi="Courier New" w:cs="Courier New"/>
+        </w:rPr>
+        <w:tab/>
+      </w:r>
+      <w:r>
+        <w:rPr>
+          <w:rFonts w:ascii="Courier New" w:hAnsi="Courier New" w:cs="Courier New"/>
+        </w:rPr>
+        <w:tab/>
+        <w:t>- 27</w:t>
+      </w:r>
+    </w:p>
+    <w:p>
+      <w:pPr>
+        <w:pStyle w:val="PlainText"/>
+        <w:rPr>
+          <w:rFonts w:ascii="Courier New" w:hAnsi="Courier New" w:cs="Courier New"/>
+        </w:rPr>
+      </w:pPr>
+      <w:r>
+        <w:rPr>
+          <w:rFonts w:ascii="Courier New" w:hAnsi="Courier New" w:cs="Courier New"/>
+        </w:rPr>
+        <w:t>Total Price</w:t>
+      </w:r>
+      <w:r>
+        <w:rPr>
+          <w:rFonts w:ascii="Courier New" w:hAnsi="Courier New" w:cs="Courier New"/>
+        </w:rPr>
+        <w:tab/>
+      </w:r>
+      <w:r>
+        <w:rPr>
+          <w:rFonts w:ascii="Courier New" w:hAnsi="Courier New" w:cs="Courier New"/>
+        </w:rPr>
+        <w:tab/>
+      </w:r>
+      <w:r>
+        <w:rPr>
+          <w:rFonts w:ascii="Courier New" w:hAnsi="Courier New" w:cs="Courier New"/>
+        </w:rPr>
+        <w:tab/>
+      </w:r>
+      <w:r>
+        <w:rPr>
+          <w:rFonts w:ascii="Courier New" w:hAnsi="Courier New" w:cs="Courier New"/>
+        </w:rPr>
+        <w:tab/>
+        <w:t>- 2268.0</w:t>
+      </w:r>
+    </w:p>
+    <w:p>
+      <w:pPr>
+        <w:pStyle w:val="PlainText"/>
+        <w:rPr>
+          <w:rFonts w:ascii="Courier New" w:hAnsi="Courier New" w:cs="Courier New"/>
+          <w:color w:val="FF0000"/>
+        </w:rPr>
+      </w:pPr>
+      <w:r>
+        <w:rPr>
+          <w:rFonts w:ascii="Courier New" w:hAnsi="Courier New" w:cs="Courier New"/>
+          <w:color w:val="FF0000"/>
+        </w:rPr>
+        <w:t>Amount Received</w:t>
+      </w:r>
+      <w:r>
+        <w:rPr>
+          <w:rFonts w:ascii="Courier New" w:hAnsi="Courier New" w:cs="Courier New"/>
+          <w:color w:val="FF0000"/>
+        </w:rPr>
+        <w:tab/>
+      </w:r>
+      <w:r>
+        <w:rPr>
+          <w:rFonts w:ascii="Courier New" w:hAnsi="Courier New" w:cs="Courier New"/>
+          <w:color w:val="FF0000"/>
+        </w:rPr>
+        <w:tab/>
+      </w:r>
+      <w:r>
+        <w:rPr>
+          <w:rFonts w:ascii="Courier New" w:hAnsi="Courier New" w:cs="Courier New"/>
+          <w:color w:val="FF0000"/>
+        </w:rPr>
+        <w:tab/>
+        <w:t>- 2268</w:t>
+      </w:r>
+    </w:p>
+    <w:p>
+      <w:pPr>
+        <w:pStyle w:val="PlainText"/>
+        <w:rPr>
+          <w:rFonts w:ascii="Courier New" w:hAnsi="Courier New" w:cs="Courier New"/>
+        </w:rPr>
+      </w:pPr>
+      <w:r>
+        <w:rPr>
+          <w:rFonts w:ascii="Courier New" w:hAnsi="Courier New" w:cs="Courier New"/>
+        </w:rPr>
+        <w:t>Amount Received mode</w:t>
+      </w:r>
+      <w:r>
+        <w:rPr>
+          <w:rFonts w:ascii="Courier New" w:hAnsi="Courier New" w:cs="Courier New"/>
+        </w:rPr>
+        <w:tab/>
+      </w:r>
+      <w:r>
+        <w:rPr>
+          <w:rFonts w:ascii="Courier New" w:hAnsi="Courier New" w:cs="Courier New"/>
+        </w:rPr>
+        <w:tab/>
+        <w:t>- CASH AND CLEARD</w:t>
+      </w:r>
+    </w:p>
+    <w:p>
+      <w:pPr>
+        <w:pStyle w:val="PlainText"/>
+        <w:rPr>
+          <w:rFonts w:ascii="Courier New" w:hAnsi="Courier New" w:cs="Courier New"/>
+        </w:rPr>
+      </w:pPr>
+    </w:p>
+    <w:p>
+      <w:pPr>
+        <w:pStyle w:val="PlainText"/>
+        <w:rPr>
+          <w:rFonts w:ascii="Courier New" w:hAnsi="Courier New" w:cs="Courier New"/>
+        </w:rPr>
+      </w:pPr>
     </w:p>
     <w:p>
       <w:pPr>

--- a/customer _details/GANGAMMA/SEP/TUMKUR/N/PURCHASE DETAILS.docx
+++ b/customer _details/GANGAMMA/SEP/TUMKUR/N/PURCHASE DETAILS.docx
@@ -8603,13 +8603,7 @@
         <w:rPr>
           <w:rFonts w:ascii="Courier New" w:hAnsi="Courier New" w:cs="Courier New"/>
         </w:rPr>
-        <w:t>SAT Jul 21</w:t>
-      </w:r>
-      <w:r>
-        <w:rPr>
-          <w:rFonts w:ascii="Courier New" w:hAnsi="Courier New" w:cs="Courier New"/>
-        </w:rPr>
-        <w:t xml:space="preserve"> 12:21:27 IST 2018</w:t>
+        <w:t>SAT Jul 21 12:21:27 IST 2018</w:t>
       </w:r>
     </w:p>
     <w:p>
@@ -8957,6 +8951,566 @@
         <w:tab/>
         <w:t>- CASH AND CLEARD</w:t>
       </w:r>
+    </w:p>
+    <w:p>
+      <w:pPr>
+        <w:pStyle w:val="PlainText"/>
+        <w:rPr>
+          <w:rFonts w:ascii="Courier New" w:hAnsi="Courier New" w:cs="Courier New"/>
+        </w:rPr>
+      </w:pPr>
+    </w:p>
+    <w:p>
+      <w:pPr>
+        <w:pStyle w:val="PlainText"/>
+        <w:rPr>
+          <w:rFonts w:ascii="Courier New" w:hAnsi="Courier New" w:cs="Courier New"/>
+        </w:rPr>
+      </w:pPr>
+      <w:r>
+        <w:rPr>
+          <w:rFonts w:ascii="Courier New" w:hAnsi="Courier New" w:cs="Courier New"/>
+        </w:rPr>
+        <w:t>SUN Jul 22 12:10:17 IST 2018</w:t>
+      </w:r>
+    </w:p>
+    <w:p>
+      <w:pPr>
+        <w:pStyle w:val="PlainText"/>
+        <w:rPr>
+          <w:rFonts w:ascii="Courier New" w:hAnsi="Courier New" w:cs="Courier New"/>
+        </w:rPr>
+      </w:pPr>
+      <w:r>
+        <w:rPr>
+          <w:rFonts w:ascii="Courier New" w:hAnsi="Courier New" w:cs="Courier New"/>
+        </w:rPr>
+        <w:t>Person Name</w:t>
+      </w:r>
+      <w:r>
+        <w:rPr>
+          <w:rFonts w:ascii="Courier New" w:hAnsi="Courier New" w:cs="Courier New"/>
+        </w:rPr>
+        <w:tab/>
+      </w:r>
+      <w:r>
+        <w:rPr>
+          <w:rFonts w:ascii="Courier New" w:hAnsi="Courier New" w:cs="Courier New"/>
+        </w:rPr>
+        <w:tab/>
+      </w:r>
+      <w:r>
+        <w:rPr>
+          <w:rFonts w:ascii="Courier New" w:hAnsi="Courier New" w:cs="Courier New"/>
+        </w:rPr>
+        <w:tab/>
+      </w:r>
+      <w:r>
+        <w:rPr>
+          <w:rFonts w:ascii="Courier New" w:hAnsi="Courier New" w:cs="Courier New"/>
+        </w:rPr>
+        <w:tab/>
+        <w:t>- N</w:t>
+      </w:r>
+    </w:p>
+    <w:p>
+      <w:pPr>
+        <w:pStyle w:val="PlainText"/>
+        <w:rPr>
+          <w:rFonts w:ascii="Courier New" w:hAnsi="Courier New" w:cs="Courier New"/>
+        </w:rPr>
+      </w:pPr>
+      <w:r>
+        <w:rPr>
+          <w:rFonts w:ascii="Courier New" w:hAnsi="Courier New" w:cs="Courier New"/>
+        </w:rPr>
+        <w:t>Bill number</w:t>
+      </w:r>
+      <w:r>
+        <w:rPr>
+          <w:rFonts w:ascii="Courier New" w:hAnsi="Courier New" w:cs="Courier New"/>
+        </w:rPr>
+        <w:tab/>
+      </w:r>
+      <w:r>
+        <w:rPr>
+          <w:rFonts w:ascii="Courier New" w:hAnsi="Courier New" w:cs="Courier New"/>
+        </w:rPr>
+        <w:tab/>
+      </w:r>
+      <w:r>
+        <w:rPr>
+          <w:rFonts w:ascii="Courier New" w:hAnsi="Courier New" w:cs="Courier New"/>
+        </w:rPr>
+        <w:tab/>
+      </w:r>
+      <w:r>
+        <w:rPr>
+          <w:rFonts w:ascii="Courier New" w:hAnsi="Courier New" w:cs="Courier New"/>
+        </w:rPr>
+        <w:tab/>
+        <w:t>- 6811</w:t>
+      </w:r>
+    </w:p>
+    <w:p>
+      <w:pPr>
+        <w:pStyle w:val="PlainText"/>
+        <w:rPr>
+          <w:rFonts w:ascii="Courier New" w:hAnsi="Courier New" w:cs="Courier New"/>
+        </w:rPr>
+      </w:pPr>
+      <w:r>
+        <w:rPr>
+          <w:rFonts w:ascii="Courier New" w:hAnsi="Courier New" w:cs="Courier New"/>
+        </w:rPr>
+        <w:t>---------------------------------------------------------------</w:t>
+      </w:r>
+    </w:p>
+    <w:p>
+      <w:pPr>
+        <w:pStyle w:val="PlainText"/>
+        <w:rPr>
+          <w:rFonts w:ascii="Courier New" w:hAnsi="Courier New" w:cs="Courier New"/>
+        </w:rPr>
+      </w:pPr>
+      <w:r>
+        <w:rPr>
+          <w:rFonts w:ascii="Courier New" w:hAnsi="Courier New" w:cs="Courier New"/>
+        </w:rPr>
+        <w:t>Item Name</w:t>
+      </w:r>
+      <w:r>
+        <w:rPr>
+          <w:rFonts w:ascii="Courier New" w:hAnsi="Courier New" w:cs="Courier New"/>
+        </w:rPr>
+        <w:tab/>
+      </w:r>
+      <w:r>
+        <w:rPr>
+          <w:rFonts w:ascii="Courier New" w:hAnsi="Courier New" w:cs="Courier New"/>
+        </w:rPr>
+        <w:tab/>
+      </w:r>
+      <w:r>
+        <w:rPr>
+          <w:rFonts w:ascii="Courier New" w:hAnsi="Courier New" w:cs="Courier New"/>
+        </w:rPr>
+        <w:tab/>
+      </w:r>
+      <w:r>
+        <w:rPr>
+          <w:rFonts w:ascii="Courier New" w:hAnsi="Courier New" w:cs="Courier New"/>
+        </w:rPr>
+        <w:tab/>
+        <w:t>- CARROT</w:t>
+      </w:r>
+    </w:p>
+    <w:p>
+      <w:pPr>
+        <w:pStyle w:val="PlainText"/>
+        <w:rPr>
+          <w:rFonts w:ascii="Courier New" w:hAnsi="Courier New" w:cs="Courier New"/>
+        </w:rPr>
+      </w:pPr>
+      <w:r>
+        <w:rPr>
+          <w:rFonts w:ascii="Courier New" w:hAnsi="Courier New" w:cs="Courier New"/>
+        </w:rPr>
+        <w:t>Number of Pockets</w:t>
+      </w:r>
+      <w:r>
+        <w:rPr>
+          <w:rFonts w:ascii="Courier New" w:hAnsi="Courier New" w:cs="Courier New"/>
+        </w:rPr>
+        <w:tab/>
+      </w:r>
+      <w:r>
+        <w:rPr>
+          <w:rFonts w:ascii="Courier New" w:hAnsi="Courier New" w:cs="Courier New"/>
+        </w:rPr>
+        <w:tab/>
+      </w:r>
+      <w:r>
+        <w:rPr>
+          <w:rFonts w:ascii="Courier New" w:hAnsi="Courier New" w:cs="Courier New"/>
+        </w:rPr>
+        <w:tab/>
+        <w:t>- 2</w:t>
+      </w:r>
+    </w:p>
+    <w:p>
+      <w:pPr>
+        <w:pStyle w:val="PlainText"/>
+        <w:rPr>
+          <w:rFonts w:ascii="Courier New" w:hAnsi="Courier New" w:cs="Courier New"/>
+        </w:rPr>
+      </w:pPr>
+      <w:r>
+        <w:rPr>
+          <w:rFonts w:ascii="Courier New" w:hAnsi="Courier New" w:cs="Courier New"/>
+        </w:rPr>
+        <w:t>Number of KGs</w:t>
+      </w:r>
+      <w:r>
+        <w:rPr>
+          <w:rFonts w:ascii="Courier New" w:hAnsi="Courier New" w:cs="Courier New"/>
+        </w:rPr>
+        <w:tab/>
+      </w:r>
+      <w:r>
+        <w:rPr>
+          <w:rFonts w:ascii="Courier New" w:hAnsi="Courier New" w:cs="Courier New"/>
+        </w:rPr>
+        <w:tab/>
+      </w:r>
+      <w:r>
+        <w:rPr>
+          <w:rFonts w:ascii="Courier New" w:hAnsi="Courier New" w:cs="Courier New"/>
+        </w:rPr>
+        <w:tab/>
+        <w:t>- 133</w:t>
+      </w:r>
+    </w:p>
+    <w:p>
+      <w:pPr>
+        <w:pStyle w:val="PlainText"/>
+        <w:rPr>
+          <w:rFonts w:ascii="Courier New" w:hAnsi="Courier New" w:cs="Courier New"/>
+        </w:rPr>
+      </w:pPr>
+      <w:r>
+        <w:rPr>
+          <w:rFonts w:ascii="Courier New" w:hAnsi="Courier New" w:cs="Courier New"/>
+        </w:rPr>
+        <w:t>Rate</w:t>
+      </w:r>
+      <w:r>
+        <w:rPr>
+          <w:rFonts w:ascii="Courier New" w:hAnsi="Courier New" w:cs="Courier New"/>
+        </w:rPr>
+        <w:tab/>
+      </w:r>
+      <w:r>
+        <w:rPr>
+          <w:rFonts w:ascii="Courier New" w:hAnsi="Courier New" w:cs="Courier New"/>
+        </w:rPr>
+        <w:tab/>
+      </w:r>
+      <w:r>
+        <w:rPr>
+          <w:rFonts w:ascii="Courier New" w:hAnsi="Courier New" w:cs="Courier New"/>
+        </w:rPr>
+        <w:tab/>
+      </w:r>
+      <w:r>
+        <w:rPr>
+          <w:rFonts w:ascii="Courier New" w:hAnsi="Courier New" w:cs="Courier New"/>
+        </w:rPr>
+        <w:tab/>
+      </w:r>
+      <w:r>
+        <w:rPr>
+          <w:rFonts w:ascii="Courier New" w:hAnsi="Courier New" w:cs="Courier New"/>
+        </w:rPr>
+        <w:tab/>
+        <w:t>- 27</w:t>
+      </w:r>
+    </w:p>
+    <w:p>
+      <w:pPr>
+        <w:pStyle w:val="PlainText"/>
+        <w:rPr>
+          <w:rFonts w:ascii="Courier New" w:hAnsi="Courier New" w:cs="Courier New"/>
+        </w:rPr>
+      </w:pPr>
+      <w:r>
+        <w:rPr>
+          <w:rFonts w:ascii="Courier New" w:hAnsi="Courier New" w:cs="Courier New"/>
+        </w:rPr>
+        <w:t>Total Price</w:t>
+      </w:r>
+      <w:r>
+        <w:rPr>
+          <w:rFonts w:ascii="Courier New" w:hAnsi="Courier New" w:cs="Courier New"/>
+        </w:rPr>
+        <w:tab/>
+      </w:r>
+      <w:r>
+        <w:rPr>
+          <w:rFonts w:ascii="Courier New" w:hAnsi="Courier New" w:cs="Courier New"/>
+        </w:rPr>
+        <w:tab/>
+      </w:r>
+      <w:r>
+        <w:rPr>
+          <w:rFonts w:ascii="Courier New" w:hAnsi="Courier New" w:cs="Courier New"/>
+        </w:rPr>
+        <w:tab/>
+      </w:r>
+      <w:r>
+        <w:rPr>
+          <w:rFonts w:ascii="Courier New" w:hAnsi="Courier New" w:cs="Courier New"/>
+        </w:rPr>
+        <w:tab/>
+        <w:t>- 3591.0</w:t>
+      </w:r>
+    </w:p>
+    <w:p>
+      <w:pPr>
+        <w:pStyle w:val="PlainText"/>
+        <w:rPr>
+          <w:rFonts w:ascii="Courier New" w:hAnsi="Courier New" w:cs="Courier New"/>
+          <w:b/>
+        </w:rPr>
+      </w:pPr>
+      <w:r>
+        <w:rPr>
+          <w:rFonts w:ascii="Courier New" w:hAnsi="Courier New" w:cs="Courier New"/>
+          <w:b/>
+        </w:rPr>
+        <w:t>Amount balance</w:t>
+      </w:r>
+      <w:r>
+        <w:rPr>
+          <w:rFonts w:ascii="Courier New" w:hAnsi="Courier New" w:cs="Courier New"/>
+          <w:b/>
+        </w:rPr>
+        <w:tab/>
+      </w:r>
+      <w:r>
+        <w:rPr>
+          <w:rFonts w:ascii="Courier New" w:hAnsi="Courier New" w:cs="Courier New"/>
+          <w:b/>
+        </w:rPr>
+        <w:tab/>
+      </w:r>
+      <w:r>
+        <w:rPr>
+          <w:rFonts w:ascii="Courier New" w:hAnsi="Courier New" w:cs="Courier New"/>
+          <w:b/>
+        </w:rPr>
+        <w:tab/>
+        <w:t>- 3591.0</w:t>
+      </w:r>
+    </w:p>
+    <w:p>
+      <w:pPr>
+        <w:pStyle w:val="PlainText"/>
+        <w:rPr>
+          <w:rFonts w:ascii="Courier New" w:hAnsi="Courier New" w:cs="Courier New"/>
+          <w:b/>
+        </w:rPr>
+      </w:pPr>
+    </w:p>
+    <w:p>
+      <w:pPr>
+        <w:pStyle w:val="PlainText"/>
+        <w:rPr>
+          <w:rFonts w:ascii="Courier New" w:hAnsi="Courier New" w:cs="Courier New"/>
+        </w:rPr>
+      </w:pPr>
+      <w:r>
+        <w:rPr>
+          <w:rFonts w:ascii="Courier New" w:hAnsi="Courier New" w:cs="Courier New"/>
+        </w:rPr>
+        <w:t>MON Jul 23</w:t>
+      </w:r>
+      <w:r>
+        <w:rPr>
+          <w:rFonts w:ascii="Courier New" w:hAnsi="Courier New" w:cs="Courier New"/>
+        </w:rPr>
+        <w:t xml:space="preserve"> 14:13:15 IST 2018</w:t>
+      </w:r>
+    </w:p>
+    <w:p>
+      <w:pPr>
+        <w:pStyle w:val="PlainText"/>
+        <w:rPr>
+          <w:rFonts w:ascii="Courier New" w:hAnsi="Courier New" w:cs="Courier New"/>
+        </w:rPr>
+      </w:pPr>
+      <w:r>
+        <w:rPr>
+          <w:rFonts w:ascii="Courier New" w:hAnsi="Courier New" w:cs="Courier New"/>
+        </w:rPr>
+        <w:t>Person Name</w:t>
+      </w:r>
+      <w:r>
+        <w:rPr>
+          <w:rFonts w:ascii="Courier New" w:hAnsi="Courier New" w:cs="Courier New"/>
+        </w:rPr>
+        <w:tab/>
+      </w:r>
+      <w:r>
+        <w:rPr>
+          <w:rFonts w:ascii="Courier New" w:hAnsi="Courier New" w:cs="Courier New"/>
+        </w:rPr>
+        <w:tab/>
+      </w:r>
+      <w:r>
+        <w:rPr>
+          <w:rFonts w:ascii="Courier New" w:hAnsi="Courier New" w:cs="Courier New"/>
+        </w:rPr>
+        <w:tab/>
+      </w:r>
+      <w:r>
+        <w:rPr>
+          <w:rFonts w:ascii="Courier New" w:hAnsi="Courier New" w:cs="Courier New"/>
+        </w:rPr>
+        <w:tab/>
+        <w:t>- N</w:t>
+      </w:r>
+    </w:p>
+    <w:p>
+      <w:pPr>
+        <w:pStyle w:val="PlainText"/>
+        <w:rPr>
+          <w:rFonts w:ascii="Courier New" w:hAnsi="Courier New" w:cs="Courier New"/>
+        </w:rPr>
+      </w:pPr>
+      <w:r>
+        <w:rPr>
+          <w:rFonts w:ascii="Courier New" w:hAnsi="Courier New" w:cs="Courier New"/>
+        </w:rPr>
+        <w:t>---------------------------------------------------------------</w:t>
+      </w:r>
+    </w:p>
+    <w:p>
+      <w:pPr>
+        <w:pStyle w:val="PlainText"/>
+        <w:rPr>
+          <w:rFonts w:ascii="Courier New" w:hAnsi="Courier New" w:cs="Courier New"/>
+        </w:rPr>
+      </w:pPr>
+      <w:r>
+        <w:rPr>
+          <w:rFonts w:ascii="Courier New" w:hAnsi="Courier New" w:cs="Courier New"/>
+        </w:rPr>
+        <w:t>Item Name</w:t>
+      </w:r>
+      <w:r>
+        <w:rPr>
+          <w:rFonts w:ascii="Courier New" w:hAnsi="Courier New" w:cs="Courier New"/>
+        </w:rPr>
+        <w:tab/>
+      </w:r>
+      <w:r>
+        <w:rPr>
+          <w:rFonts w:ascii="Courier New" w:hAnsi="Courier New" w:cs="Courier New"/>
+        </w:rPr>
+        <w:tab/>
+      </w:r>
+      <w:r>
+        <w:rPr>
+          <w:rFonts w:ascii="Courier New" w:hAnsi="Courier New" w:cs="Courier New"/>
+        </w:rPr>
+        <w:tab/>
+      </w:r>
+      <w:r>
+        <w:rPr>
+          <w:rFonts w:ascii="Courier New" w:hAnsi="Courier New" w:cs="Courier New"/>
+        </w:rPr>
+        <w:tab/>
+        <w:t>- CARROT</w:t>
+      </w:r>
+    </w:p>
+    <w:p>
+      <w:pPr>
+        <w:pStyle w:val="PlainText"/>
+        <w:rPr>
+          <w:rFonts w:ascii="Courier New" w:hAnsi="Courier New" w:cs="Courier New"/>
+          <w:color w:val="FF0000"/>
+        </w:rPr>
+      </w:pPr>
+      <w:r>
+        <w:rPr>
+          <w:rFonts w:ascii="Courier New" w:hAnsi="Courier New" w:cs="Courier New"/>
+          <w:color w:val="FF0000"/>
+        </w:rPr>
+        <w:t>Amount Received</w:t>
+      </w:r>
+      <w:r>
+        <w:rPr>
+          <w:rFonts w:ascii="Courier New" w:hAnsi="Courier New" w:cs="Courier New"/>
+          <w:color w:val="FF0000"/>
+        </w:rPr>
+        <w:tab/>
+      </w:r>
+      <w:r>
+        <w:rPr>
+          <w:rFonts w:ascii="Courier New" w:hAnsi="Courier New" w:cs="Courier New"/>
+          <w:color w:val="FF0000"/>
+        </w:rPr>
+        <w:tab/>
+      </w:r>
+      <w:r>
+        <w:rPr>
+          <w:rFonts w:ascii="Courier New" w:hAnsi="Courier New" w:cs="Courier New"/>
+          <w:color w:val="FF0000"/>
+        </w:rPr>
+        <w:tab/>
+        <w:t>- 3591</w:t>
+      </w:r>
+    </w:p>
+    <w:p>
+      <w:pPr>
+        <w:pStyle w:val="PlainText"/>
+        <w:rPr>
+          <w:rFonts w:ascii="Courier New" w:hAnsi="Courier New" w:cs="Courier New"/>
+        </w:rPr>
+      </w:pPr>
+      <w:r>
+        <w:rPr>
+          <w:rFonts w:ascii="Courier New" w:hAnsi="Courier New" w:cs="Courier New"/>
+        </w:rPr>
+        <w:t>Amount Received mode</w:t>
+      </w:r>
+      <w:r>
+        <w:rPr>
+          <w:rFonts w:ascii="Courier New" w:hAnsi="Courier New" w:cs="Courier New"/>
+        </w:rPr>
+        <w:tab/>
+      </w:r>
+      <w:r>
+        <w:rPr>
+          <w:rFonts w:ascii="Courier New" w:hAnsi="Courier New" w:cs="Courier New"/>
+        </w:rPr>
+        <w:tab/>
+        <w:t>- CASH AND CLEARD</w:t>
+      </w:r>
+    </w:p>
+    <w:p>
+      <w:pPr>
+        <w:pStyle w:val="PlainText"/>
+        <w:rPr>
+          <w:rFonts w:ascii="Courier New" w:hAnsi="Courier New" w:cs="Courier New"/>
+        </w:rPr>
+      </w:pPr>
+    </w:p>
+    <w:p>
+      <w:pPr>
+        <w:pStyle w:val="PlainText"/>
+        <w:rPr>
+          <w:rFonts w:ascii="Courier New" w:hAnsi="Courier New" w:cs="Courier New"/>
+          <w:b/>
+        </w:rPr>
+      </w:pPr>
+    </w:p>
+    <w:p>
+      <w:pPr>
+        <w:pStyle w:val="PlainText"/>
+        <w:rPr>
+          <w:rFonts w:ascii="Courier New" w:hAnsi="Courier New" w:cs="Courier New"/>
+        </w:rPr>
+      </w:pPr>
+    </w:p>
+    <w:p>
+      <w:pPr>
+        <w:pStyle w:val="PlainText"/>
+        <w:rPr>
+          <w:rFonts w:ascii="Courier New" w:hAnsi="Courier New" w:cs="Courier New"/>
+        </w:rPr>
+      </w:pPr>
     </w:p>
     <w:p>
       <w:pPr>
